--- a/B2B.PresentationLayer/Documents/Baocao_PHANHEWEB_Khuyen-Vinh.docx
+++ b/B2B.PresentationLayer/Documents/Baocao_PHANHEWEB_Khuyen-Vinh.docx
@@ -1,6 +1,6 @@
 
 <file path=word/document.xml><?xml version="1.0" encoding="utf-8"?>
-<w:document xmlns:wpc="http://schemas.microsoft.com/office/word/2010/wordprocessingCanvas" xmlns:mc="http://schemas.openxmlformats.org/markup-compatibility/2006" xmlns:o="urn:schemas-microsoft-com:office:office" xmlns:r="http://schemas.openxmlformats.org/officeDocument/2006/relationships" xmlns:m="http://schemas.openxmlformats.org/officeDocument/2006/math" xmlns:v="urn:schemas-microsoft-com:vml" xmlns:wp14="http://schemas.microsoft.com/office/word/2010/wordprocessingDrawing" xmlns:wp="http://schemas.openxmlformats.org/drawingml/2006/wordprocessingDrawing" xmlns:w10="urn:schemas-microsoft-com:office:word" xmlns:w="http://schemas.openxmlformats.org/wordprocessingml/2006/main" xmlns:w14="http://schemas.microsoft.com/office/word/2010/wordml" xmlns:w15="http://schemas.microsoft.com/office/word/2012/wordml" xmlns:wpg="http://schemas.microsoft.com/office/word/2010/wordprocessingGroup" xmlns:wpi="http://schemas.microsoft.com/office/word/2010/wordprocessingInk" xmlns:wne="http://schemas.microsoft.com/office/word/2006/wordml" xmlns:wps="http://schemas.microsoft.com/office/word/2010/wordprocessingShape" mc:Ignorable="w14 w15 wp14">
+<w:document xmlns:wpc="http://schemas.microsoft.com/office/word/2010/wordprocessingCanvas" xmlns:mo="http://schemas.microsoft.com/office/mac/office/2008/main" xmlns:mc="http://schemas.openxmlformats.org/markup-compatibility/2006" xmlns:mv="urn:schemas-microsoft-com:mac:vml" xmlns:o="urn:schemas-microsoft-com:office:office" xmlns:r="http://schemas.openxmlformats.org/officeDocument/2006/relationships" xmlns:m="http://schemas.openxmlformats.org/officeDocument/2006/math" xmlns:v="urn:schemas-microsoft-com:vml" xmlns:wp14="http://schemas.microsoft.com/office/word/2010/wordprocessingDrawing" xmlns:wp="http://schemas.openxmlformats.org/drawingml/2006/wordprocessingDrawing" xmlns:w10="urn:schemas-microsoft-com:office:word" xmlns:w="http://schemas.openxmlformats.org/wordprocessingml/2006/main" xmlns:w14="http://schemas.microsoft.com/office/word/2010/wordml" xmlns:wpg="http://schemas.microsoft.com/office/word/2010/wordprocessingGroup" xmlns:wpi="http://schemas.microsoft.com/office/word/2010/wordprocessingInk" xmlns:wne="http://schemas.microsoft.com/office/word/2006/wordml" xmlns:wps="http://schemas.microsoft.com/office/word/2010/wordprocessingShape" mc:Ignorable="w14 wp14">
   <w:body>
     <w:p>
       <w:pPr>
@@ -191,25 +191,7 @@
           <w:color w:val="002060"/>
           <w:sz w:val="36"/>
         </w:rPr>
-        <w:t xml:space="preserve">ĐỒ </w:t>
-      </w:r>
-      <w:proofErr w:type="gramStart"/>
-      <w:r>
-        <w:rPr>
-          <w:b/>
-          <w:color w:val="002060"/>
-          <w:sz w:val="36"/>
-        </w:rPr>
-        <w:t>ÁN</w:t>
-      </w:r>
-      <w:proofErr w:type="gramEnd"/>
-      <w:r>
-        <w:rPr>
-          <w:b/>
-          <w:color w:val="002060"/>
-          <w:sz w:val="36"/>
-        </w:rPr>
-        <w:t xml:space="preserve"> TỐT NGHIỆP</w:t>
+        <w:t>ĐỒ ÁN TỐT NGHIỆP</w:t>
       </w:r>
     </w:p>
     <w:p>
@@ -340,28 +322,29 @@
         <w:t>T</w:t>
       </w:r>
       <w:r>
-        <w:t xml:space="preserve">rong cuộc sống, thành công của mỗi người ngoài sự rèn luyện, tích lũy và học tập luôn cần sự giúp đỡ của mọi người xung quanh. Từ ngày bắt đầu với </w:t>
-      </w:r>
-      <w:r>
-        <w:t xml:space="preserve">đồ </w:t>
+        <w:t xml:space="preserve">rong cuộc sống, thành công của mỗi người ngoài sự rèn luyện, tích lũy và học tập luôn cần sự giúp đỡ của mọi người xung quanh. </w:t>
       </w:r>
       <w:proofErr w:type="gramStart"/>
       <w:r>
-        <w:t>án</w:t>
+        <w:t xml:space="preserve">Từ ngày bắt đầu với </w:t>
+      </w:r>
+      <w:r>
+        <w:t>đồ án</w:t>
+      </w:r>
+      <w:r>
+        <w:t xml:space="preserve"> tốt nghiệp này chúng em đã nhận được rất nhiều kiến thức bổ ích từ sự truyền đạt của giáo viên hướng dẫn </w:t>
+      </w:r>
+      <w:r>
+        <w:t>Thầy Trần Phước Tuấn</w:t>
+      </w:r>
+      <w:r>
+        <w:t>.</w:t>
       </w:r>
       <w:proofErr w:type="gramEnd"/>
       <w:r>
-        <w:t xml:space="preserve"> tốt nghiệp này chúng em đã nhận được rất nhiều kiến thức bổ ích từ sự truyền đạt của giáo viên hướng dẫn </w:t>
-      </w:r>
-      <w:r>
-        <w:t>Thầy Trần Phước Tuấn</w:t>
-      </w:r>
-      <w:r>
-        <w:t>.</w:t>
-      </w:r>
-      <w:r>
         <w:t xml:space="preserve"> </w:t>
       </w:r>
+      <w:proofErr w:type="gramStart"/>
       <w:r>
         <w:t>Thầy</w:t>
       </w:r>
@@ -375,18 +358,14 @@
         <w:t xml:space="preserve">, những kiến thức mà hỗ trợ cho </w:t>
       </w:r>
       <w:r>
-        <w:t xml:space="preserve">đồ </w:t>
-      </w:r>
-      <w:proofErr w:type="gramStart"/>
-      <w:r>
-        <w:t>án</w:t>
+        <w:t>đồ án tốt nghiệp</w:t>
+      </w:r>
+      <w:r>
+        <w:t xml:space="preserve"> của chúng em.</w:t>
       </w:r>
       <w:proofErr w:type="gramEnd"/>
       <w:r>
-        <w:t xml:space="preserve"> tốt nghiệp</w:t>
-      </w:r>
-      <w:r>
-        <w:t xml:space="preserve"> của chúng em. </w:t>
+        <w:t xml:space="preserve"> </w:t>
       </w:r>
     </w:p>
     <w:p>
@@ -994,15 +973,7 @@
       </w:pPr>
       <w:r>
         <w:lastRenderedPageBreak/>
-        <w:t xml:space="preserve">Đồ </w:t>
-      </w:r>
-      <w:proofErr w:type="gramStart"/>
-      <w:r>
-        <w:t>án</w:t>
-      </w:r>
-      <w:proofErr w:type="gramEnd"/>
-      <w:r>
-        <w:t xml:space="preserve"> này gồm 6 chương:</w:t>
+        <w:t>Đồ án này gồm 6 chương:</w:t>
       </w:r>
     </w:p>
     <w:p>
@@ -4807,21 +4778,7 @@
         <w:rPr>
           <w:shd w:val="clear" w:color="auto" w:fill="FFFFFF"/>
         </w:rPr>
-        <w:t xml:space="preserve"> của nền công nghệ thông tin trên thế giới, thì n ền công nghệ thông tin của nước ta trong những năm gần đây đã có những bước phát triển mạnh mẽ trên nhiều lĩnh vực. Cụ thể là trong lĩnh vực quản lý, đây là lĩnh vực mà máy tính được sử dụng nhiều nhất. Máy tính điện tử không còn là phương tiện quý hiếm mà đang ngày một gần </w:t>
-      </w:r>
-      <w:proofErr w:type="gramStart"/>
-      <w:r>
-        <w:rPr>
-          <w:shd w:val="clear" w:color="auto" w:fill="FFFFFF"/>
-        </w:rPr>
-        <w:t>gũi</w:t>
-      </w:r>
-      <w:proofErr w:type="gramEnd"/>
-      <w:r>
-        <w:rPr>
-          <w:shd w:val="clear" w:color="auto" w:fill="FFFFFF"/>
-        </w:rPr>
-        <w:t xml:space="preserve"> với con người và là một phương án tối ưu trong công việc quản lý và sử dụng thông tin. Trước sự chuyển dịch của nền kinh tế thị trường, thì sự cạnh tranh giữa các doanh nghiệp là điều không thể tránh được, và lợi nhuận luôn là mục tiêu hướng tới của các doanh nghiệp. Để có thể đứng vững trong cạnh tranh và không ngừng phát triển mở rộng thị trường đòi hỏi các doanh nghiệp phải chú trọng tới tất cả các khâu của quá trình kinh do anh từ khi bỏ vốn ra cho đến khi thu được vốn về, làm sao thu được hiệu quả kinh tế cao nhất trong khi bỏ ra chi phí thấp nhất. Đồng thời các doanh nghiệp phải thực hiện các biện pháp tổ chức quản lý </w:t>
+        <w:t xml:space="preserve"> của nền công nghệ thông tin trên thế giới, thì n ền công nghệ thông tin của nước ta trong những năm gần đây đã có những bước phát triển mạnh mẽ trên nhiều lĩnh vực. Cụ thể là trong lĩnh vực quản lý, đây là lĩnh vực mà máy tính được sử dụng nhiều nhất. Máy tính điện tử không còn là phương tiện quý hiếm mà đang ngày một gần gũi với con người và là một phương án tối ưu trong công việc quản lý và sử dụng thông tin. Trước sự chuyển dịch của nền kinh tế thị trường, thì sự cạnh tranh giữa các doanh nghiệp là điều không thể tránh được, và lợi nhuận luôn là mục tiêu hướng tới của các doanh nghiệp. Để có thể đứng vững trong cạnh tranh và không ngừng phát triển mở rộng thị trường đòi hỏi các doanh nghiệp phải chú trọng tới tất cả các khâu của quá trình kinh do anh từ khi bỏ vốn ra cho đến khi thu được vốn về, làm sao thu được hiệu quả kinh tế cao nhất trong khi bỏ ra chi phí thấp nhất. Đồng thời các doanh nghiệp phải thực hiện các biện pháp tổ chức quản lý </w:t>
       </w:r>
       <w:proofErr w:type="gramStart"/>
       <w:r>
@@ -4876,15 +4833,7 @@
     </w:p>
     <w:p>
       <w:r>
-        <w:t xml:space="preserve">Mục tiêu của đồ </w:t>
-      </w:r>
-      <w:proofErr w:type="gramStart"/>
-      <w:r>
-        <w:t>án</w:t>
-      </w:r>
-      <w:proofErr w:type="gramEnd"/>
-      <w:r>
-        <w:t xml:space="preserve"> đặt ra là xây dựng được hệ thống quản lý bán hàng chuyên nghiệp, hệ thống hổ trợ trong việc quản lý bán hàng như: quản lý hàng hóa, quản lý kho, quản lý nhập xuất, quản lý tồn kho, quản lý giá cho từng loại sản phẩm, từng loại khách hàng,</w:t>
+        <w:t>Mục tiêu của đồ án đặt ra là xây dựng được hệ thống quản lý bán hàng chuyên nghiệp, hệ thống hổ trợ trong việc quản lý bán hàng như: quản lý hàng hóa, quản lý kho, quản lý nhập xuất, quản lý tồn kho, quản lý giá cho từng loại sản phẩm, từng loại khách hàng,</w:t>
       </w:r>
     </w:p>
     <w:p>
@@ -4895,15 +4844,7 @@
     </w:p>
     <w:p>
       <w:r>
-        <w:t xml:space="preserve">Các công việc chính của đồ </w:t>
-      </w:r>
-      <w:proofErr w:type="gramStart"/>
-      <w:r>
-        <w:t>án</w:t>
-      </w:r>
-      <w:proofErr w:type="gramEnd"/>
-      <w:r>
-        <w:t xml:space="preserve"> bao gồm:</w:t>
+        <w:t>Các công việc chính của đồ án bao gồm:</w:t>
       </w:r>
     </w:p>
     <w:p>
@@ -4935,28 +4876,7 @@
         </w:numPr>
       </w:pPr>
       <w:r>
-        <w:t xml:space="preserve">Tìm hiểu </w:t>
-      </w:r>
-      <w:r>
-        <w:t>q</w:t>
-      </w:r>
-      <w:r>
-        <w:t>uy trình bán hàng,</w:t>
-      </w:r>
-      <w:r>
-        <w:t xml:space="preserve"> </w:t>
-      </w:r>
-      <w:r>
-        <w:t>lập đơn hàng</w:t>
-      </w:r>
-      <w:r>
-        <w:t xml:space="preserve"> trong thực tế</w:t>
-      </w:r>
-      <w:r>
-        <w:t xml:space="preserve"> của</w:t>
-      </w:r>
-      <w:r>
-        <w:t xml:space="preserve"> công ty thông qua requirement.</w:t>
+        <w:t>Tìm hiểu quy trình bán hàng, lập đơn hàng trong thực tế của công ty thông qua requirement.</w:t>
       </w:r>
       <w:r>
         <w:br w:type="page"/>
@@ -5010,9 +4930,9 @@
       <w:bookmarkStart w:id="22" w:name="_Toc386438913"/>
       <w:bookmarkStart w:id="23" w:name="_Toc386439643"/>
       <w:bookmarkStart w:id="24" w:name="_Toc418373762"/>
-      <w:bookmarkStart w:id="25" w:name="_Toc386030770"/>
-      <w:bookmarkStart w:id="26" w:name="_Toc386033148"/>
-      <w:bookmarkStart w:id="27" w:name="_Toc418413995"/>
+      <w:bookmarkStart w:id="25" w:name="_Toc418413995"/>
+      <w:bookmarkStart w:id="26" w:name="_Toc386030770"/>
+      <w:bookmarkStart w:id="27" w:name="_Toc386033148"/>
       <w:bookmarkEnd w:id="13"/>
       <w:bookmarkEnd w:id="14"/>
       <w:bookmarkEnd w:id="15"/>
@@ -5025,7 +4945,7 @@
       <w:bookmarkEnd w:id="22"/>
       <w:bookmarkEnd w:id="23"/>
       <w:bookmarkEnd w:id="24"/>
-      <w:bookmarkEnd w:id="27"/>
+      <w:bookmarkEnd w:id="25"/>
     </w:p>
     <w:p>
       <w:pPr>
@@ -5078,8 +4998,8 @@
         <w:pStyle w:val="Heading4"/>
       </w:pPr>
       <w:bookmarkStart w:id="41" w:name="_Toc418413997"/>
-      <w:bookmarkEnd w:id="25"/>
       <w:bookmarkEnd w:id="26"/>
+      <w:bookmarkEnd w:id="27"/>
       <w:r>
         <w:t>Thế nào là thương mại điện tử:</w:t>
       </w:r>
@@ -5580,176 +5500,6 @@
       <w:r>
         <w:rPr>
           <w:rStyle w:val="apple-converted-space"/>
-          <w:color w:val="000000"/>
-        </w:rPr>
-        <w:t> </w:t>
-      </w:r>
-      <w:hyperlink r:id="rId8" w:history="1">
-        <w:r>
-          <w:rPr>
-            <w:rStyle w:val="Hyperlink"/>
-            <w:color w:val="auto"/>
-            <w:u w:val="none"/>
-          </w:rPr>
-          <w:t>thương mại điện tử</w:t>
-        </w:r>
-      </w:hyperlink>
-      <w:r>
-        <w:rPr>
-          <w:rStyle w:val="apple-converted-space"/>
-          <w:color w:val="000000"/>
-        </w:rPr>
-        <w:t> </w:t>
-      </w:r>
-      <w:r>
-        <w:rPr>
-          <w:color w:val="000000"/>
-        </w:rPr>
-        <w:t>nhằm kết nối doanh nghiệp sản xuất sản phẩm dịch vụ với người tiêu dùng một cách thuận lợi và hiểu quả nhất trong thờ</w:t>
-      </w:r>
-      <w:r>
-        <w:rPr>
-          <w:color w:val="000000"/>
-        </w:rPr>
-        <w:t>i đại kỷ thuật số phát triển</w:t>
-      </w:r>
-      <w:r>
-        <w:rPr>
-          <w:color w:val="000000"/>
-        </w:rPr>
-        <w:t>.</w:t>
-      </w:r>
-    </w:p>
-    <w:p>
-      <w:pPr>
-        <w:pStyle w:val="Heading4"/>
-      </w:pPr>
-      <w:bookmarkStart w:id="42" w:name="_Toc418413998"/>
-      <w:r>
-        <w:t>Thương mại điện tử B2B:</w:t>
-      </w:r>
-      <w:bookmarkEnd w:id="42"/>
-    </w:p>
-    <w:p>
-      <w:pPr>
-        <w:shd w:val="clear" w:color="auto" w:fill="FFFFFF"/>
-        <w:spacing w:line="374" w:lineRule="atLeast"/>
-        <w:jc w:val="both"/>
-        <w:rPr>
-          <w:color w:val="000000"/>
-        </w:rPr>
-      </w:pPr>
-      <w:r>
-        <w:rPr>
-          <w:color w:val="000000"/>
-        </w:rPr>
-        <w:t xml:space="preserve">B2B là viết tắt của thuật ngữ Business </w:t>
-      </w:r>
-      <w:proofErr w:type="gramStart"/>
-      <w:r>
-        <w:rPr>
-          <w:color w:val="000000"/>
-        </w:rPr>
-        <w:t>To</w:t>
-      </w:r>
-      <w:proofErr w:type="gramEnd"/>
-      <w:r>
-        <w:rPr>
-          <w:color w:val="000000"/>
-        </w:rPr>
-        <w:t xml:space="preserve"> Business - mô hình kinh doanh</w:t>
-      </w:r>
-      <w:r>
-        <w:rPr>
-          <w:rStyle w:val="apple-converted-space"/>
-          <w:color w:val="000000"/>
-        </w:rPr>
-        <w:t> </w:t>
-      </w:r>
-      <w:r>
-        <w:rPr>
-          <w:rStyle w:val="Strong"/>
-          <w:color w:val="000000"/>
-        </w:rPr>
-        <w:t>thương mại điện tử</w:t>
-      </w:r>
-      <w:r>
-        <w:rPr>
-          <w:rStyle w:val="apple-converted-space"/>
-          <w:color w:val="000000"/>
-        </w:rPr>
-        <w:t> </w:t>
-      </w:r>
-      <w:r>
-        <w:rPr>
-          <w:color w:val="000000"/>
-        </w:rPr>
-        <w:t xml:space="preserve">trong đó giao dịch xảy ra trực tiếp giữa các doanh nghiệp với nhau. Giao dịch B2B có thể diễn ra trực tiếp giữa các doanh nghiệp hoặc thông qua một đối tác thứ ba (hay một trung gian giao dịch) đóng vai trò cầu nối giữa người mua và người bán, đồng thời tạo điều </w:t>
-      </w:r>
-      <w:r>
-        <w:rPr>
-          <w:color w:val="000000"/>
-        </w:rPr>
-        <w:t>kiện để giao dịch giữa</w:t>
-      </w:r>
-      <w:r>
-        <w:rPr>
-          <w:color w:val="000000"/>
-        </w:rPr>
-        <w:t> người bán và người mua diễn ra thuận lợi và quảng bá cho nhiều người biết tới sản phẩm của danh nghiệp đăng ký lên sàn</w:t>
-      </w:r>
-      <w:r>
-        <w:rPr>
-          <w:rStyle w:val="apple-converted-space"/>
-          <w:color w:val="000000"/>
-        </w:rPr>
-        <w:t> </w:t>
-      </w:r>
-      <w:r>
-        <w:rPr>
-          <w:rStyle w:val="Strong"/>
-          <w:color w:val="000000"/>
-        </w:rPr>
-        <w:t>Thương mại điện tử</w:t>
-      </w:r>
-      <w:r>
-        <w:rPr>
-          <w:color w:val="000000"/>
-        </w:rPr>
-        <w:t>. Người tiêu dùng khi vào sàn giao dịch</w:t>
-      </w:r>
-      <w:r>
-        <w:rPr>
-          <w:rStyle w:val="apple-converted-space"/>
-          <w:color w:val="000000"/>
-        </w:rPr>
-        <w:t> </w:t>
-      </w:r>
-      <w:r>
-        <w:rPr>
-          <w:rStyle w:val="Strong"/>
-          <w:color w:val="000000"/>
-        </w:rPr>
-        <w:t>thương mại điện tử</w:t>
-      </w:r>
-      <w:r>
-        <w:rPr>
-          <w:rStyle w:val="apple-converted-space"/>
-          <w:color w:val="000000"/>
-        </w:rPr>
-        <w:t> </w:t>
-      </w:r>
-      <w:r>
-        <w:rPr>
-          <w:color w:val="000000"/>
-        </w:rPr>
-        <w:t>cảm thấy sản phẩm được uy tín được giới thiệu cụ thể chi tiết đảm bảo nguồn hàng và giá cả thì cũng yên tâm mua sản phẩm đó hơn. Được gọi là sản phẩm gian hàng được kiểm duyệt để đảm bảo tính trung thực của gian hàng doanh nghiệp đăng ký bán trên sàn giao dịch</w:t>
-      </w:r>
-      <w:r>
-        <w:rPr>
-          <w:rStyle w:val="apple-converted-space"/>
-          <w:b/>
-          <w:bCs/>
           <w:color w:val="000000"/>
         </w:rPr>
         <w:t> </w:t>
@@ -5766,6 +5516,170 @@
       </w:hyperlink>
       <w:r>
         <w:rPr>
+          <w:rStyle w:val="apple-converted-space"/>
+          <w:color w:val="000000"/>
+        </w:rPr>
+        <w:t> </w:t>
+      </w:r>
+      <w:r>
+        <w:rPr>
+          <w:color w:val="000000"/>
+        </w:rPr>
+        <w:t>nhằm kết nối doanh nghiệp sản xuất sản phẩm dịch vụ với người tiêu dùng một cách thuận lợi và hiểu quả nhất trong thờ</w:t>
+      </w:r>
+      <w:r>
+        <w:rPr>
+          <w:color w:val="000000"/>
+        </w:rPr>
+        <w:t>i đại kỷ thuật số phát triển</w:t>
+      </w:r>
+      <w:r>
+        <w:rPr>
+          <w:color w:val="000000"/>
+        </w:rPr>
+        <w:t>.</w:t>
+      </w:r>
+    </w:p>
+    <w:p>
+      <w:pPr>
+        <w:pStyle w:val="Heading4"/>
+      </w:pPr>
+      <w:bookmarkStart w:id="42" w:name="_Toc418413998"/>
+      <w:r>
+        <w:t>Thương mại điện tử B2B:</w:t>
+      </w:r>
+      <w:bookmarkEnd w:id="42"/>
+    </w:p>
+    <w:p>
+      <w:pPr>
+        <w:shd w:val="clear" w:color="auto" w:fill="FFFFFF"/>
+        <w:spacing w:line="374" w:lineRule="atLeast"/>
+        <w:jc w:val="both"/>
+        <w:rPr>
+          <w:color w:val="000000"/>
+        </w:rPr>
+      </w:pPr>
+      <w:proofErr w:type="gramStart"/>
+      <w:r>
+        <w:rPr>
+          <w:color w:val="000000"/>
+        </w:rPr>
+        <w:t>B2B là viết tắt của thuật ngữ Business To Business - mô hình kinh doanh</w:t>
+      </w:r>
+      <w:r>
+        <w:rPr>
+          <w:rStyle w:val="apple-converted-space"/>
+          <w:color w:val="000000"/>
+        </w:rPr>
+        <w:t> </w:t>
+      </w:r>
+      <w:r>
+        <w:rPr>
+          <w:rStyle w:val="Strong"/>
+          <w:color w:val="000000"/>
+        </w:rPr>
+        <w:t>thương mại điện tử</w:t>
+      </w:r>
+      <w:r>
+        <w:rPr>
+          <w:rStyle w:val="apple-converted-space"/>
+          <w:color w:val="000000"/>
+        </w:rPr>
+        <w:t> </w:t>
+      </w:r>
+      <w:r>
+        <w:rPr>
+          <w:color w:val="000000"/>
+        </w:rPr>
+        <w:t>trong đó giao dịch xảy ra trực tiếp giữa các doanh nghiệp với nhau.</w:t>
+      </w:r>
+      <w:proofErr w:type="gramEnd"/>
+      <w:r>
+        <w:rPr>
+          <w:color w:val="000000"/>
+        </w:rPr>
+        <w:t xml:space="preserve"> Giao dịch B2B có thể diễn ra trực tiếp giữa các doanh nghiệp hoặc thông qua một đối tác thứ ba (hay một trung gian giao dịch) đóng vai trò cầu nối giữa người mua và người bán, đồng thời tạo điều </w:t>
+      </w:r>
+      <w:r>
+        <w:rPr>
+          <w:color w:val="000000"/>
+        </w:rPr>
+        <w:t>kiện để giao dịch giữa</w:t>
+      </w:r>
+      <w:r>
+        <w:rPr>
+          <w:color w:val="000000"/>
+        </w:rPr>
+        <w:t> người bán và người mua diễn ra thuận lợi và quảng bá cho nhiều người biết tới sản phẩm của danh nghiệp đăng ký lên sàn</w:t>
+      </w:r>
+      <w:r>
+        <w:rPr>
+          <w:rStyle w:val="apple-converted-space"/>
+          <w:color w:val="000000"/>
+        </w:rPr>
+        <w:t> </w:t>
+      </w:r>
+      <w:r>
+        <w:rPr>
+          <w:rStyle w:val="Strong"/>
+          <w:color w:val="000000"/>
+        </w:rPr>
+        <w:t>Thương mại điện tử</w:t>
+      </w:r>
+      <w:r>
+        <w:rPr>
+          <w:color w:val="000000"/>
+        </w:rPr>
+        <w:t>. Người tiêu dùng khi vào sàn giao dịch</w:t>
+      </w:r>
+      <w:r>
+        <w:rPr>
+          <w:rStyle w:val="apple-converted-space"/>
+          <w:color w:val="000000"/>
+        </w:rPr>
+        <w:t> </w:t>
+      </w:r>
+      <w:r>
+        <w:rPr>
+          <w:rStyle w:val="Strong"/>
+          <w:color w:val="000000"/>
+        </w:rPr>
+        <w:t>thương mại điện tử</w:t>
+      </w:r>
+      <w:r>
+        <w:rPr>
+          <w:rStyle w:val="apple-converted-space"/>
+          <w:color w:val="000000"/>
+        </w:rPr>
+        <w:t> </w:t>
+      </w:r>
+      <w:r>
+        <w:rPr>
+          <w:color w:val="000000"/>
+        </w:rPr>
+        <w:t>cảm thấy sản phẩm được uy tín được giới thiệu cụ thể chi tiết đảm bảo nguồn hàng và giá cả thì cũng yên tâm mua sản phẩm đó hơn. Được gọi là sản phẩm gian hàng được kiểm duyệt để đảm bảo tính trung thực của gian hàng doanh nghiệp đăng ký bán trên sàn giao dịch</w:t>
+      </w:r>
+      <w:r>
+        <w:rPr>
+          <w:rStyle w:val="apple-converted-space"/>
+          <w:b/>
+          <w:bCs/>
+          <w:color w:val="000000"/>
+        </w:rPr>
+        <w:t> </w:t>
+      </w:r>
+      <w:hyperlink r:id="rId10" w:history="1">
+        <w:r>
+          <w:rPr>
+            <w:rStyle w:val="Hyperlink"/>
+            <w:color w:val="auto"/>
+            <w:u w:val="none"/>
+          </w:rPr>
+          <w:t>thương mại điện tử</w:t>
+        </w:r>
+      </w:hyperlink>
+      <w:r>
+        <w:rPr>
           <w:color w:val="000000"/>
         </w:rPr>
         <w:t>.</w:t>
@@ -6201,15 +6115,15 @@
       </w:pPr>
       <w:r>
         <w:lastRenderedPageBreak/>
-        <w:t>Khi tạo đơn hàng: ngoài sản phẩm, số lượng</w:t>
+        <w:t xml:space="preserve">Khi tạo đơn hàng: ngoài sản phẩm, số </w:t>
       </w:r>
       <w:proofErr w:type="gramStart"/>
       <w:r>
-        <w:t>,…</w:t>
+        <w:t>lượng,…có</w:t>
       </w:r>
       <w:proofErr w:type="gramEnd"/>
       <w:r>
-        <w:t>có thể áp xuống một số cái: chi phí vận chuyển, chiết khấu, công nợ, khuyến mãi,…</w:t>
+        <w:t xml:space="preserve"> thể áp xuống một số cái: chi phí vận chuyển, chiết khấu, công nợ, khuyến mãi,…</w:t>
       </w:r>
     </w:p>
     <w:p>
@@ -6764,15 +6678,15 @@
         <w:t>Phần mềm quản lý được phần tiền trả lại cho khách hàng</w:t>
       </w:r>
       <w:r>
-        <w:t>. (</w:t>
+        <w:t xml:space="preserve">. (có thể làm </w:t>
       </w:r>
       <w:proofErr w:type="gramStart"/>
       <w:r>
-        <w:t>có</w:t>
+        <w:t>theo</w:t>
       </w:r>
       <w:proofErr w:type="gramEnd"/>
       <w:r>
-        <w:t xml:space="preserve"> thể làm theo kiểu tạo đơn </w:t>
+        <w:t xml:space="preserve"> kiểu tạo đơn </w:t>
       </w:r>
       <w:r>
         <w:t>hàng với số tiền âm và nội dung là trả thanh toán huê hồng).</w:t>
@@ -7099,11 +7013,11 @@
         </w:numPr>
       </w:pPr>
       <w:r>
-        <w:t>Quản lý các loại tình trạng, các loại nguyên nhân cần sử dụng trong các mục cần sử dụng trong quá trình nhập hàng, xuất hàng, đặt hàng</w:t>
+        <w:t xml:space="preserve">Quản lý các loại tình trạng, các loại nguyên nhân cần sử dụng trong các mục cần sử dụng trong quá trình nhập hàng, xuất hàng, đặt </w:t>
       </w:r>
       <w:proofErr w:type="gramStart"/>
       <w:r>
-        <w:t>,…</w:t>
+        <w:t>hàng,…</w:t>
       </w:r>
       <w:proofErr w:type="gramEnd"/>
     </w:p>
@@ -7564,15 +7478,7 @@
         </w:numPr>
       </w:pPr>
       <w:r>
-        <w:t xml:space="preserve">Quản lý danh sách các đơn đặt hàng, lập đơn đặt hàng khi khách hàng có yêu cầu, </w:t>
-      </w:r>
-      <w:proofErr w:type="gramStart"/>
-      <w:r>
-        <w:t>cập</w:t>
-      </w:r>
-      <w:proofErr w:type="gramEnd"/>
-      <w:r>
-        <w:t xml:space="preserve"> nhật tình trạng các đơn hàng.</w:t>
+        <w:t>Quản lý danh sách các đơn đặt hàng, lập đơn đặt hàng khi khách hàng có yêu cầu, cập nhật tình trạng các đơn hàng.</w:t>
       </w:r>
     </w:p>
     <w:p>
@@ -7853,15 +7759,15 @@
         <w:t xml:space="preserve"> Các chức năng của hệ thống được các</w:t>
       </w:r>
       <w:r>
-        <w:t xml:space="preserve"> </w:t>
+        <w:t xml:space="preserve"> user</w:t>
       </w:r>
       <w:proofErr w:type="gramStart"/>
       <w:r>
-        <w:t>user(</w:t>
+        <w:t>( quản</w:t>
       </w:r>
       <w:proofErr w:type="gramEnd"/>
       <w:r>
-        <w:t xml:space="preserve"> quản lý, thủ kho, nhân viên bán hàng,…)</w:t>
+        <w:t xml:space="preserve"> lý, thủ kho, nhân viên bán hàng,…)</w:t>
       </w:r>
       <w:r>
         <w:t xml:space="preserve"> sử dụng, vì thế việc phân quyền đòi hỏi phải sát với từng nhiệm vụ chức năng cụ thể của từng đơn vị.</w:t>
@@ -7942,16 +7848,13 @@
         <w:pStyle w:val="ListParagraph"/>
       </w:pPr>
       <w:r>
-        <w:t xml:space="preserve">Giao diện thân thiện dễ sử dụng. Các thao tác trên hệ thống phần mềm tự nhiên và gần </w:t>
+        <w:t xml:space="preserve">Giao diện thân thiện dễ sử dụng. </w:t>
       </w:r>
       <w:proofErr w:type="gramStart"/>
       <w:r>
-        <w:t>gũi</w:t>
+        <w:t>Các thao tác trên hệ thống phần mềm tự nhiên và gần gũi với người sử dụng.</w:t>
       </w:r>
       <w:proofErr w:type="gramEnd"/>
-      <w:r>
-        <w:t xml:space="preserve"> với người sử dụng.</w:t>
-      </w:r>
     </w:p>
     <w:p>
       <w:pPr>
@@ -8003,15 +7906,7 @@
         </w:numPr>
       </w:pPr>
       <w:r>
-        <w:t xml:space="preserve">Sử dụng bộ </w:t>
-      </w:r>
-      <w:proofErr w:type="gramStart"/>
-      <w:r>
-        <w:t>thư</w:t>
-      </w:r>
-      <w:proofErr w:type="gramEnd"/>
-      <w:r>
-        <w:t xml:space="preserve"> viện hỗ trợ lập trình trên môi trường .NET của Microsoft Office 2013 để thao tác với tập tin Excel liên quan.</w:t>
+        <w:t>Sử dụng bộ thư viện hỗ trợ lập trình trên môi trường .NET của Microsoft Office 2013 để thao tác với tập tin Excel liên quan.</w:t>
       </w:r>
     </w:p>
     <w:p>
@@ -8036,15 +7931,7 @@
       </w:pPr>
       <w:r>
         <w:lastRenderedPageBreak/>
-        <w:t xml:space="preserve">Sử dụng TortoiseSVN, GitHub hỗ trợ quản lý </w:t>
-      </w:r>
-      <w:proofErr w:type="gramStart"/>
-      <w:r>
-        <w:t>thư</w:t>
-      </w:r>
-      <w:proofErr w:type="gramEnd"/>
-      <w:r>
-        <w:t xml:space="preserve"> mục và tập tin làm việc của các thành viên.</w:t>
+        <w:t>Sử dụng TortoiseSVN, GitHub hỗ trợ quản lý thư mục và tập tin làm việc của các thành viên.</w:t>
       </w:r>
     </w:p>
     <w:p>
@@ -8080,7 +7967,7 @@
           <w:noProof/>
         </w:rPr>
         <w:drawing>
-          <wp:inline distT="0" distB="0" distL="0" distR="0" wp14:anchorId="569E29CB" wp14:editId="0CB62891">
+          <wp:inline distT="0" distB="0" distL="0" distR="0" wp14:anchorId="1028F267" wp14:editId="0DE81F7B">
             <wp:extent cx="3140075" cy="1173480"/>
             <wp:effectExtent l="0" t="0" r="3175" b="7620"/>
             <wp:docPr id="1510" name="Picture 1510"/>
@@ -8097,7 +7984,7 @@
                     </pic:cNvPicPr>
                   </pic:nvPicPr>
                   <pic:blipFill>
-                    <a:blip r:embed="rId10">
+                    <a:blip r:embed="rId11">
                       <a:extLst>
                         <a:ext uri="{28A0092B-C50C-407E-A947-70E740481C1C}">
                           <a14:useLocalDpi xmlns:a14="http://schemas.microsoft.com/office/drawing/2010/main" val="0"/>
@@ -8164,7 +8051,7 @@
           <w:noProof/>
         </w:rPr>
         <w:drawing>
-          <wp:inline distT="0" distB="0" distL="0" distR="0" wp14:anchorId="433EF1A8" wp14:editId="60C98F99">
+          <wp:inline distT="0" distB="0" distL="0" distR="0" wp14:anchorId="1D0C5ECB" wp14:editId="7E9D528E">
             <wp:extent cx="2794958" cy="871268"/>
             <wp:effectExtent l="0" t="0" r="5715" b="5080"/>
             <wp:docPr id="1512" name="Picture 1512"/>
@@ -8181,7 +8068,7 @@
                     </pic:cNvPicPr>
                   </pic:nvPicPr>
                   <pic:blipFill>
-                    <a:blip r:embed="rId11">
+                    <a:blip r:embed="rId12">
                       <a:extLst>
                         <a:ext uri="{28A0092B-C50C-407E-A947-70E740481C1C}">
                           <a14:useLocalDpi xmlns:a14="http://schemas.microsoft.com/office/drawing/2010/main" val="0"/>
@@ -8867,11 +8754,11 @@
           </w:tcPr>
           <w:p>
             <w:r>
-              <w:t>Cho phép người sử dụng (được cấp quyền) thao tác thêm, sửa, xóa các loại tình trạng sử dụng cho đơn đặt hàng, phiếu xuất hàng, nhập hàng</w:t>
+              <w:t xml:space="preserve">Cho phép người sử dụng (được cấp quyền) thao tác thêm, sửa, xóa các loại tình trạng sử dụng cho đơn đặt hàng, phiếu xuất hàng, nhập </w:t>
             </w:r>
             <w:proofErr w:type="gramStart"/>
             <w:r>
-              <w:t>,…</w:t>
+              <w:t>hàng,…</w:t>
             </w:r>
             <w:proofErr w:type="gramEnd"/>
           </w:p>
@@ -9438,7 +9325,7 @@
           <w:noProof/>
         </w:rPr>
         <w:drawing>
-          <wp:inline distT="0" distB="0" distL="0" distR="0" wp14:anchorId="2F96CB0E" wp14:editId="46F8B632">
+          <wp:inline distT="0" distB="0" distL="0" distR="0" wp14:anchorId="7475165B" wp14:editId="4AE79C2A">
             <wp:extent cx="5486400" cy="6870357"/>
             <wp:effectExtent l="0" t="0" r="0" b="6985"/>
             <wp:docPr id="28" name="Picture 28"/>
@@ -9453,7 +9340,7 @@
                     <pic:cNvPicPr/>
                   </pic:nvPicPr>
                   <pic:blipFill>
-                    <a:blip r:embed="rId12">
+                    <a:blip r:embed="rId13">
                       <a:extLst>
                         <a:ext uri="{28A0092B-C50C-407E-A947-70E740481C1C}">
                           <a14:useLocalDpi xmlns:a14="http://schemas.microsoft.com/office/drawing/2010/main" val="0"/>
@@ -9535,9 +9422,9 @@
       <w:bookmarkStart w:id="104" w:name="_Toc386438924"/>
       <w:bookmarkStart w:id="105" w:name="_Toc386439654"/>
       <w:bookmarkStart w:id="106" w:name="_Toc418373790"/>
-      <w:bookmarkStart w:id="107" w:name="_Toc386030777"/>
-      <w:bookmarkStart w:id="108" w:name="_Toc386033155"/>
-      <w:bookmarkStart w:id="109" w:name="_Toc418414023"/>
+      <w:bookmarkStart w:id="107" w:name="_Toc418414023"/>
+      <w:bookmarkStart w:id="108" w:name="_Toc386030777"/>
+      <w:bookmarkStart w:id="109" w:name="_Toc386033155"/>
       <w:bookmarkEnd w:id="95"/>
       <w:bookmarkEnd w:id="96"/>
       <w:bookmarkEnd w:id="97"/>
@@ -9550,7 +9437,7 @@
       <w:bookmarkEnd w:id="104"/>
       <w:bookmarkEnd w:id="105"/>
       <w:bookmarkEnd w:id="106"/>
-      <w:bookmarkEnd w:id="109"/>
+      <w:bookmarkEnd w:id="107"/>
     </w:p>
     <w:p>
       <w:pPr>
@@ -9703,8 +9590,8 @@
       <w:bookmarkStart w:id="149" w:name="_Toc386033164"/>
       <w:bookmarkStart w:id="150" w:name="_Toc386434921"/>
       <w:bookmarkStart w:id="151" w:name="_Toc418414027"/>
-      <w:bookmarkEnd w:id="107"/>
       <w:bookmarkEnd w:id="108"/>
+      <w:bookmarkEnd w:id="109"/>
       <w:r>
         <w:t>Thiết kế</w:t>
       </w:r>
@@ -9743,8 +9630,8 @@
       <w:bookmarkStart w:id="161" w:name="_Toc386438938"/>
       <w:bookmarkStart w:id="162" w:name="_Toc386439668"/>
       <w:bookmarkStart w:id="163" w:name="_Toc418373795"/>
-      <w:bookmarkStart w:id="164" w:name="_Toc386033165"/>
-      <w:bookmarkStart w:id="165" w:name="_Toc418414028"/>
+      <w:bookmarkStart w:id="164" w:name="_Toc418414028"/>
+      <w:bookmarkStart w:id="165" w:name="_Toc386033165"/>
       <w:bookmarkEnd w:id="152"/>
       <w:bookmarkEnd w:id="153"/>
       <w:bookmarkEnd w:id="154"/>
@@ -9757,7 +9644,7 @@
       <w:bookmarkEnd w:id="161"/>
       <w:bookmarkEnd w:id="162"/>
       <w:bookmarkEnd w:id="163"/>
-      <w:bookmarkEnd w:id="165"/>
+      <w:bookmarkEnd w:id="164"/>
     </w:p>
     <w:p>
       <w:pPr>
@@ -9905,13 +9792,13 @@
           <w:numId w:val="0"/>
         </w:numPr>
       </w:pPr>
-      <w:bookmarkStart w:id="205" w:name="_Toc386434926"/>
-      <w:bookmarkStart w:id="206" w:name="_Toc418414032"/>
-      <w:bookmarkEnd w:id="164"/>
+      <w:bookmarkStart w:id="205" w:name="_Toc418414032"/>
+      <w:bookmarkStart w:id="206" w:name="_Toc386434926"/>
+      <w:bookmarkEnd w:id="165"/>
       <w:r>
         <w:t>Sơ đồ xử lý nghiệp vụ quan trọng</w:t>
       </w:r>
-      <w:bookmarkEnd w:id="206"/>
+      <w:bookmarkEnd w:id="205"/>
     </w:p>
     <w:p>
       <w:pPr>
@@ -10045,7 +9932,7 @@
         </w:rPr>
         <w:lastRenderedPageBreak/>
         <w:drawing>
-          <wp:inline distT="0" distB="0" distL="0" distR="0" wp14:anchorId="4F65A7CD" wp14:editId="09E340FD">
+          <wp:inline distT="0" distB="0" distL="0" distR="0" wp14:anchorId="325EE1E2" wp14:editId="7D0C60C8">
             <wp:extent cx="5486400" cy="6517005"/>
             <wp:effectExtent l="0" t="0" r="0" b="10795"/>
             <wp:docPr id="1" name="Picture 1"/>
@@ -10060,7 +9947,7 @@
                     <pic:cNvPicPr/>
                   </pic:nvPicPr>
                   <pic:blipFill>
-                    <a:blip r:embed="rId13">
+                    <a:blip r:embed="rId14">
                       <a:extLst>
                         <a:ext uri="{28A0092B-C50C-407E-A947-70E740481C1C}">
                           <a14:useLocalDpi xmlns:a14="http://schemas.microsoft.com/office/drawing/2010/main" val="0"/>
@@ -10127,7 +10014,7 @@
           <w:noProof/>
         </w:rPr>
         <w:drawing>
-          <wp:inline distT="0" distB="0" distL="0" distR="0" wp14:anchorId="6E40D165" wp14:editId="47AE0554">
+          <wp:inline distT="0" distB="0" distL="0" distR="0" wp14:anchorId="5EE9D602" wp14:editId="4BC40695">
             <wp:extent cx="5486400" cy="3257550"/>
             <wp:effectExtent l="0" t="0" r="0" b="0"/>
             <wp:docPr id="29" name="Picture 29"/>
@@ -10142,7 +10029,7 @@
                     <pic:cNvPicPr/>
                   </pic:nvPicPr>
                   <pic:blipFill>
-                    <a:blip r:embed="rId14">
+                    <a:blip r:embed="rId15">
                       <a:extLst>
                         <a:ext uri="{28A0092B-C50C-407E-A947-70E740481C1C}">
                           <a14:useLocalDpi xmlns:a14="http://schemas.microsoft.com/office/drawing/2010/main" val="0"/>
@@ -10173,7 +10060,7 @@
           <w:noProof/>
         </w:rPr>
         <w:drawing>
-          <wp:inline distT="0" distB="0" distL="0" distR="0" wp14:anchorId="7A0F483F" wp14:editId="375385D5">
+          <wp:inline distT="0" distB="0" distL="0" distR="0" wp14:anchorId="3A3D65A2" wp14:editId="6070DA15">
             <wp:extent cx="5486400" cy="3918585"/>
             <wp:effectExtent l="0" t="0" r="0" b="0"/>
             <wp:docPr id="1513" name="Picture 1513"/>
@@ -10188,7 +10075,7 @@
                     <pic:cNvPicPr/>
                   </pic:nvPicPr>
                   <pic:blipFill>
-                    <a:blip r:embed="rId15">
+                    <a:blip r:embed="rId16">
                       <a:extLst>
                         <a:ext uri="{28A0092B-C50C-407E-A947-70E740481C1C}">
                           <a14:useLocalDpi xmlns:a14="http://schemas.microsoft.com/office/drawing/2010/main" val="0"/>
@@ -10236,7 +10123,7 @@
           <w:noProof/>
         </w:rPr>
         <w:drawing>
-          <wp:inline distT="0" distB="0" distL="0" distR="0" wp14:anchorId="1A421A6B" wp14:editId="74FC2CC5">
+          <wp:inline distT="0" distB="0" distL="0" distR="0" wp14:anchorId="646B367C" wp14:editId="0016319B">
             <wp:extent cx="5486400" cy="2967355"/>
             <wp:effectExtent l="0" t="0" r="0" b="4445"/>
             <wp:docPr id="3" name="Picture 3"/>
@@ -10251,7 +10138,7 @@
                     <pic:cNvPicPr/>
                   </pic:nvPicPr>
                   <pic:blipFill>
-                    <a:blip r:embed="rId16" cstate="print">
+                    <a:blip r:embed="rId17" cstate="print">
                       <a:extLst>
                         <a:ext uri="{28A0092B-C50C-407E-A947-70E740481C1C}">
                           <a14:useLocalDpi xmlns:a14="http://schemas.microsoft.com/office/drawing/2010/main" val="0"/>
@@ -10398,13 +10285,71 @@
       <w:proofErr w:type="gramEnd"/>
     </w:p>
     <w:p>
+      <w:pPr>
+        <w:tabs>
+          <w:tab w:val="left" w:pos="284"/>
+        </w:tabs>
+      </w:pPr>
       <w:r>
         <w:rPr>
           <w:noProof/>
         </w:rPr>
         <w:lastRenderedPageBreak/>
         <w:drawing>
-          <wp:inline distT="0" distB="0" distL="0" distR="0" wp14:anchorId="094E80B9" wp14:editId="23ACF620">
+          <wp:inline distT="0" distB="0" distL="0" distR="0" wp14:anchorId="6E79B2C4" wp14:editId="4DCBF088">
+            <wp:extent cx="5486400" cy="3280410"/>
+            <wp:effectExtent l="0" t="0" r="0" b="0"/>
+            <wp:docPr id="4" name="Picture 4"/>
+            <wp:cNvGraphicFramePr>
+              <a:graphicFrameLocks xmlns:a="http://schemas.openxmlformats.org/drawingml/2006/main" noChangeAspect="1"/>
+            </wp:cNvGraphicFramePr>
+            <a:graphic xmlns:a="http://schemas.openxmlformats.org/drawingml/2006/main">
+              <a:graphicData uri="http://schemas.openxmlformats.org/drawingml/2006/picture">
+                <pic:pic xmlns:pic="http://schemas.openxmlformats.org/drawingml/2006/picture">
+                  <pic:nvPicPr>
+                    <pic:cNvPr id="0" name="Screenshot 2015-05-02 23.26.58.png"/>
+                    <pic:cNvPicPr/>
+                  </pic:nvPicPr>
+                  <pic:blipFill>
+                    <a:blip r:embed="rId18">
+                      <a:extLst>
+                        <a:ext uri="{28A0092B-C50C-407E-A947-70E740481C1C}">
+                          <a14:useLocalDpi xmlns:a14="http://schemas.microsoft.com/office/drawing/2010/main" val="0"/>
+                        </a:ext>
+                      </a:extLst>
+                    </a:blip>
+                    <a:stretch>
+                      <a:fillRect/>
+                    </a:stretch>
+                  </pic:blipFill>
+                  <pic:spPr>
+                    <a:xfrm>
+                      <a:off x="0" y="0"/>
+                      <a:ext cx="5486400" cy="3280410"/>
+                    </a:xfrm>
+                    <a:prstGeom prst="rect">
+                      <a:avLst/>
+                    </a:prstGeom>
+                  </pic:spPr>
+                </pic:pic>
+              </a:graphicData>
+            </a:graphic>
+          </wp:inline>
+        </w:drawing>
+      </w:r>
+      <w:r>
+        <w:tab/>
+      </w:r>
+      <w:bookmarkStart w:id="209" w:name="_GoBack"/>
+      <w:bookmarkEnd w:id="209"/>
+    </w:p>
+    <w:p>
+      <w:r>
+        <w:rPr>
+          <w:noProof/>
+        </w:rPr>
+        <w:drawing>
+          <wp:inline distT="0" distB="0" distL="0" distR="0" wp14:anchorId="23D7651A" wp14:editId="194E6C2A">
             <wp:extent cx="5486400" cy="2829560"/>
             <wp:effectExtent l="0" t="0" r="0" b="0"/>
             <wp:docPr id="9" name="Picture 9"/>
@@ -10419,7 +10364,7 @@
                     <pic:cNvPicPr/>
                   </pic:nvPicPr>
                   <pic:blipFill>
-                    <a:blip r:embed="rId17" cstate="print">
+                    <a:blip r:embed="rId19" cstate="print">
                       <a:extLst>
                         <a:ext uri="{28A0092B-C50C-407E-A947-70E740481C1C}">
                           <a14:useLocalDpi xmlns:a14="http://schemas.microsoft.com/office/drawing/2010/main" val="0"/>
@@ -10451,11 +10396,11 @@
         <w:pStyle w:val="Heading4"/>
         <w:ind w:left="0" w:firstLine="0"/>
       </w:pPr>
-      <w:bookmarkStart w:id="209" w:name="_Toc418414035"/>
+      <w:bookmarkStart w:id="210" w:name="_Toc418414035"/>
       <w:r>
         <w:t>Quy trình bán hàng</w:t>
       </w:r>
-      <w:bookmarkEnd w:id="209"/>
+      <w:bookmarkEnd w:id="210"/>
     </w:p>
     <w:p>
       <w:pPr>
@@ -10502,6 +10447,7 @@
         <w:ind w:left="0" w:firstLine="0"/>
       </w:pPr>
       <w:r>
+        <w:lastRenderedPageBreak/>
         <w:t>Sau khi có thông tin đặt hàng, nhân viên bán hàng</w:t>
       </w:r>
       <w:r>
@@ -10660,7 +10606,6 @@
         <w:rPr>
           <w:lang w:val="vi-VN"/>
         </w:rPr>
-        <w:lastRenderedPageBreak/>
         <w:t xml:space="preserve">Với những chi tiết của đơn hàng đã được lập phiếu giao hàng thì không thay đổi. Hàng trả sẽ được tạo thành phiếu nhập. </w:t>
       </w:r>
     </w:p>
@@ -10670,7 +10615,7 @@
           <w:noProof/>
         </w:rPr>
         <w:drawing>
-          <wp:inline distT="0" distB="0" distL="0" distR="0" wp14:anchorId="3D6AF6F4" wp14:editId="4B90B380">
+          <wp:inline distT="0" distB="0" distL="0" distR="0" wp14:anchorId="7098594D" wp14:editId="1FA6DB35">
             <wp:extent cx="5486400" cy="3416935"/>
             <wp:effectExtent l="0" t="0" r="0" b="12065"/>
             <wp:docPr id="8" name="Picture 8"/>
@@ -10685,7 +10630,7 @@
                     <pic:cNvPicPr/>
                   </pic:nvPicPr>
                   <pic:blipFill>
-                    <a:blip r:embed="rId18" cstate="print">
+                    <a:blip r:embed="rId20" cstate="print">
                       <a:extLst>
                         <a:ext uri="{28A0092B-C50C-407E-A947-70E740481C1C}">
                           <a14:useLocalDpi xmlns:a14="http://schemas.microsoft.com/office/drawing/2010/main" val="0"/>
@@ -10728,6 +10673,7 @@
     </w:p>
     <w:p>
       <w:r>
+        <w:lastRenderedPageBreak/>
         <w:t>Giao diện lập đơn hàng - xuất hàng - phiếu giao hàng:</w:t>
       </w:r>
     </w:p>
@@ -10736,9 +10682,8 @@
         <w:rPr>
           <w:noProof/>
         </w:rPr>
-        <w:lastRenderedPageBreak/>
         <w:drawing>
-          <wp:inline distT="0" distB="0" distL="0" distR="0" wp14:anchorId="09430C92" wp14:editId="6C45F30F">
+          <wp:inline distT="0" distB="0" distL="0" distR="0" wp14:anchorId="5F343A06" wp14:editId="71A2D3BD">
             <wp:extent cx="5486400" cy="3286760"/>
             <wp:effectExtent l="0" t="0" r="0" b="0"/>
             <wp:docPr id="5" name="Picture 5"/>
@@ -10753,7 +10698,7 @@
                     <pic:cNvPicPr/>
                   </pic:nvPicPr>
                   <pic:blipFill>
-                    <a:blip r:embed="rId19" cstate="print">
+                    <a:blip r:embed="rId21" cstate="print">
                       <a:extLst>
                         <a:ext uri="{28A0092B-C50C-407E-A947-70E740481C1C}">
                           <a14:useLocalDpi xmlns:a14="http://schemas.microsoft.com/office/drawing/2010/main" val="0"/>
@@ -10787,7 +10732,7 @@
           <w:noProof/>
         </w:rPr>
         <w:drawing>
-          <wp:inline distT="0" distB="0" distL="0" distR="0" wp14:anchorId="528A853A" wp14:editId="2725E8CD">
+          <wp:inline distT="0" distB="0" distL="0" distR="0" wp14:anchorId="0EA1F884" wp14:editId="76C7A75B">
             <wp:extent cx="5486400" cy="3253105"/>
             <wp:effectExtent l="0" t="0" r="0" b="0"/>
             <wp:docPr id="6" name="Picture 6"/>
@@ -10802,7 +10747,7 @@
                     <pic:cNvPicPr/>
                   </pic:nvPicPr>
                   <pic:blipFill>
-                    <a:blip r:embed="rId20">
+                    <a:blip r:embed="rId22">
                       <a:extLst>
                         <a:ext uri="{28A0092B-C50C-407E-A947-70E740481C1C}">
                           <a14:useLocalDpi xmlns:a14="http://schemas.microsoft.com/office/drawing/2010/main" val="0"/>
@@ -10837,7 +10782,7 @@
         </w:rPr>
         <w:lastRenderedPageBreak/>
         <w:drawing>
-          <wp:inline distT="0" distB="0" distL="0" distR="0" wp14:anchorId="7460B512" wp14:editId="3D0F6103">
+          <wp:inline distT="0" distB="0" distL="0" distR="0" wp14:anchorId="646C523B" wp14:editId="2A9B8B29">
             <wp:extent cx="5486400" cy="4540250"/>
             <wp:effectExtent l="0" t="0" r="0" b="6350"/>
             <wp:docPr id="7" name="Picture 7"/>
@@ -10852,7 +10797,7 @@
                     <pic:cNvPicPr/>
                   </pic:nvPicPr>
                   <pic:blipFill>
-                    <a:blip r:embed="rId21">
+                    <a:blip r:embed="rId23">
                       <a:extLst>
                         <a:ext uri="{28A0092B-C50C-407E-A947-70E740481C1C}">
                           <a14:useLocalDpi xmlns:a14="http://schemas.microsoft.com/office/drawing/2010/main" val="0"/>
@@ -10893,7 +10838,7 @@
         </w:rPr>
         <w:lastRenderedPageBreak/>
         <w:drawing>
-          <wp:inline distT="0" distB="0" distL="0" distR="0" wp14:anchorId="1209721B" wp14:editId="0F6B2A43">
+          <wp:inline distT="0" distB="0" distL="0" distR="0" wp14:anchorId="2C3662B0" wp14:editId="3D74B5A8">
             <wp:extent cx="5486400" cy="2730500"/>
             <wp:effectExtent l="0" t="0" r="0" b="12700"/>
             <wp:docPr id="10" name="Picture 10"/>
@@ -10908,7 +10853,7 @@
                     <pic:cNvPicPr/>
                   </pic:nvPicPr>
                   <pic:blipFill>
-                    <a:blip r:embed="rId22" cstate="print">
+                    <a:blip r:embed="rId24" cstate="print">
                       <a:extLst>
                         <a:ext uri="{28A0092B-C50C-407E-A947-70E740481C1C}">
                           <a14:useLocalDpi xmlns:a14="http://schemas.microsoft.com/office/drawing/2010/main" val="0"/>
@@ -10940,11 +10885,11 @@
         <w:pStyle w:val="Heading4"/>
         <w:ind w:left="0" w:firstLine="0"/>
       </w:pPr>
-      <w:bookmarkStart w:id="210" w:name="_Toc418414036"/>
+      <w:bookmarkStart w:id="211" w:name="_Toc418414036"/>
       <w:r>
         <w:t>Quản lý công nợ</w:t>
       </w:r>
-      <w:bookmarkEnd w:id="210"/>
+      <w:bookmarkEnd w:id="211"/>
     </w:p>
     <w:p>
       <w:pPr>
@@ -11047,7 +10992,7 @@
         </w:rPr>
         <w:lastRenderedPageBreak/>
         <w:drawing>
-          <wp:inline distT="0" distB="0" distL="0" distR="0" wp14:anchorId="1D410583" wp14:editId="627D3CC4">
+          <wp:inline distT="0" distB="0" distL="0" distR="0" wp14:anchorId="4169BEF4" wp14:editId="10CF7714">
             <wp:extent cx="5486400" cy="4213860"/>
             <wp:effectExtent l="0" t="0" r="0" b="2540"/>
             <wp:docPr id="11" name="Picture 11"/>
@@ -11062,7 +11007,7 @@
                     <pic:cNvPicPr/>
                   </pic:nvPicPr>
                   <pic:blipFill>
-                    <a:blip r:embed="rId23">
+                    <a:blip r:embed="rId25">
                       <a:extLst>
                         <a:ext uri="{28A0092B-C50C-407E-A947-70E740481C1C}">
                           <a14:useLocalDpi xmlns:a14="http://schemas.microsoft.com/office/drawing/2010/main" val="0"/>
@@ -11105,10 +11050,7 @@
     </w:p>
     <w:p>
       <w:r>
-        <w:t xml:space="preserve">Giao diện </w:t>
-      </w:r>
-      <w:r>
-        <w:t xml:space="preserve">xem công nợ </w:t>
+        <w:t xml:space="preserve">Giao diện xem công nợ </w:t>
       </w:r>
       <w:proofErr w:type="gramStart"/>
       <w:r>
@@ -11116,10 +11058,7 @@
       </w:r>
       <w:proofErr w:type="gramEnd"/>
       <w:r>
-        <w:t>, chi</w:t>
-      </w:r>
-      <w:r>
-        <w:t>:</w:t>
+        <w:t>, chi:</w:t>
       </w:r>
     </w:p>
     <w:p>
@@ -11128,9 +11067,9 @@
       </w:pPr>
       <w:r>
         <w:lastRenderedPageBreak/>
-        <w:pict>
-          <v:shape id="_x0000_i1025" type="#_x0000_t75" style="width:475.5pt;height:267pt">
-            <v:imagedata r:id="rId24" o:title="Screenshot 2015-05-03 11.56.25"/>
+        <w:pict w14:anchorId="0217E4FB">
+          <v:shape id="_x0000_i1026" type="#_x0000_t75" style="width:476pt;height:267pt">
+            <v:imagedata r:id="rId26" o:title="Screenshot 2015-05-03 11.56.25"/>
           </v:shape>
         </w:pict>
       </w:r>
@@ -11139,12 +11078,10 @@
       <w:pPr>
         <w:jc w:val="center"/>
       </w:pPr>
-      <w:bookmarkStart w:id="211" w:name="_GoBack"/>
-      <w:bookmarkEnd w:id="211"/>
-      <w:r>
-        <w:pict>
-          <v:shape id="_x0000_i1026" type="#_x0000_t75" style="width:475.5pt;height:267pt">
-            <v:imagedata r:id="rId25" o:title="Screenshot 2015-05-03 11.59.36"/>
+      <w:r>
+        <w:pict w14:anchorId="69B812D3">
+          <v:shape id="_x0000_i1027" type="#_x0000_t75" style="width:476pt;height:267pt">
+            <v:imagedata r:id="rId27" o:title="Screenshot 2015-05-03 11.59.36"/>
           </v:shape>
         </w:pict>
       </w:r>
@@ -11165,7 +11102,7 @@
       <w:r>
         <w:t>Triển khai</w:t>
       </w:r>
-      <w:bookmarkEnd w:id="205"/>
+      <w:bookmarkEnd w:id="206"/>
       <w:bookmarkEnd w:id="212"/>
     </w:p>
     <w:p>
@@ -11521,7 +11458,7 @@
           <w:noProof/>
         </w:rPr>
         <w:drawing>
-          <wp:inline distT="0" distB="0" distL="0" distR="0" wp14:anchorId="0931932B" wp14:editId="4DE78F8B">
+          <wp:inline distT="0" distB="0" distL="0" distR="0" wp14:anchorId="55B717D9" wp14:editId="6C1ABF97">
             <wp:extent cx="2047121" cy="1190445"/>
             <wp:effectExtent l="0" t="0" r="0" b="0"/>
             <wp:docPr id="2" name="Picture 2"/>
@@ -11536,7 +11473,7 @@
                     <pic:cNvPicPr/>
                   </pic:nvPicPr>
                   <pic:blipFill>
-                    <a:blip r:embed="rId26">
+                    <a:blip r:embed="rId28">
                       <a:extLst>
                         <a:ext uri="{28A0092B-C50C-407E-A947-70E740481C1C}">
                           <a14:useLocalDpi xmlns:a14="http://schemas.microsoft.com/office/drawing/2010/main" val="0"/>
@@ -11615,19 +11552,37 @@
         </w:rPr>
         <w:t> </w:t>
       </w:r>
-      <w:hyperlink r:id="rId27" w:tgtFrame="_blank" w:history="1">
-        <w:r>
-          <w:rPr>
-            <w:rStyle w:val="Hyperlink"/>
-            <w:rFonts w:ascii="Times New Roman" w:hAnsi="Times New Roman"/>
-            <w:b/>
-            <w:bCs/>
-            <w:color w:val="auto"/>
-            <w:u w:val="none"/>
-          </w:rPr>
-          <w:t>Mô hình MVC</w:t>
-        </w:r>
-      </w:hyperlink>
+      <w:r>
+        <w:fldChar w:fldCharType="begin"/>
+      </w:r>
+      <w:r>
+        <w:instrText xml:space="preserve"> HYPERLINK "http://lifeandline.com/search/mo-hinh-mvc" \t "_blank" </w:instrText>
+      </w:r>
+      <w:r>
+        <w:fldChar w:fldCharType="separate"/>
+      </w:r>
+      <w:r>
+        <w:rPr>
+          <w:rStyle w:val="Hyperlink"/>
+          <w:rFonts w:ascii="Times New Roman" w:hAnsi="Times New Roman"/>
+          <w:b/>
+          <w:bCs/>
+          <w:color w:val="auto"/>
+          <w:u w:val="none"/>
+        </w:rPr>
+        <w:t>Mô hình MVC</w:t>
+      </w:r>
+      <w:r>
+        <w:rPr>
+          <w:rStyle w:val="Hyperlink"/>
+          <w:rFonts w:ascii="Times New Roman" w:hAnsi="Times New Roman"/>
+          <w:b/>
+          <w:bCs/>
+          <w:color w:val="auto"/>
+          <w:u w:val="none"/>
+        </w:rPr>
+        <w:fldChar w:fldCharType="end"/>
+      </w:r>
       <w:r>
         <w:rPr>
           <w:rStyle w:val="apple-converted-space"/>
@@ -11788,7 +11743,7 @@
           <w:color w:val="000000"/>
         </w:rPr>
         <w:drawing>
-          <wp:inline distT="0" distB="0" distL="0" distR="0" wp14:anchorId="477AA6CE" wp14:editId="475E0879">
+          <wp:inline distT="0" distB="0" distL="0" distR="0" wp14:anchorId="5934E2F0" wp14:editId="5CF2FE5B">
             <wp:extent cx="2973465" cy="2352675"/>
             <wp:effectExtent l="0" t="0" r="0" b="0"/>
             <wp:docPr id="12" name="Picture 12"/>
@@ -11803,7 +11758,7 @@
                     <pic:cNvPicPr/>
                   </pic:nvPicPr>
                   <pic:blipFill>
-                    <a:blip r:embed="rId28">
+                    <a:blip r:embed="rId29">
                       <a:extLst>
                         <a:ext uri="{28A0092B-C50C-407E-A947-70E740481C1C}">
                           <a14:useLocalDpi xmlns:a14="http://schemas.microsoft.com/office/drawing/2010/main" val="0"/>
@@ -11882,7 +11837,7 @@
           <w:noProof/>
         </w:rPr>
         <w:drawing>
-          <wp:inline distT="0" distB="0" distL="0" distR="0" wp14:anchorId="7D77E96A" wp14:editId="7C427114">
+          <wp:inline distT="0" distB="0" distL="0" distR="0" wp14:anchorId="7114DBD9" wp14:editId="4842F829">
             <wp:extent cx="4236106" cy="3238500"/>
             <wp:effectExtent l="0" t="0" r="0" b="0"/>
             <wp:docPr id="1516" name="Picture 1516"/>
@@ -11897,7 +11852,7 @@
                     <pic:cNvPicPr/>
                   </pic:nvPicPr>
                   <pic:blipFill>
-                    <a:blip r:embed="rId29">
+                    <a:blip r:embed="rId30">
                       <a:extLst>
                         <a:ext uri="{28A0092B-C50C-407E-A947-70E740481C1C}">
                           <a14:useLocalDpi xmlns:a14="http://schemas.microsoft.com/office/drawing/2010/main" val="0"/>
@@ -11995,23 +11950,7 @@
           <w:color w:val="333333"/>
           <w:shd w:val="clear" w:color="auto" w:fill="FFFFFF"/>
         </w:rPr>
-        <w:t xml:space="preserve">Angular là một bộ </w:t>
-      </w:r>
-      <w:proofErr w:type="gramStart"/>
-      <w:r>
-        <w:rPr>
-          <w:color w:val="333333"/>
-          <w:shd w:val="clear" w:color="auto" w:fill="FFFFFF"/>
-        </w:rPr>
-        <w:t>thư</w:t>
-      </w:r>
-      <w:proofErr w:type="gramEnd"/>
-      <w:r>
-        <w:rPr>
-          <w:color w:val="333333"/>
-          <w:shd w:val="clear" w:color="auto" w:fill="FFFFFF"/>
-        </w:rPr>
-        <w:t xml:space="preserve"> viện javascript rất mạnh và thường được sử dụng để xây dựng project</w:t>
+        <w:t>Angular là một bộ thư viện javascript rất mạnh và thường được sử dụng để xây dựng project</w:t>
       </w:r>
       <w:r>
         <w:rPr>
@@ -12073,23 +12012,7 @@
           <w:color w:val="333333"/>
           <w:shd w:val="clear" w:color="auto" w:fill="FFFFFF"/>
         </w:rPr>
-        <w:t xml:space="preserve">Nó hoạt động dựa trên các thuộc tính mở rộng HTML (các atributes </w:t>
-      </w:r>
-      <w:proofErr w:type="gramStart"/>
-      <w:r>
-        <w:rPr>
-          <w:color w:val="333333"/>
-          <w:shd w:val="clear" w:color="auto" w:fill="FFFFFF"/>
-        </w:rPr>
-        <w:t>theo</w:t>
-      </w:r>
-      <w:proofErr w:type="gramEnd"/>
-      <w:r>
-        <w:rPr>
-          <w:color w:val="333333"/>
-          <w:shd w:val="clear" w:color="auto" w:fill="FFFFFF"/>
-        </w:rPr>
-        <w:t xml:space="preserve"> quy tắc của Angular). </w:t>
+        <w:t xml:space="preserve">Nó hoạt động dựa trên các thuộc tính mở rộng HTML (các atributes theo quy tắc của Angular). </w:t>
       </w:r>
     </w:p>
     <w:p>
@@ -12941,16 +12864,13 @@
       <w:pPr>
         <w:ind w:left="432" w:firstLine="288"/>
       </w:pPr>
-      <w:r>
-        <w:t xml:space="preserve">Đồ </w:t>
-      </w:r>
       <w:proofErr w:type="gramStart"/>
       <w:r>
-        <w:t>án</w:t>
+        <w:t>Đồ án đã hoàn thành hầu hết các chức năng của một hệ thống quản lý bán hàng B2B.</w:t>
       </w:r>
       <w:proofErr w:type="gramEnd"/>
       <w:r>
-        <w:t xml:space="preserve"> đã hoàn thành hầu hết các chức năng của một hệ thống quản lý bán hàng B2B. Đồng thời hệ thống đã tạo nên được tính thân thiện và dễ sử dụng cho người dùng với những thiết kế trực quan, đơn giản và tiện lợi, đáp ứng những kết quả mà người dùng mong muốn một cách nhanh chóng.</w:t>
+        <w:t xml:space="preserve"> Đồng thời hệ thống đã tạo nên được tính thân thiện và dễ sử dụng cho người dùng với những thiết kế trực quan, đơn giản và tiện lợi, đáp ứng những kết quả mà người dùng mong muốn một cách nhanh chóng.</w:t>
       </w:r>
     </w:p>
     <w:p>
@@ -13006,15 +12926,7 @@
         <w:t xml:space="preserve"> sau khi được phân tích thiết kế và được cài đặt hoàn thiện sẽ góp phần quan trọng trong việc quản lý </w:t>
       </w:r>
       <w:r>
-        <w:t xml:space="preserve">bán hàng trong công ty Duy Tân nói riêng và các công ty kinh doanh bán hàng nói </w:t>
-      </w:r>
-      <w:proofErr w:type="gramStart"/>
-      <w:r>
-        <w:t>chung</w:t>
-      </w:r>
-      <w:proofErr w:type="gramEnd"/>
-      <w:r>
-        <w:t>.</w:t>
+        <w:t>bán hàng trong công ty Duy Tân nói riêng và các công ty kinh doanh bán hàng nói chung.</w:t>
       </w:r>
     </w:p>
     <w:p>
@@ -13094,15 +13006,7 @@
         <w:jc w:val="both"/>
       </w:pPr>
       <w:r>
-        <w:t xml:space="preserve">[2] </w:t>
-      </w:r>
-      <w:smartTag w:uri="urn:schemas-microsoft-com:office:smarttags" w:element="place">
-        <w:r>
-          <w:t>Chu</w:t>
-        </w:r>
-      </w:smartTag>
-      <w:r>
-        <w:t xml:space="preserve"> Thị Hường, Giáo trình bài giảng Hệ quản trị cơ sở dữ liệu.</w:t>
+        <w:t>[2] Chu Thị Hường, Giáo trình bài giảng Hệ quản trị cơ sở dữ liệu.</w:t>
       </w:r>
     </w:p>
     <w:p>
@@ -13143,7 +13047,7 @@
       <w:r>
         <w:t xml:space="preserve">      </w:t>
       </w:r>
-      <w:hyperlink r:id="rId30" w:history="1">
+      <w:hyperlink r:id="rId31" w:history="1">
         <w:r>
           <w:rPr>
             <w:rStyle w:val="Hyperlink"/>
@@ -13181,7 +13085,7 @@
       <w:r>
         <w:t xml:space="preserve">      </w:t>
       </w:r>
-      <w:hyperlink r:id="rId31" w:history="1">
+      <w:hyperlink r:id="rId32" w:history="1">
         <w:r>
           <w:rPr>
             <w:rStyle w:val="Hyperlink"/>
@@ -13201,7 +13105,7 @@
       <w:r>
         <w:t xml:space="preserve">      </w:t>
       </w:r>
-      <w:hyperlink r:id="rId32" w:history="1">
+      <w:hyperlink r:id="rId33" w:history="1">
         <w:r>
           <w:rPr>
             <w:rStyle w:val="Hyperlink"/>
@@ -13246,7 +13150,7 @@
         </w:rPr>
         <w:t xml:space="preserve">      </w:t>
       </w:r>
-      <w:hyperlink r:id="rId33" w:history="1">
+      <w:hyperlink r:id="rId34" w:history="1">
         <w:r>
           <w:rPr>
             <w:rStyle w:val="Hyperlink"/>
@@ -13272,7 +13176,7 @@
       <w:pPr>
         <w:ind w:firstLine="360"/>
       </w:pPr>
-      <w:hyperlink r:id="rId34" w:history="1">
+      <w:hyperlink r:id="rId35" w:history="1">
         <w:r>
           <w:rPr>
             <w:rStyle w:val="Hyperlink"/>
@@ -13282,11 +13186,11 @@
       </w:hyperlink>
     </w:p>
     <w:sectPr>
-      <w:headerReference w:type="default" r:id="rId35"/>
-      <w:footerReference w:type="even" r:id="rId36"/>
-      <w:footerReference w:type="default" r:id="rId37"/>
-      <w:headerReference w:type="first" r:id="rId38"/>
-      <w:footerReference w:type="first" r:id="rId39"/>
+      <w:headerReference w:type="default" r:id="rId36"/>
+      <w:footerReference w:type="even" r:id="rId37"/>
+      <w:footerReference w:type="default" r:id="rId38"/>
+      <w:headerReference w:type="first" r:id="rId39"/>
+      <w:footerReference w:type="first" r:id="rId40"/>
       <w:pgSz w:w="12240" w:h="15840" w:code="1"/>
       <w:pgMar w:top="1418" w:right="851" w:bottom="1418" w:left="1021" w:header="720" w:footer="720" w:gutter="851"/>
       <w:cols w:space="720"/>
@@ -13297,7 +13201,7 @@
 </file>
 
 <file path=word/endnotes.xml><?xml version="1.0" encoding="utf-8"?>
-<w:endnotes xmlns:wpc="http://schemas.microsoft.com/office/word/2010/wordprocessingCanvas" xmlns:mc="http://schemas.openxmlformats.org/markup-compatibility/2006" xmlns:o="urn:schemas-microsoft-com:office:office" xmlns:r="http://schemas.openxmlformats.org/officeDocument/2006/relationships" xmlns:m="http://schemas.openxmlformats.org/officeDocument/2006/math" xmlns:v="urn:schemas-microsoft-com:vml" xmlns:wp14="http://schemas.microsoft.com/office/word/2010/wordprocessingDrawing" xmlns:wp="http://schemas.openxmlformats.org/drawingml/2006/wordprocessingDrawing" xmlns:w10="urn:schemas-microsoft-com:office:word" xmlns:w="http://schemas.openxmlformats.org/wordprocessingml/2006/main" xmlns:w14="http://schemas.microsoft.com/office/word/2010/wordml" xmlns:w15="http://schemas.microsoft.com/office/word/2012/wordml" xmlns:wpg="http://schemas.microsoft.com/office/word/2010/wordprocessingGroup" xmlns:wpi="http://schemas.microsoft.com/office/word/2010/wordprocessingInk" xmlns:wne="http://schemas.microsoft.com/office/word/2006/wordml" xmlns:wps="http://schemas.microsoft.com/office/word/2010/wordprocessingShape" mc:Ignorable="w14 w15 wp14">
+<w:endnotes xmlns:wpc="http://schemas.microsoft.com/office/word/2010/wordprocessingCanvas" xmlns:mo="http://schemas.microsoft.com/office/mac/office/2008/main" xmlns:mc="http://schemas.openxmlformats.org/markup-compatibility/2006" xmlns:mv="urn:schemas-microsoft-com:mac:vml" xmlns:o="urn:schemas-microsoft-com:office:office" xmlns:r="http://schemas.openxmlformats.org/officeDocument/2006/relationships" xmlns:m="http://schemas.openxmlformats.org/officeDocument/2006/math" xmlns:v="urn:schemas-microsoft-com:vml" xmlns:wp14="http://schemas.microsoft.com/office/word/2010/wordprocessingDrawing" xmlns:wp="http://schemas.openxmlformats.org/drawingml/2006/wordprocessingDrawing" xmlns:w10="urn:schemas-microsoft-com:office:word" xmlns:w="http://schemas.openxmlformats.org/wordprocessingml/2006/main" xmlns:w14="http://schemas.microsoft.com/office/word/2010/wordml" xmlns:wpg="http://schemas.microsoft.com/office/word/2010/wordprocessingGroup" xmlns:wpi="http://schemas.microsoft.com/office/word/2010/wordprocessingInk" xmlns:wne="http://schemas.microsoft.com/office/word/2006/wordml" xmlns:wps="http://schemas.microsoft.com/office/word/2010/wordprocessingShape" mc:Ignorable="w14 wp14">
   <w:endnote w:type="separator" w:id="-1">
     <w:p>
       <w:pPr>
@@ -13322,7 +13226,7 @@
 </file>
 
 <file path=word/footer1.xml><?xml version="1.0" encoding="utf-8"?>
-<w:ftr xmlns:wpc="http://schemas.microsoft.com/office/word/2010/wordprocessingCanvas" xmlns:mc="http://schemas.openxmlformats.org/markup-compatibility/2006" xmlns:o="urn:schemas-microsoft-com:office:office" xmlns:r="http://schemas.openxmlformats.org/officeDocument/2006/relationships" xmlns:m="http://schemas.openxmlformats.org/officeDocument/2006/math" xmlns:v="urn:schemas-microsoft-com:vml" xmlns:wp14="http://schemas.microsoft.com/office/word/2010/wordprocessingDrawing" xmlns:wp="http://schemas.openxmlformats.org/drawingml/2006/wordprocessingDrawing" xmlns:w10="urn:schemas-microsoft-com:office:word" xmlns:w="http://schemas.openxmlformats.org/wordprocessingml/2006/main" xmlns:w14="http://schemas.microsoft.com/office/word/2010/wordml" xmlns:w15="http://schemas.microsoft.com/office/word/2012/wordml" xmlns:wpg="http://schemas.microsoft.com/office/word/2010/wordprocessingGroup" xmlns:wpi="http://schemas.microsoft.com/office/word/2010/wordprocessingInk" xmlns:wne="http://schemas.microsoft.com/office/word/2006/wordml" xmlns:wps="http://schemas.microsoft.com/office/word/2010/wordprocessingShape" mc:Ignorable="w14 w15 wp14">
+<w:ftr xmlns:wpc="http://schemas.microsoft.com/office/word/2010/wordprocessingCanvas" xmlns:mo="http://schemas.microsoft.com/office/mac/office/2008/main" xmlns:mc="http://schemas.openxmlformats.org/markup-compatibility/2006" xmlns:mv="urn:schemas-microsoft-com:mac:vml" xmlns:o="urn:schemas-microsoft-com:office:office" xmlns:r="http://schemas.openxmlformats.org/officeDocument/2006/relationships" xmlns:m="http://schemas.openxmlformats.org/officeDocument/2006/math" xmlns:v="urn:schemas-microsoft-com:vml" xmlns:wp14="http://schemas.microsoft.com/office/word/2010/wordprocessingDrawing" xmlns:wp="http://schemas.openxmlformats.org/drawingml/2006/wordprocessingDrawing" xmlns:w10="urn:schemas-microsoft-com:office:word" xmlns:w="http://schemas.openxmlformats.org/wordprocessingml/2006/main" xmlns:w14="http://schemas.microsoft.com/office/word/2010/wordml" xmlns:wpg="http://schemas.microsoft.com/office/word/2010/wordprocessingGroup" xmlns:wpi="http://schemas.microsoft.com/office/word/2010/wordprocessingInk" xmlns:wne="http://schemas.microsoft.com/office/word/2006/wordml" xmlns:wps="http://schemas.microsoft.com/office/word/2010/wordprocessingShape" mc:Ignorable="w14 wp14">
   <w:p>
     <w:pPr>
       <w:pStyle w:val="Footer"/>
@@ -13359,7 +13263,7 @@
 </file>
 
 <file path=word/footer2.xml><?xml version="1.0" encoding="utf-8"?>
-<w:ftr xmlns:wpc="http://schemas.microsoft.com/office/word/2010/wordprocessingCanvas" xmlns:mc="http://schemas.openxmlformats.org/markup-compatibility/2006" xmlns:o="urn:schemas-microsoft-com:office:office" xmlns:r="http://schemas.openxmlformats.org/officeDocument/2006/relationships" xmlns:m="http://schemas.openxmlformats.org/officeDocument/2006/math" xmlns:v="urn:schemas-microsoft-com:vml" xmlns:wp14="http://schemas.microsoft.com/office/word/2010/wordprocessingDrawing" xmlns:wp="http://schemas.openxmlformats.org/drawingml/2006/wordprocessingDrawing" xmlns:w10="urn:schemas-microsoft-com:office:word" xmlns:w="http://schemas.openxmlformats.org/wordprocessingml/2006/main" xmlns:w14="http://schemas.microsoft.com/office/word/2010/wordml" xmlns:w15="http://schemas.microsoft.com/office/word/2012/wordml" xmlns:wpg="http://schemas.microsoft.com/office/word/2010/wordprocessingGroup" xmlns:wpi="http://schemas.microsoft.com/office/word/2010/wordprocessingInk" xmlns:wne="http://schemas.microsoft.com/office/word/2006/wordml" xmlns:wps="http://schemas.microsoft.com/office/word/2010/wordprocessingShape" mc:Ignorable="w14 w15 wp14">
+<w:ftr xmlns:wpc="http://schemas.microsoft.com/office/word/2010/wordprocessingCanvas" xmlns:mo="http://schemas.microsoft.com/office/mac/office/2008/main" xmlns:mc="http://schemas.openxmlformats.org/markup-compatibility/2006" xmlns:mv="urn:schemas-microsoft-com:mac:vml" xmlns:o="urn:schemas-microsoft-com:office:office" xmlns:r="http://schemas.openxmlformats.org/officeDocument/2006/relationships" xmlns:m="http://schemas.openxmlformats.org/officeDocument/2006/math" xmlns:v="urn:schemas-microsoft-com:vml" xmlns:wp14="http://schemas.microsoft.com/office/word/2010/wordprocessingDrawing" xmlns:wp="http://schemas.openxmlformats.org/drawingml/2006/wordprocessingDrawing" xmlns:w10="urn:schemas-microsoft-com:office:word" xmlns:w="http://schemas.openxmlformats.org/wordprocessingml/2006/main" xmlns:w14="http://schemas.microsoft.com/office/word/2010/wordml" xmlns:wpg="http://schemas.microsoft.com/office/word/2010/wordprocessingGroup" xmlns:wpi="http://schemas.microsoft.com/office/word/2010/wordprocessingInk" xmlns:wne="http://schemas.microsoft.com/office/word/2006/wordml" xmlns:wps="http://schemas.microsoft.com/office/word/2010/wordprocessingShape" mc:Ignorable="w14 wp14">
   <w:p>
     <w:pPr>
       <w:pStyle w:val="Footer"/>
@@ -13442,7 +13346,7 @@
         <w:sz w:val="22"/>
         <w:szCs w:val="22"/>
       </w:rPr>
-      <w:t>36</w:t>
+      <w:t>29</w:t>
     </w:r>
     <w:r>
       <w:rPr>
@@ -13466,7 +13370,7 @@
 </file>
 
 <file path=word/footer3.xml><?xml version="1.0" encoding="utf-8"?>
-<w:ftr xmlns:wpc="http://schemas.microsoft.com/office/word/2010/wordprocessingCanvas" xmlns:mc="http://schemas.openxmlformats.org/markup-compatibility/2006" xmlns:o="urn:schemas-microsoft-com:office:office" xmlns:r="http://schemas.openxmlformats.org/officeDocument/2006/relationships" xmlns:m="http://schemas.openxmlformats.org/officeDocument/2006/math" xmlns:v="urn:schemas-microsoft-com:vml" xmlns:wp14="http://schemas.microsoft.com/office/word/2010/wordprocessingDrawing" xmlns:wp="http://schemas.openxmlformats.org/drawingml/2006/wordprocessingDrawing" xmlns:w10="urn:schemas-microsoft-com:office:word" xmlns:w="http://schemas.openxmlformats.org/wordprocessingml/2006/main" xmlns:w14="http://schemas.microsoft.com/office/word/2010/wordml" xmlns:w15="http://schemas.microsoft.com/office/word/2012/wordml" xmlns:wpg="http://schemas.microsoft.com/office/word/2010/wordprocessingGroup" xmlns:wpi="http://schemas.microsoft.com/office/word/2010/wordprocessingInk" xmlns:wne="http://schemas.microsoft.com/office/word/2006/wordml" xmlns:wps="http://schemas.microsoft.com/office/word/2010/wordprocessingShape" mc:Ignorable="w14 w15 wp14">
+<w:ftr xmlns:wpc="http://schemas.microsoft.com/office/word/2010/wordprocessingCanvas" xmlns:mo="http://schemas.microsoft.com/office/mac/office/2008/main" xmlns:mc="http://schemas.openxmlformats.org/markup-compatibility/2006" xmlns:mv="urn:schemas-microsoft-com:mac:vml" xmlns:o="urn:schemas-microsoft-com:office:office" xmlns:r="http://schemas.openxmlformats.org/officeDocument/2006/relationships" xmlns:m="http://schemas.openxmlformats.org/officeDocument/2006/math" xmlns:v="urn:schemas-microsoft-com:vml" xmlns:wp14="http://schemas.microsoft.com/office/word/2010/wordprocessingDrawing" xmlns:wp="http://schemas.openxmlformats.org/drawingml/2006/wordprocessingDrawing" xmlns:w10="urn:schemas-microsoft-com:office:word" xmlns:w="http://schemas.openxmlformats.org/wordprocessingml/2006/main" xmlns:w14="http://schemas.microsoft.com/office/word/2010/wordml" xmlns:wpg="http://schemas.microsoft.com/office/word/2010/wordprocessingGroup" xmlns:wpi="http://schemas.microsoft.com/office/word/2010/wordprocessingInk" xmlns:wne="http://schemas.microsoft.com/office/word/2006/wordml" xmlns:wps="http://schemas.microsoft.com/office/word/2010/wordprocessingShape" mc:Ignorable="w14 wp14">
   <w:p>
     <w:pPr>
       <w:pStyle w:val="Footer"/>
@@ -13486,7 +13390,7 @@
 </file>
 
 <file path=word/footnotes.xml><?xml version="1.0" encoding="utf-8"?>
-<w:footnotes xmlns:wpc="http://schemas.microsoft.com/office/word/2010/wordprocessingCanvas" xmlns:mc="http://schemas.openxmlformats.org/markup-compatibility/2006" xmlns:o="urn:schemas-microsoft-com:office:office" xmlns:r="http://schemas.openxmlformats.org/officeDocument/2006/relationships" xmlns:m="http://schemas.openxmlformats.org/officeDocument/2006/math" xmlns:v="urn:schemas-microsoft-com:vml" xmlns:wp14="http://schemas.microsoft.com/office/word/2010/wordprocessingDrawing" xmlns:wp="http://schemas.openxmlformats.org/drawingml/2006/wordprocessingDrawing" xmlns:w10="urn:schemas-microsoft-com:office:word" xmlns:w="http://schemas.openxmlformats.org/wordprocessingml/2006/main" xmlns:w14="http://schemas.microsoft.com/office/word/2010/wordml" xmlns:w15="http://schemas.microsoft.com/office/word/2012/wordml" xmlns:wpg="http://schemas.microsoft.com/office/word/2010/wordprocessingGroup" xmlns:wpi="http://schemas.microsoft.com/office/word/2010/wordprocessingInk" xmlns:wne="http://schemas.microsoft.com/office/word/2006/wordml" xmlns:wps="http://schemas.microsoft.com/office/word/2010/wordprocessingShape" mc:Ignorable="w14 w15 wp14">
+<w:footnotes xmlns:wpc="http://schemas.microsoft.com/office/word/2010/wordprocessingCanvas" xmlns:mo="http://schemas.microsoft.com/office/mac/office/2008/main" xmlns:mc="http://schemas.openxmlformats.org/markup-compatibility/2006" xmlns:mv="urn:schemas-microsoft-com:mac:vml" xmlns:o="urn:schemas-microsoft-com:office:office" xmlns:r="http://schemas.openxmlformats.org/officeDocument/2006/relationships" xmlns:m="http://schemas.openxmlformats.org/officeDocument/2006/math" xmlns:v="urn:schemas-microsoft-com:vml" xmlns:wp14="http://schemas.microsoft.com/office/word/2010/wordprocessingDrawing" xmlns:wp="http://schemas.openxmlformats.org/drawingml/2006/wordprocessingDrawing" xmlns:w10="urn:schemas-microsoft-com:office:word" xmlns:w="http://schemas.openxmlformats.org/wordprocessingml/2006/main" xmlns:w14="http://schemas.microsoft.com/office/word/2010/wordml" xmlns:wpg="http://schemas.microsoft.com/office/word/2010/wordprocessingGroup" xmlns:wpi="http://schemas.microsoft.com/office/word/2010/wordprocessingInk" xmlns:wne="http://schemas.microsoft.com/office/word/2006/wordml" xmlns:wps="http://schemas.microsoft.com/office/word/2010/wordprocessingShape" mc:Ignorable="w14 wp14">
   <w:footnote w:type="separator" w:id="-1">
     <w:p>
       <w:pPr>
@@ -13511,7 +13415,7 @@
 </file>
 
 <file path=word/header1.xml><?xml version="1.0" encoding="utf-8"?>
-<w:hdr xmlns:wpc="http://schemas.microsoft.com/office/word/2010/wordprocessingCanvas" xmlns:mc="http://schemas.openxmlformats.org/markup-compatibility/2006" xmlns:o="urn:schemas-microsoft-com:office:office" xmlns:r="http://schemas.openxmlformats.org/officeDocument/2006/relationships" xmlns:m="http://schemas.openxmlformats.org/officeDocument/2006/math" xmlns:v="urn:schemas-microsoft-com:vml" xmlns:wp14="http://schemas.microsoft.com/office/word/2010/wordprocessingDrawing" xmlns:wp="http://schemas.openxmlformats.org/drawingml/2006/wordprocessingDrawing" xmlns:w10="urn:schemas-microsoft-com:office:word" xmlns:w="http://schemas.openxmlformats.org/wordprocessingml/2006/main" xmlns:w14="http://schemas.microsoft.com/office/word/2010/wordml" xmlns:w15="http://schemas.microsoft.com/office/word/2012/wordml" xmlns:wpg="http://schemas.microsoft.com/office/word/2010/wordprocessingGroup" xmlns:wpi="http://schemas.microsoft.com/office/word/2010/wordprocessingInk" xmlns:wne="http://schemas.microsoft.com/office/word/2006/wordml" xmlns:wps="http://schemas.microsoft.com/office/word/2010/wordprocessingShape" mc:Ignorable="w14 w15 wp14">
+<w:hdr xmlns:wpc="http://schemas.microsoft.com/office/word/2010/wordprocessingCanvas" xmlns:mo="http://schemas.microsoft.com/office/mac/office/2008/main" xmlns:mc="http://schemas.openxmlformats.org/markup-compatibility/2006" xmlns:mv="urn:schemas-microsoft-com:mac:vml" xmlns:o="urn:schemas-microsoft-com:office:office" xmlns:r="http://schemas.openxmlformats.org/officeDocument/2006/relationships" xmlns:m="http://schemas.openxmlformats.org/officeDocument/2006/math" xmlns:v="urn:schemas-microsoft-com:vml" xmlns:wp14="http://schemas.microsoft.com/office/word/2010/wordprocessingDrawing" xmlns:wp="http://schemas.openxmlformats.org/drawingml/2006/wordprocessingDrawing" xmlns:w10="urn:schemas-microsoft-com:office:word" xmlns:w="http://schemas.openxmlformats.org/wordprocessingml/2006/main" xmlns:w14="http://schemas.microsoft.com/office/word/2010/wordml" xmlns:wpg="http://schemas.microsoft.com/office/word/2010/wordprocessingGroup" xmlns:wpi="http://schemas.microsoft.com/office/word/2010/wordprocessingInk" xmlns:wne="http://schemas.microsoft.com/office/word/2006/wordml" xmlns:wps="http://schemas.microsoft.com/office/word/2010/wordprocessingShape" mc:Ignorable="w14 wp14">
   <w:p>
     <w:pPr>
       <w:pStyle w:val="Header"/>
@@ -13538,7 +13442,7 @@
 </file>
 
 <file path=word/header2.xml><?xml version="1.0" encoding="utf-8"?>
-<w:hdr xmlns:wpc="http://schemas.microsoft.com/office/word/2010/wordprocessingCanvas" xmlns:mc="http://schemas.openxmlformats.org/markup-compatibility/2006" xmlns:o="urn:schemas-microsoft-com:office:office" xmlns:r="http://schemas.openxmlformats.org/officeDocument/2006/relationships" xmlns:m="http://schemas.openxmlformats.org/officeDocument/2006/math" xmlns:v="urn:schemas-microsoft-com:vml" xmlns:wp14="http://schemas.microsoft.com/office/word/2010/wordprocessingDrawing" xmlns:wp="http://schemas.openxmlformats.org/drawingml/2006/wordprocessingDrawing" xmlns:w10="urn:schemas-microsoft-com:office:word" xmlns:w="http://schemas.openxmlformats.org/wordprocessingml/2006/main" xmlns:w14="http://schemas.microsoft.com/office/word/2010/wordml" xmlns:w15="http://schemas.microsoft.com/office/word/2012/wordml" xmlns:wpg="http://schemas.microsoft.com/office/word/2010/wordprocessingGroup" xmlns:wpi="http://schemas.microsoft.com/office/word/2010/wordprocessingInk" xmlns:wne="http://schemas.microsoft.com/office/word/2006/wordml" xmlns:wps="http://schemas.microsoft.com/office/word/2010/wordprocessingShape" mc:Ignorable="w14 w15 wp14">
+<w:hdr xmlns:wpc="http://schemas.microsoft.com/office/word/2010/wordprocessingCanvas" xmlns:mo="http://schemas.microsoft.com/office/mac/office/2008/main" xmlns:mc="http://schemas.openxmlformats.org/markup-compatibility/2006" xmlns:mv="urn:schemas-microsoft-com:mac:vml" xmlns:o="urn:schemas-microsoft-com:office:office" xmlns:r="http://schemas.openxmlformats.org/officeDocument/2006/relationships" xmlns:m="http://schemas.openxmlformats.org/officeDocument/2006/math" xmlns:v="urn:schemas-microsoft-com:vml" xmlns:wp14="http://schemas.microsoft.com/office/word/2010/wordprocessingDrawing" xmlns:wp="http://schemas.openxmlformats.org/drawingml/2006/wordprocessingDrawing" xmlns:w10="urn:schemas-microsoft-com:office:word" xmlns:w="http://schemas.openxmlformats.org/wordprocessingml/2006/main" xmlns:w14="http://schemas.microsoft.com/office/word/2010/wordml" xmlns:wpg="http://schemas.microsoft.com/office/word/2010/wordprocessingGroup" xmlns:wpi="http://schemas.microsoft.com/office/word/2010/wordprocessingInk" xmlns:wne="http://schemas.microsoft.com/office/word/2006/wordml" xmlns:wps="http://schemas.microsoft.com/office/word/2010/wordprocessingShape" mc:Ignorable="w14 wp14">
   <w:p>
     <w:pPr>
       <w:pStyle w:val="Header"/>
@@ -13558,7 +13462,7 @@
 </file>
 
 <file path=word/numbering.xml><?xml version="1.0" encoding="utf-8"?>
-<w:numbering xmlns:wpc="http://schemas.microsoft.com/office/word/2010/wordprocessingCanvas" xmlns:mc="http://schemas.openxmlformats.org/markup-compatibility/2006" xmlns:o="urn:schemas-microsoft-com:office:office" xmlns:r="http://schemas.openxmlformats.org/officeDocument/2006/relationships" xmlns:m="http://schemas.openxmlformats.org/officeDocument/2006/math" xmlns:v="urn:schemas-microsoft-com:vml" xmlns:wp14="http://schemas.microsoft.com/office/word/2010/wordprocessingDrawing" xmlns:wp="http://schemas.openxmlformats.org/drawingml/2006/wordprocessingDrawing" xmlns:w10="urn:schemas-microsoft-com:office:word" xmlns:w="http://schemas.openxmlformats.org/wordprocessingml/2006/main" xmlns:w14="http://schemas.microsoft.com/office/word/2010/wordml" xmlns:w15="http://schemas.microsoft.com/office/word/2012/wordml" xmlns:wpg="http://schemas.microsoft.com/office/word/2010/wordprocessingGroup" xmlns:wpi="http://schemas.microsoft.com/office/word/2010/wordprocessingInk" xmlns:wne="http://schemas.microsoft.com/office/word/2006/wordml" xmlns:wps="http://schemas.microsoft.com/office/word/2010/wordprocessingShape" mc:Ignorable="w14 w15 wp14">
+<w:numbering xmlns:wpc="http://schemas.microsoft.com/office/word/2010/wordprocessingCanvas" xmlns:mo="http://schemas.microsoft.com/office/mac/office/2008/main" xmlns:mc="http://schemas.openxmlformats.org/markup-compatibility/2006" xmlns:mv="urn:schemas-microsoft-com:mac:vml" xmlns:o="urn:schemas-microsoft-com:office:office" xmlns:r="http://schemas.openxmlformats.org/officeDocument/2006/relationships" xmlns:m="http://schemas.openxmlformats.org/officeDocument/2006/math" xmlns:v="urn:schemas-microsoft-com:vml" xmlns:wp14="http://schemas.microsoft.com/office/word/2010/wordprocessingDrawing" xmlns:wp="http://schemas.openxmlformats.org/drawingml/2006/wordprocessingDrawing" xmlns:w10="urn:schemas-microsoft-com:office:word" xmlns:w="http://schemas.openxmlformats.org/wordprocessingml/2006/main" xmlns:w14="http://schemas.microsoft.com/office/word/2010/wordml" xmlns:wpg="http://schemas.microsoft.com/office/word/2010/wordprocessingGroup" xmlns:wpi="http://schemas.microsoft.com/office/word/2010/wordprocessingInk" xmlns:wne="http://schemas.microsoft.com/office/word/2006/wordml" xmlns:wps="http://schemas.microsoft.com/office/word/2010/wordprocessingShape" mc:Ignorable="w14 wp14">
   <w:numPicBullet w:numPicBulletId="0">
     <w:pict>
       <v:shapetype id="_x0000_t75" coordsize="21600,21600" o:spt="75" o:preferrelative="t" path="m@4@5l@4@11@9@11@9@5xe" filled="f" stroked="f">
@@ -13580,7 +13484,7 @@
         <v:path o:extrusionok="f" gradientshapeok="t" o:connecttype="rect"/>
         <o:lock v:ext="edit" aspectratio="t"/>
       </v:shapetype>
-      <v:shape id="_x0000_i1169" type="#_x0000_t75" style="width:11.25pt;height:11.25pt" o:bullet="t">
+      <v:shape id="_x0000_i1026" type="#_x0000_t75" style="width:11pt;height:11pt" o:bullet="t">
         <v:imagedata r:id="rId1" o:title="mso2"/>
       </v:shape>
     </w:pict>
@@ -17107,7 +17011,7 @@
 </file>
 
 <file path=word/styles.xml><?xml version="1.0" encoding="utf-8"?>
-<w:styles xmlns:mc="http://schemas.openxmlformats.org/markup-compatibility/2006" xmlns:r="http://schemas.openxmlformats.org/officeDocument/2006/relationships" xmlns:w="http://schemas.openxmlformats.org/wordprocessingml/2006/main" xmlns:w14="http://schemas.microsoft.com/office/word/2010/wordml" xmlns:w15="http://schemas.microsoft.com/office/word/2012/wordml" mc:Ignorable="w14 w15">
+<w:styles xmlns:mc="http://schemas.openxmlformats.org/markup-compatibility/2006" xmlns:r="http://schemas.openxmlformats.org/officeDocument/2006/relationships" xmlns:w="http://schemas.openxmlformats.org/wordprocessingml/2006/main" xmlns:w14="http://schemas.microsoft.com/office/word/2010/wordml" mc:Ignorable="w14">
   <w:docDefaults>
     <w:rPrDefault>
       <w:rPr>
@@ -17117,378 +17021,153 @@
     </w:rPrDefault>
     <w:pPrDefault/>
   </w:docDefaults>
-  <w:latentStyles w:defLockedState="0" w:defUIPriority="99" w:defSemiHidden="0" w:defUnhideWhenUsed="0" w:defQFormat="0" w:count="371">
-    <w:lsdException w:name="Normal" w:uiPriority="0" w:qFormat="1"/>
-    <w:lsdException w:name="heading 1" w:uiPriority="0" w:qFormat="1"/>
-    <w:lsdException w:name="heading 2" w:uiPriority="0" w:qFormat="1"/>
-    <w:lsdException w:name="heading 3" w:uiPriority="0"/>
-    <w:lsdException w:name="heading 4" w:uiPriority="0" w:qFormat="1"/>
-    <w:lsdException w:name="heading 5" w:uiPriority="0" w:qFormat="1"/>
-    <w:lsdException w:name="heading 6" w:uiPriority="0" w:qFormat="1"/>
-    <w:lsdException w:name="heading 7" w:uiPriority="9" w:qFormat="1"/>
-    <w:lsdException w:name="heading 8" w:uiPriority="9" w:qFormat="1"/>
-    <w:lsdException w:name="heading 9" w:uiPriority="9" w:qFormat="1"/>
-    <w:lsdException w:name="index 1" w:semiHidden="1" w:unhideWhenUsed="1"/>
-    <w:lsdException w:name="index 2" w:semiHidden="1" w:unhideWhenUsed="1"/>
-    <w:lsdException w:name="index 3" w:semiHidden="1" w:unhideWhenUsed="1"/>
-    <w:lsdException w:name="index 4" w:semiHidden="1" w:unhideWhenUsed="1"/>
-    <w:lsdException w:name="index 5" w:semiHidden="1" w:unhideWhenUsed="1"/>
-    <w:lsdException w:name="index 6" w:semiHidden="1" w:unhideWhenUsed="1"/>
-    <w:lsdException w:name="index 7" w:semiHidden="1" w:unhideWhenUsed="1"/>
-    <w:lsdException w:name="index 8" w:semiHidden="1" w:unhideWhenUsed="1"/>
-    <w:lsdException w:name="index 9" w:semiHidden="1" w:unhideWhenUsed="1"/>
-    <w:lsdException w:name="toc 1" w:semiHidden="1" w:uiPriority="39" w:unhideWhenUsed="1" w:qFormat="1"/>
-    <w:lsdException w:name="toc 2" w:semiHidden="1" w:uiPriority="39" w:unhideWhenUsed="1" w:qFormat="1"/>
-    <w:lsdException w:name="toc 3" w:semiHidden="1" w:uiPriority="39" w:unhideWhenUsed="1" w:qFormat="1"/>
-    <w:lsdException w:name="toc 4" w:semiHidden="1" w:uiPriority="39" w:unhideWhenUsed="1"/>
-    <w:lsdException w:name="toc 5" w:semiHidden="1" w:uiPriority="39" w:unhideWhenUsed="1"/>
-    <w:lsdException w:name="toc 6" w:semiHidden="1" w:uiPriority="39" w:unhideWhenUsed="1"/>
-    <w:lsdException w:name="toc 7" w:semiHidden="1" w:uiPriority="39" w:unhideWhenUsed="1"/>
-    <w:lsdException w:name="toc 8" w:semiHidden="1" w:uiPriority="39" w:unhideWhenUsed="1"/>
-    <w:lsdException w:name="toc 9" w:semiHidden="1" w:uiPriority="39" w:unhideWhenUsed="1"/>
-    <w:lsdException w:name="Normal Indent" w:semiHidden="1" w:unhideWhenUsed="1"/>
-    <w:lsdException w:name="footnote text" w:semiHidden="1" w:unhideWhenUsed="1"/>
-    <w:lsdException w:name="annotation text" w:semiHidden="1" w:unhideWhenUsed="1"/>
-    <w:lsdException w:name="header" w:semiHidden="1" w:unhideWhenUsed="1"/>
-    <w:lsdException w:name="footer" w:semiHidden="1" w:unhideWhenUsed="1"/>
-    <w:lsdException w:name="index heading" w:semiHidden="1" w:unhideWhenUsed="1"/>
-    <w:lsdException w:name="caption" w:uiPriority="35" w:qFormat="1"/>
-    <w:lsdException w:name="table of figures" w:semiHidden="1" w:unhideWhenUsed="1"/>
-    <w:lsdException w:name="envelope address" w:semiHidden="1" w:unhideWhenUsed="1"/>
-    <w:lsdException w:name="envelope return" w:semiHidden="1" w:unhideWhenUsed="1"/>
-    <w:lsdException w:name="footnote reference" w:semiHidden="1" w:unhideWhenUsed="1"/>
-    <w:lsdException w:name="annotation reference" w:semiHidden="1" w:unhideWhenUsed="1"/>
-    <w:lsdException w:name="line number" w:semiHidden="1" w:unhideWhenUsed="1"/>
-    <w:lsdException w:name="page number" w:semiHidden="1" w:unhideWhenUsed="1"/>
-    <w:lsdException w:name="endnote reference" w:semiHidden="1" w:unhideWhenUsed="1"/>
-    <w:lsdException w:name="endnote text" w:semiHidden="1" w:unhideWhenUsed="1"/>
-    <w:lsdException w:name="table of authorities" w:semiHidden="1" w:unhideWhenUsed="1"/>
-    <w:lsdException w:name="macro" w:semiHidden="1" w:unhideWhenUsed="1"/>
-    <w:lsdException w:name="toa heading" w:semiHidden="1" w:unhideWhenUsed="1"/>
-    <w:lsdException w:name="List" w:semiHidden="1" w:unhideWhenUsed="1"/>
-    <w:lsdException w:name="List Bullet" w:semiHidden="1" w:unhideWhenUsed="1"/>
-    <w:lsdException w:name="List Number" w:semiHidden="1" w:unhideWhenUsed="1"/>
-    <w:lsdException w:name="List 2" w:semiHidden="1" w:unhideWhenUsed="1"/>
-    <w:lsdException w:name="List 3" w:semiHidden="1" w:unhideWhenUsed="1"/>
-    <w:lsdException w:name="List 4" w:semiHidden="1" w:unhideWhenUsed="1"/>
-    <w:lsdException w:name="List 5" w:semiHidden="1" w:unhideWhenUsed="1"/>
-    <w:lsdException w:name="List Bullet 2" w:semiHidden="1" w:unhideWhenUsed="1"/>
-    <w:lsdException w:name="List Bullet 3" w:semiHidden="1" w:unhideWhenUsed="1"/>
-    <w:lsdException w:name="List Bullet 4" w:semiHidden="1" w:unhideWhenUsed="1"/>
-    <w:lsdException w:name="List Bullet 5" w:semiHidden="1" w:unhideWhenUsed="1"/>
-    <w:lsdException w:name="List Number 2" w:semiHidden="1" w:unhideWhenUsed="1"/>
-    <w:lsdException w:name="List Number 3" w:semiHidden="1" w:unhideWhenUsed="1"/>
-    <w:lsdException w:name="List Number 4" w:semiHidden="1" w:unhideWhenUsed="1"/>
-    <w:lsdException w:name="List Number 5" w:semiHidden="1" w:unhideWhenUsed="1"/>
-    <w:lsdException w:name="Title" w:uiPriority="10" w:qFormat="1"/>
-    <w:lsdException w:name="Closing" w:semiHidden="1" w:unhideWhenUsed="1"/>
-    <w:lsdException w:name="Signature" w:semiHidden="1" w:unhideWhenUsed="1"/>
-    <w:lsdException w:name="Default Paragraph Font" w:semiHidden="1" w:uiPriority="1" w:unhideWhenUsed="1"/>
-    <w:lsdException w:name="Body Text" w:semiHidden="1" w:unhideWhenUsed="1"/>
-    <w:lsdException w:name="Body Text Indent" w:semiHidden="1" w:unhideWhenUsed="1"/>
-    <w:lsdException w:name="List Continue" w:semiHidden="1" w:unhideWhenUsed="1"/>
-    <w:lsdException w:name="List Continue 2" w:semiHidden="1" w:unhideWhenUsed="1"/>
-    <w:lsdException w:name="List Continue 3" w:semiHidden="1" w:unhideWhenUsed="1"/>
-    <w:lsdException w:name="List Continue 4" w:semiHidden="1" w:unhideWhenUsed="1"/>
-    <w:lsdException w:name="List Continue 5" w:semiHidden="1" w:unhideWhenUsed="1"/>
-    <w:lsdException w:name="Message Header" w:semiHidden="1" w:unhideWhenUsed="1"/>
-    <w:lsdException w:name="Subtitle" w:uiPriority="11" w:qFormat="1"/>
-    <w:lsdException w:name="Salutation" w:semiHidden="1" w:unhideWhenUsed="1"/>
-    <w:lsdException w:name="Date" w:semiHidden="1" w:unhideWhenUsed="1"/>
-    <w:lsdException w:name="Body Text First Indent" w:semiHidden="1" w:unhideWhenUsed="1"/>
-    <w:lsdException w:name="Body Text First Indent 2" w:semiHidden="1" w:unhideWhenUsed="1"/>
-    <w:lsdException w:name="Note Heading" w:semiHidden="1" w:unhideWhenUsed="1"/>
-    <w:lsdException w:name="Body Text 2" w:semiHidden="1" w:unhideWhenUsed="1"/>
-    <w:lsdException w:name="Body Text 3" w:semiHidden="1" w:unhideWhenUsed="1"/>
-    <w:lsdException w:name="Body Text Indent 2" w:semiHidden="1" w:unhideWhenUsed="1"/>
-    <w:lsdException w:name="Body Text Indent 3" w:semiHidden="1" w:unhideWhenUsed="1"/>
-    <w:lsdException w:name="Block Text" w:semiHidden="1" w:unhideWhenUsed="1"/>
-    <w:lsdException w:name="Hyperlink" w:semiHidden="1" w:unhideWhenUsed="1"/>
-    <w:lsdException w:name="FollowedHyperlink" w:semiHidden="1" w:unhideWhenUsed="1"/>
-    <w:lsdException w:name="Strong" w:uiPriority="22" w:qFormat="1"/>
-    <w:lsdException w:name="Emphasis" w:uiPriority="20" w:qFormat="1"/>
-    <w:lsdException w:name="Document Map" w:semiHidden="1" w:unhideWhenUsed="1"/>
-    <w:lsdException w:name="Plain Text" w:semiHidden="1" w:unhideWhenUsed="1"/>
-    <w:lsdException w:name="E-mail Signature" w:semiHidden="1" w:unhideWhenUsed="1"/>
-    <w:lsdException w:name="HTML Top of Form" w:semiHidden="1" w:unhideWhenUsed="1"/>
-    <w:lsdException w:name="HTML Bottom of Form" w:semiHidden="1" w:unhideWhenUsed="1"/>
-    <w:lsdException w:name="Normal (Web)" w:semiHidden="1" w:unhideWhenUsed="1"/>
-    <w:lsdException w:name="HTML Acronym" w:semiHidden="1" w:unhideWhenUsed="1"/>
-    <w:lsdException w:name="HTML Address" w:semiHidden="1" w:unhideWhenUsed="1"/>
-    <w:lsdException w:name="HTML Cite" w:semiHidden="1" w:unhideWhenUsed="1"/>
-    <w:lsdException w:name="HTML Code" w:semiHidden="1" w:unhideWhenUsed="1"/>
-    <w:lsdException w:name="HTML Definition" w:semiHidden="1" w:unhideWhenUsed="1"/>
-    <w:lsdException w:name="HTML Keyboard" w:semiHidden="1" w:unhideWhenUsed="1"/>
-    <w:lsdException w:name="HTML Preformatted" w:semiHidden="1" w:unhideWhenUsed="1"/>
-    <w:lsdException w:name="HTML Sample" w:semiHidden="1" w:unhideWhenUsed="1"/>
-    <w:lsdException w:name="HTML Typewriter" w:semiHidden="1" w:unhideWhenUsed="1"/>
-    <w:lsdException w:name="HTML Variable" w:semiHidden="1" w:unhideWhenUsed="1"/>
-    <w:lsdException w:name="Normal Table" w:semiHidden="1" w:unhideWhenUsed="1"/>
-    <w:lsdException w:name="annotation subject" w:semiHidden="1" w:unhideWhenUsed="1"/>
-    <w:lsdException w:name="No List" w:semiHidden="1" w:unhideWhenUsed="1"/>
-    <w:lsdException w:name="Outline List 1" w:semiHidden="1" w:unhideWhenUsed="1"/>
-    <w:lsdException w:name="Outline List 2" w:semiHidden="1" w:unhideWhenUsed="1"/>
-    <w:lsdException w:name="Outline List 3" w:semiHidden="1" w:unhideWhenUsed="1"/>
-    <w:lsdException w:name="Table Simple 1" w:semiHidden="1" w:unhideWhenUsed="1"/>
-    <w:lsdException w:name="Table Simple 2" w:semiHidden="1" w:unhideWhenUsed="1"/>
-    <w:lsdException w:name="Table Simple 3" w:semiHidden="1" w:unhideWhenUsed="1"/>
-    <w:lsdException w:name="Table Classic 1" w:semiHidden="1" w:unhideWhenUsed="1"/>
-    <w:lsdException w:name="Table Classic 2" w:semiHidden="1" w:unhideWhenUsed="1"/>
-    <w:lsdException w:name="Table Classic 3" w:semiHidden="1" w:unhideWhenUsed="1"/>
-    <w:lsdException w:name="Table Classic 4" w:semiHidden="1" w:unhideWhenUsed="1"/>
-    <w:lsdException w:name="Table Colorful 1" w:semiHidden="1" w:unhideWhenUsed="1"/>
-    <w:lsdException w:name="Table Colorful 2" w:semiHidden="1" w:unhideWhenUsed="1"/>
-    <w:lsdException w:name="Table Colorful 3" w:semiHidden="1" w:unhideWhenUsed="1"/>
-    <w:lsdException w:name="Table Columns 1" w:semiHidden="1" w:unhideWhenUsed="1"/>
-    <w:lsdException w:name="Table Columns 2" w:semiHidden="1" w:unhideWhenUsed="1"/>
-    <w:lsdException w:name="Table Columns 3" w:semiHidden="1" w:unhideWhenUsed="1"/>
-    <w:lsdException w:name="Table Columns 4" w:semiHidden="1" w:unhideWhenUsed="1"/>
-    <w:lsdException w:name="Table Columns 5" w:semiHidden="1" w:unhideWhenUsed="1"/>
-    <w:lsdException w:name="Table Grid 1" w:semiHidden="1" w:unhideWhenUsed="1"/>
-    <w:lsdException w:name="Table Grid 2" w:semiHidden="1" w:unhideWhenUsed="1"/>
-    <w:lsdException w:name="Table Grid 3" w:semiHidden="1" w:unhideWhenUsed="1"/>
-    <w:lsdException w:name="Table Grid 4" w:semiHidden="1" w:unhideWhenUsed="1"/>
-    <w:lsdException w:name="Table Grid 5" w:semiHidden="1" w:unhideWhenUsed="1"/>
-    <w:lsdException w:name="Table Grid 6" w:semiHidden="1" w:unhideWhenUsed="1"/>
-    <w:lsdException w:name="Table Grid 7" w:semiHidden="1" w:unhideWhenUsed="1"/>
-    <w:lsdException w:name="Table Grid 8" w:semiHidden="1" w:unhideWhenUsed="1"/>
-    <w:lsdException w:name="Table List 1" w:semiHidden="1" w:unhideWhenUsed="1"/>
-    <w:lsdException w:name="Table List 2" w:semiHidden="1" w:unhideWhenUsed="1"/>
-    <w:lsdException w:name="Table List 3" w:semiHidden="1" w:unhideWhenUsed="1"/>
-    <w:lsdException w:name="Table List 4" w:semiHidden="1" w:unhideWhenUsed="1"/>
-    <w:lsdException w:name="Table List 5" w:semiHidden="1" w:unhideWhenUsed="1"/>
-    <w:lsdException w:name="Table List 6" w:semiHidden="1" w:unhideWhenUsed="1"/>
-    <w:lsdException w:name="Table List 7" w:semiHidden="1" w:unhideWhenUsed="1"/>
-    <w:lsdException w:name="Table List 8" w:semiHidden="1" w:unhideWhenUsed="1"/>
-    <w:lsdException w:name="Table 3D effects 1" w:semiHidden="1" w:unhideWhenUsed="1"/>
-    <w:lsdException w:name="Table 3D effects 2" w:semiHidden="1" w:unhideWhenUsed="1"/>
-    <w:lsdException w:name="Table 3D effects 3" w:semiHidden="1" w:unhideWhenUsed="1"/>
-    <w:lsdException w:name="Table Contemporary" w:semiHidden="1" w:unhideWhenUsed="1"/>
-    <w:lsdException w:name="Table Elegant" w:semiHidden="1" w:unhideWhenUsed="1"/>
-    <w:lsdException w:name="Table Professional" w:semiHidden="1" w:unhideWhenUsed="1"/>
-    <w:lsdException w:name="Table Subtle 1" w:semiHidden="1" w:unhideWhenUsed="1"/>
-    <w:lsdException w:name="Table Subtle 2" w:semiHidden="1" w:unhideWhenUsed="1"/>
-    <w:lsdException w:name="Table Web 1" w:semiHidden="1" w:unhideWhenUsed="1"/>
-    <w:lsdException w:name="Table Web 2" w:semiHidden="1" w:unhideWhenUsed="1"/>
-    <w:lsdException w:name="Table Web 3" w:semiHidden="1" w:unhideWhenUsed="1"/>
-    <w:lsdException w:name="Balloon Text" w:semiHidden="1" w:unhideWhenUsed="1"/>
-    <w:lsdException w:name="Table Grid" w:uiPriority="59"/>
-    <w:lsdException w:name="Table Theme" w:semiHidden="1" w:unhideWhenUsed="1"/>
-    <w:lsdException w:name="Placeholder Text" w:semiHidden="1"/>
-    <w:lsdException w:name="No Spacing" w:uiPriority="1" w:qFormat="1"/>
-    <w:lsdException w:name="Light Shading" w:uiPriority="60"/>
-    <w:lsdException w:name="Light List" w:uiPriority="61"/>
-    <w:lsdException w:name="Light Grid" w:uiPriority="62"/>
-    <w:lsdException w:name="Medium Shading 1" w:uiPriority="63"/>
-    <w:lsdException w:name="Medium Shading 2" w:uiPriority="64"/>
-    <w:lsdException w:name="Medium List 1" w:uiPriority="65"/>
-    <w:lsdException w:name="Medium List 2" w:uiPriority="66"/>
-    <w:lsdException w:name="Medium Grid 1" w:uiPriority="67"/>
-    <w:lsdException w:name="Medium Grid 2" w:uiPriority="68"/>
-    <w:lsdException w:name="Medium Grid 3" w:uiPriority="69"/>
-    <w:lsdException w:name="Dark List" w:uiPriority="70"/>
-    <w:lsdException w:name="Colorful Shading" w:uiPriority="71"/>
-    <w:lsdException w:name="Colorful List" w:uiPriority="72"/>
-    <w:lsdException w:name="Colorful Grid" w:uiPriority="73"/>
-    <w:lsdException w:name="Light Shading Accent 1" w:uiPriority="60"/>
-    <w:lsdException w:name="Light List Accent 1" w:uiPriority="61"/>
-    <w:lsdException w:name="Light Grid Accent 1" w:uiPriority="62"/>
-    <w:lsdException w:name="Medium Shading 1 Accent 1" w:uiPriority="63"/>
-    <w:lsdException w:name="Medium Shading 2 Accent 1" w:uiPriority="64"/>
-    <w:lsdException w:name="Medium List 1 Accent 1" w:uiPriority="65"/>
-    <w:lsdException w:name="Revision" w:semiHidden="1"/>
-    <w:lsdException w:name="List Paragraph" w:uiPriority="34" w:qFormat="1"/>
-    <w:lsdException w:name="Quote" w:uiPriority="29" w:qFormat="1"/>
-    <w:lsdException w:name="Intense Quote" w:uiPriority="30" w:qFormat="1"/>
-    <w:lsdException w:name="Medium List 2 Accent 1" w:uiPriority="66"/>
-    <w:lsdException w:name="Medium Grid 1 Accent 1" w:uiPriority="67"/>
-    <w:lsdException w:name="Medium Grid 2 Accent 1" w:uiPriority="68"/>
-    <w:lsdException w:name="Medium Grid 3 Accent 1" w:uiPriority="69"/>
-    <w:lsdException w:name="Dark List Accent 1" w:uiPriority="70"/>
-    <w:lsdException w:name="Colorful Shading Accent 1" w:uiPriority="71"/>
-    <w:lsdException w:name="Colorful List Accent 1" w:uiPriority="72"/>
-    <w:lsdException w:name="Colorful Grid Accent 1" w:uiPriority="73"/>
-    <w:lsdException w:name="Light Shading Accent 2" w:uiPriority="60"/>
-    <w:lsdException w:name="Light List Accent 2" w:uiPriority="61"/>
-    <w:lsdException w:name="Light Grid Accent 2" w:uiPriority="62"/>
-    <w:lsdException w:name="Medium Shading 1 Accent 2" w:uiPriority="63"/>
-    <w:lsdException w:name="Medium Shading 2 Accent 2" w:uiPriority="64"/>
-    <w:lsdException w:name="Medium List 1 Accent 2" w:uiPriority="65"/>
-    <w:lsdException w:name="Medium List 2 Accent 2" w:uiPriority="66"/>
-    <w:lsdException w:name="Medium Grid 1 Accent 2" w:uiPriority="67"/>
-    <w:lsdException w:name="Medium Grid 2 Accent 2" w:uiPriority="68"/>
-    <w:lsdException w:name="Medium Grid 3 Accent 2" w:uiPriority="69"/>
-    <w:lsdException w:name="Dark List Accent 2" w:uiPriority="70"/>
-    <w:lsdException w:name="Colorful Shading Accent 2" w:uiPriority="71"/>
-    <w:lsdException w:name="Colorful List Accent 2" w:uiPriority="72"/>
-    <w:lsdException w:name="Colorful Grid Accent 2" w:uiPriority="73"/>
-    <w:lsdException w:name="Light Shading Accent 3" w:uiPriority="60"/>
-    <w:lsdException w:name="Light List Accent 3" w:uiPriority="61"/>
-    <w:lsdException w:name="Light Grid Accent 3" w:uiPriority="62"/>
-    <w:lsdException w:name="Medium Shading 1 Accent 3" w:uiPriority="63"/>
-    <w:lsdException w:name="Medium Shading 2 Accent 3" w:uiPriority="64"/>
-    <w:lsdException w:name="Medium List 1 Accent 3" w:uiPriority="65"/>
-    <w:lsdException w:name="Medium List 2 Accent 3" w:uiPriority="66"/>
-    <w:lsdException w:name="Medium Grid 1 Accent 3" w:uiPriority="67"/>
-    <w:lsdException w:name="Medium Grid 2 Accent 3" w:uiPriority="68"/>
-    <w:lsdException w:name="Medium Grid 3 Accent 3" w:uiPriority="69"/>
-    <w:lsdException w:name="Dark List Accent 3" w:uiPriority="70"/>
-    <w:lsdException w:name="Colorful Shading Accent 3" w:uiPriority="71"/>
-    <w:lsdException w:name="Colorful List Accent 3" w:uiPriority="72"/>
-    <w:lsdException w:name="Colorful Grid Accent 3" w:uiPriority="73"/>
-    <w:lsdException w:name="Light Shading Accent 4" w:uiPriority="60"/>
-    <w:lsdException w:name="Light List Accent 4" w:uiPriority="61"/>
-    <w:lsdException w:name="Light Grid Accent 4" w:uiPriority="62"/>
-    <w:lsdException w:name="Medium Shading 1 Accent 4" w:uiPriority="63"/>
-    <w:lsdException w:name="Medium Shading 2 Accent 4" w:uiPriority="64"/>
-    <w:lsdException w:name="Medium List 1 Accent 4" w:uiPriority="65"/>
-    <w:lsdException w:name="Medium List 2 Accent 4" w:uiPriority="66"/>
-    <w:lsdException w:name="Medium Grid 1 Accent 4" w:uiPriority="67"/>
-    <w:lsdException w:name="Medium Grid 2 Accent 4" w:uiPriority="68"/>
-    <w:lsdException w:name="Medium Grid 3 Accent 4" w:uiPriority="69"/>
-    <w:lsdException w:name="Dark List Accent 4" w:uiPriority="70"/>
-    <w:lsdException w:name="Colorful Shading Accent 4" w:uiPriority="71"/>
-    <w:lsdException w:name="Colorful List Accent 4" w:uiPriority="72"/>
-    <w:lsdException w:name="Colorful Grid Accent 4" w:uiPriority="73"/>
-    <w:lsdException w:name="Light Shading Accent 5" w:uiPriority="60"/>
-    <w:lsdException w:name="Light List Accent 5" w:uiPriority="61"/>
-    <w:lsdException w:name="Light Grid Accent 5" w:uiPriority="62"/>
-    <w:lsdException w:name="Medium Shading 1 Accent 5" w:uiPriority="63"/>
-    <w:lsdException w:name="Medium Shading 2 Accent 5" w:uiPriority="64"/>
-    <w:lsdException w:name="Medium List 1 Accent 5" w:uiPriority="65"/>
-    <w:lsdException w:name="Medium List 2 Accent 5" w:uiPriority="66"/>
-    <w:lsdException w:name="Medium Grid 1 Accent 5" w:uiPriority="67"/>
-    <w:lsdException w:name="Medium Grid 2 Accent 5" w:uiPriority="68"/>
-    <w:lsdException w:name="Medium Grid 3 Accent 5" w:uiPriority="69"/>
-    <w:lsdException w:name="Dark List Accent 5" w:uiPriority="70"/>
-    <w:lsdException w:name="Colorful Shading Accent 5" w:uiPriority="71"/>
-    <w:lsdException w:name="Colorful List Accent 5" w:uiPriority="72"/>
-    <w:lsdException w:name="Colorful Grid Accent 5" w:uiPriority="73"/>
-    <w:lsdException w:name="Light Shading Accent 6" w:uiPriority="60"/>
-    <w:lsdException w:name="Light List Accent 6" w:uiPriority="61"/>
-    <w:lsdException w:name="Light Grid Accent 6" w:uiPriority="62"/>
-    <w:lsdException w:name="Medium Shading 1 Accent 6" w:uiPriority="63"/>
-    <w:lsdException w:name="Medium Shading 2 Accent 6" w:uiPriority="64"/>
-    <w:lsdException w:name="Medium List 1 Accent 6" w:uiPriority="65"/>
-    <w:lsdException w:name="Medium List 2 Accent 6" w:uiPriority="66"/>
-    <w:lsdException w:name="Medium Grid 1 Accent 6" w:uiPriority="67"/>
-    <w:lsdException w:name="Medium Grid 2 Accent 6" w:uiPriority="68"/>
-    <w:lsdException w:name="Medium Grid 3 Accent 6" w:uiPriority="69"/>
-    <w:lsdException w:name="Dark List Accent 6" w:uiPriority="70"/>
-    <w:lsdException w:name="Colorful Shading Accent 6" w:uiPriority="71"/>
-    <w:lsdException w:name="Colorful List Accent 6" w:uiPriority="72"/>
-    <w:lsdException w:name="Colorful Grid Accent 6" w:uiPriority="73"/>
-    <w:lsdException w:name="Subtle Emphasis" w:uiPriority="19" w:qFormat="1"/>
-    <w:lsdException w:name="Intense Emphasis" w:uiPriority="21" w:qFormat="1"/>
-    <w:lsdException w:name="Subtle Reference" w:uiPriority="31" w:qFormat="1"/>
-    <w:lsdException w:name="Intense Reference" w:uiPriority="32" w:qFormat="1"/>
-    <w:lsdException w:name="Book Title" w:uiPriority="33" w:qFormat="1"/>
-    <w:lsdException w:name="Bibliography" w:semiHidden="1" w:uiPriority="37" w:unhideWhenUsed="1"/>
-    <w:lsdException w:name="TOC Heading" w:semiHidden="1" w:uiPriority="39" w:unhideWhenUsed="1" w:qFormat="1"/>
-    <w:lsdException w:name="Plain Table 1" w:uiPriority="41"/>
-    <w:lsdException w:name="Plain Table 2" w:uiPriority="42"/>
-    <w:lsdException w:name="Plain Table 3" w:uiPriority="43"/>
-    <w:lsdException w:name="Plain Table 4" w:uiPriority="44"/>
-    <w:lsdException w:name="Plain Table 5" w:uiPriority="45"/>
-    <w:lsdException w:name="Grid Table Light" w:uiPriority="40"/>
-    <w:lsdException w:name="Grid Table 1 Light" w:uiPriority="46"/>
-    <w:lsdException w:name="Grid Table 2" w:uiPriority="47"/>
-    <w:lsdException w:name="Grid Table 3" w:uiPriority="48"/>
-    <w:lsdException w:name="Grid Table 4" w:uiPriority="49"/>
-    <w:lsdException w:name="Grid Table 5 Dark" w:uiPriority="50"/>
-    <w:lsdException w:name="Grid Table 6 Colorful" w:uiPriority="51"/>
-    <w:lsdException w:name="Grid Table 7 Colorful" w:uiPriority="52"/>
-    <w:lsdException w:name="Grid Table 1 Light Accent 1" w:uiPriority="46"/>
-    <w:lsdException w:name="Grid Table 2 Accent 1" w:uiPriority="47"/>
-    <w:lsdException w:name="Grid Table 3 Accent 1" w:uiPriority="48"/>
-    <w:lsdException w:name="Grid Table 4 Accent 1" w:uiPriority="49"/>
-    <w:lsdException w:name="Grid Table 5 Dark Accent 1" w:uiPriority="50"/>
-    <w:lsdException w:name="Grid Table 6 Colorful Accent 1" w:uiPriority="51"/>
-    <w:lsdException w:name="Grid Table 7 Colorful Accent 1" w:uiPriority="52"/>
-    <w:lsdException w:name="Grid Table 1 Light Accent 2" w:uiPriority="46"/>
-    <w:lsdException w:name="Grid Table 2 Accent 2" w:uiPriority="47"/>
-    <w:lsdException w:name="Grid Table 3 Accent 2" w:uiPriority="48"/>
-    <w:lsdException w:name="Grid Table 4 Accent 2" w:uiPriority="49"/>
-    <w:lsdException w:name="Grid Table 5 Dark Accent 2" w:uiPriority="50"/>
-    <w:lsdException w:name="Grid Table 6 Colorful Accent 2" w:uiPriority="51"/>
-    <w:lsdException w:name="Grid Table 7 Colorful Accent 2" w:uiPriority="52"/>
-    <w:lsdException w:name="Grid Table 1 Light Accent 3" w:uiPriority="46"/>
-    <w:lsdException w:name="Grid Table 2 Accent 3" w:uiPriority="47"/>
-    <w:lsdException w:name="Grid Table 3 Accent 3" w:uiPriority="48"/>
-    <w:lsdException w:name="Grid Table 4 Accent 3" w:uiPriority="49"/>
-    <w:lsdException w:name="Grid Table 5 Dark Accent 3" w:uiPriority="50"/>
-    <w:lsdException w:name="Grid Table 6 Colorful Accent 3" w:uiPriority="51"/>
-    <w:lsdException w:name="Grid Table 7 Colorful Accent 3" w:uiPriority="52"/>
-    <w:lsdException w:name="Grid Table 1 Light Accent 4" w:uiPriority="46"/>
-    <w:lsdException w:name="Grid Table 2 Accent 4" w:uiPriority="47"/>
-    <w:lsdException w:name="Grid Table 3 Accent 4" w:uiPriority="48"/>
-    <w:lsdException w:name="Grid Table 4 Accent 4" w:uiPriority="49"/>
-    <w:lsdException w:name="Grid Table 5 Dark Accent 4" w:uiPriority="50"/>
-    <w:lsdException w:name="Grid Table 6 Colorful Accent 4" w:uiPriority="51"/>
-    <w:lsdException w:name="Grid Table 7 Colorful Accent 4" w:uiPriority="52"/>
-    <w:lsdException w:name="Grid Table 1 Light Accent 5" w:uiPriority="46"/>
-    <w:lsdException w:name="Grid Table 2 Accent 5" w:uiPriority="47"/>
-    <w:lsdException w:name="Grid Table 3 Accent 5" w:uiPriority="48"/>
-    <w:lsdException w:name="Grid Table 4 Accent 5" w:uiPriority="49"/>
-    <w:lsdException w:name="Grid Table 5 Dark Accent 5" w:uiPriority="50"/>
-    <w:lsdException w:name="Grid Table 6 Colorful Accent 5" w:uiPriority="51"/>
-    <w:lsdException w:name="Grid Table 7 Colorful Accent 5" w:uiPriority="52"/>
-    <w:lsdException w:name="Grid Table 1 Light Accent 6" w:uiPriority="46"/>
-    <w:lsdException w:name="Grid Table 2 Accent 6" w:uiPriority="47"/>
-    <w:lsdException w:name="Grid Table 3 Accent 6" w:uiPriority="48"/>
-    <w:lsdException w:name="Grid Table 4 Accent 6" w:uiPriority="49"/>
-    <w:lsdException w:name="Grid Table 5 Dark Accent 6" w:uiPriority="50"/>
-    <w:lsdException w:name="Grid Table 6 Colorful Accent 6" w:uiPriority="51"/>
-    <w:lsdException w:name="Grid Table 7 Colorful Accent 6" w:uiPriority="52"/>
-    <w:lsdException w:name="List Table 1 Light" w:uiPriority="46"/>
-    <w:lsdException w:name="List Table 2" w:uiPriority="47"/>
-    <w:lsdException w:name="List Table 3" w:uiPriority="48"/>
-    <w:lsdException w:name="List Table 4" w:uiPriority="49"/>
-    <w:lsdException w:name="List Table 5 Dark" w:uiPriority="50"/>
-    <w:lsdException w:name="List Table 6 Colorful" w:uiPriority="51"/>
-    <w:lsdException w:name="List Table 7 Colorful" w:uiPriority="52"/>
-    <w:lsdException w:name="List Table 1 Light Accent 1" w:uiPriority="46"/>
-    <w:lsdException w:name="List Table 2 Accent 1" w:uiPriority="47"/>
-    <w:lsdException w:name="List Table 3 Accent 1" w:uiPriority="48"/>
-    <w:lsdException w:name="List Table 4 Accent 1" w:uiPriority="49"/>
-    <w:lsdException w:name="List Table 5 Dark Accent 1" w:uiPriority="50"/>
-    <w:lsdException w:name="List Table 6 Colorful Accent 1" w:uiPriority="51"/>
-    <w:lsdException w:name="List Table 7 Colorful Accent 1" w:uiPriority="52"/>
-    <w:lsdException w:name="List Table 1 Light Accent 2" w:uiPriority="46"/>
-    <w:lsdException w:name="List Table 2 Accent 2" w:uiPriority="47"/>
-    <w:lsdException w:name="List Table 3 Accent 2" w:uiPriority="48"/>
-    <w:lsdException w:name="List Table 4 Accent 2" w:uiPriority="49"/>
-    <w:lsdException w:name="List Table 5 Dark Accent 2" w:uiPriority="50"/>
-    <w:lsdException w:name="List Table 6 Colorful Accent 2" w:uiPriority="51"/>
-    <w:lsdException w:name="List Table 7 Colorful Accent 2" w:uiPriority="52"/>
-    <w:lsdException w:name="List Table 1 Light Accent 3" w:uiPriority="46"/>
-    <w:lsdException w:name="List Table 2 Accent 3" w:uiPriority="47"/>
-    <w:lsdException w:name="List Table 3 Accent 3" w:uiPriority="48"/>
-    <w:lsdException w:name="List Table 4 Accent 3" w:uiPriority="49"/>
-    <w:lsdException w:name="List Table 5 Dark Accent 3" w:uiPriority="50"/>
-    <w:lsdException w:name="List Table 6 Colorful Accent 3" w:uiPriority="51"/>
-    <w:lsdException w:name="List Table 7 Colorful Accent 3" w:uiPriority="52"/>
-    <w:lsdException w:name="List Table 1 Light Accent 4" w:uiPriority="46"/>
-    <w:lsdException w:name="List Table 2 Accent 4" w:uiPriority="47"/>
-    <w:lsdException w:name="List Table 3 Accent 4" w:uiPriority="48"/>
-    <w:lsdException w:name="List Table 4 Accent 4" w:uiPriority="49"/>
-    <w:lsdException w:name="List Table 5 Dark Accent 4" w:uiPriority="50"/>
-    <w:lsdException w:name="List Table 6 Colorful Accent 4" w:uiPriority="51"/>
-    <w:lsdException w:name="List Table 7 Colorful Accent 4" w:uiPriority="52"/>
-    <w:lsdException w:name="List Table 1 Light Accent 5" w:uiPriority="46"/>
-    <w:lsdException w:name="List Table 2 Accent 5" w:uiPriority="47"/>
-    <w:lsdException w:name="List Table 3 Accent 5" w:uiPriority="48"/>
-    <w:lsdException w:name="List Table 4 Accent 5" w:uiPriority="49"/>
-    <w:lsdException w:name="List Table 5 Dark Accent 5" w:uiPriority="50"/>
-    <w:lsdException w:name="List Table 6 Colorful Accent 5" w:uiPriority="51"/>
-    <w:lsdException w:name="List Table 7 Colorful Accent 5" w:uiPriority="52"/>
-    <w:lsdException w:name="List Table 1 Light Accent 6" w:uiPriority="46"/>
-    <w:lsdException w:name="List Table 2 Accent 6" w:uiPriority="47"/>
-    <w:lsdException w:name="List Table 3 Accent 6" w:uiPriority="48"/>
-    <w:lsdException w:name="List Table 4 Accent 6" w:uiPriority="49"/>
-    <w:lsdException w:name="List Table 5 Dark Accent 6" w:uiPriority="50"/>
-    <w:lsdException w:name="List Table 6 Colorful Accent 6" w:uiPriority="51"/>
-    <w:lsdException w:name="List Table 7 Colorful Accent 6" w:uiPriority="52"/>
+  <w:latentStyles w:defLockedState="0" w:defUIPriority="99" w:defSemiHidden="1" w:defUnhideWhenUsed="1" w:defQFormat="0" w:count="276">
+    <w:lsdException w:name="Normal" w:semiHidden="0" w:uiPriority="0" w:unhideWhenUsed="0" w:qFormat="1"/>
+    <w:lsdException w:name="heading 1" w:semiHidden="0" w:uiPriority="0" w:unhideWhenUsed="0" w:qFormat="1"/>
+    <w:lsdException w:name="heading 2" w:semiHidden="0" w:uiPriority="0" w:unhideWhenUsed="0" w:qFormat="1"/>
+    <w:lsdException w:name="heading 3" w:semiHidden="0" w:uiPriority="0" w:unhideWhenUsed="0"/>
+    <w:lsdException w:name="heading 4" w:semiHidden="0" w:uiPriority="0" w:unhideWhenUsed="0" w:qFormat="1"/>
+    <w:lsdException w:name="heading 5" w:semiHidden="0" w:uiPriority="0" w:unhideWhenUsed="0" w:qFormat="1"/>
+    <w:lsdException w:name="heading 6" w:semiHidden="0" w:uiPriority="0" w:unhideWhenUsed="0" w:qFormat="1"/>
+    <w:lsdException w:name="heading 7" w:semiHidden="0" w:uiPriority="9" w:unhideWhenUsed="0" w:qFormat="1"/>
+    <w:lsdException w:name="heading 8" w:semiHidden="0" w:uiPriority="9" w:unhideWhenUsed="0" w:qFormat="1"/>
+    <w:lsdException w:name="heading 9" w:semiHidden="0" w:uiPriority="9" w:unhideWhenUsed="0" w:qFormat="1"/>
+    <w:lsdException w:name="toc 1" w:uiPriority="39" w:qFormat="1"/>
+    <w:lsdException w:name="toc 2" w:uiPriority="39" w:qFormat="1"/>
+    <w:lsdException w:name="toc 3" w:uiPriority="39" w:qFormat="1"/>
+    <w:lsdException w:name="toc 4" w:uiPriority="39"/>
+    <w:lsdException w:name="toc 5" w:uiPriority="39"/>
+    <w:lsdException w:name="toc 6" w:uiPriority="39"/>
+    <w:lsdException w:name="toc 7" w:uiPriority="39"/>
+    <w:lsdException w:name="toc 8" w:uiPriority="39"/>
+    <w:lsdException w:name="toc 9" w:uiPriority="39"/>
+    <w:lsdException w:name="caption" w:semiHidden="0" w:uiPriority="35" w:unhideWhenUsed="0" w:qFormat="1"/>
+    <w:lsdException w:name="Title" w:semiHidden="0" w:uiPriority="10" w:unhideWhenUsed="0" w:qFormat="1"/>
+    <w:lsdException w:name="Default Paragraph Font" w:uiPriority="1"/>
+    <w:lsdException w:name="Subtitle" w:semiHidden="0" w:uiPriority="11" w:unhideWhenUsed="0" w:qFormat="1"/>
+    <w:lsdException w:name="Strong" w:semiHidden="0" w:uiPriority="22" w:unhideWhenUsed="0" w:qFormat="1"/>
+    <w:lsdException w:name="Emphasis" w:semiHidden="0" w:uiPriority="20" w:unhideWhenUsed="0" w:qFormat="1"/>
+    <w:lsdException w:name="Table Grid" w:semiHidden="0" w:uiPriority="59" w:unhideWhenUsed="0"/>
+    <w:lsdException w:name="Note Level 1" w:semiHidden="0" w:unhideWhenUsed="0"/>
+    <w:lsdException w:name="Note Level 2" w:semiHidden="0" w:unhideWhenUsed="0"/>
+    <w:lsdException w:name="Note Level 3" w:semiHidden="0" w:unhideWhenUsed="0"/>
+    <w:lsdException w:name="Note Level 4" w:semiHidden="0" w:unhideWhenUsed="0"/>
+    <w:lsdException w:name="Note Level 5" w:semiHidden="0" w:unhideWhenUsed="0"/>
+    <w:lsdException w:name="Note Level 6" w:semiHidden="0" w:unhideWhenUsed="0"/>
+    <w:lsdException w:name="Note Level 7" w:semiHidden="0" w:unhideWhenUsed="0"/>
+    <w:lsdException w:name="Note Level 8" w:semiHidden="0" w:unhideWhenUsed="0"/>
+    <w:lsdException w:name="Note Level 9" w:semiHidden="0" w:unhideWhenUsed="0"/>
+    <w:lsdException w:name="Placeholder Text" w:unhideWhenUsed="0"/>
+    <w:lsdException w:name="No Spacing" w:semiHidden="0" w:uiPriority="1" w:unhideWhenUsed="0" w:qFormat="1"/>
+    <w:lsdException w:name="Light Shading" w:semiHidden="0" w:uiPriority="60" w:unhideWhenUsed="0"/>
+    <w:lsdException w:name="Light List" w:semiHidden="0" w:uiPriority="61" w:unhideWhenUsed="0"/>
+    <w:lsdException w:name="Light Grid" w:semiHidden="0" w:uiPriority="62" w:unhideWhenUsed="0"/>
+    <w:lsdException w:name="Medium Shading 1" w:semiHidden="0" w:uiPriority="63" w:unhideWhenUsed="0"/>
+    <w:lsdException w:name="Medium Shading 2" w:semiHidden="0" w:uiPriority="64" w:unhideWhenUsed="0"/>
+    <w:lsdException w:name="Medium List 1" w:semiHidden="0" w:uiPriority="65" w:unhideWhenUsed="0"/>
+    <w:lsdException w:name="Medium List 2" w:semiHidden="0" w:uiPriority="66" w:unhideWhenUsed="0"/>
+    <w:lsdException w:name="Medium Grid 1" w:semiHidden="0" w:uiPriority="67" w:unhideWhenUsed="0"/>
+    <w:lsdException w:name="Medium Grid 2" w:semiHidden="0" w:uiPriority="68" w:unhideWhenUsed="0"/>
+    <w:lsdException w:name="Medium Grid 3" w:semiHidden="0" w:uiPriority="69" w:unhideWhenUsed="0"/>
+    <w:lsdException w:name="Dark List" w:semiHidden="0" w:uiPriority="70" w:unhideWhenUsed="0"/>
+    <w:lsdException w:name="Colorful Shading" w:semiHidden="0" w:uiPriority="71" w:unhideWhenUsed="0"/>
+    <w:lsdException w:name="Colorful List" w:semiHidden="0" w:uiPriority="72" w:unhideWhenUsed="0"/>
+    <w:lsdException w:name="Colorful Grid" w:semiHidden="0" w:uiPriority="73" w:unhideWhenUsed="0"/>
+    <w:lsdException w:name="Light Shading Accent 1" w:semiHidden="0" w:uiPriority="60" w:unhideWhenUsed="0"/>
+    <w:lsdException w:name="Light List Accent 1" w:semiHidden="0" w:uiPriority="61" w:unhideWhenUsed="0"/>
+    <w:lsdException w:name="Light Grid Accent 1" w:semiHidden="0" w:uiPriority="62" w:unhideWhenUsed="0"/>
+    <w:lsdException w:name="Medium Shading 1 Accent 1" w:semiHidden="0" w:uiPriority="63" w:unhideWhenUsed="0"/>
+    <w:lsdException w:name="Medium Shading 2 Accent 1" w:semiHidden="0" w:uiPriority="64" w:unhideWhenUsed="0"/>
+    <w:lsdException w:name="Medium List 1 Accent 1" w:semiHidden="0" w:uiPriority="65" w:unhideWhenUsed="0"/>
+    <w:lsdException w:name="Revision" w:unhideWhenUsed="0"/>
+    <w:lsdException w:name="List Paragraph" w:semiHidden="0" w:uiPriority="34" w:unhideWhenUsed="0" w:qFormat="1"/>
+    <w:lsdException w:name="Quote" w:semiHidden="0" w:uiPriority="29" w:unhideWhenUsed="0" w:qFormat="1"/>
+    <w:lsdException w:name="Intense Quote" w:semiHidden="0" w:uiPriority="30" w:unhideWhenUsed="0" w:qFormat="1"/>
+    <w:lsdException w:name="Medium List 2 Accent 1" w:semiHidden="0" w:uiPriority="66" w:unhideWhenUsed="0"/>
+    <w:lsdException w:name="Medium Grid 1 Accent 1" w:semiHidden="0" w:uiPriority="67" w:unhideWhenUsed="0"/>
+    <w:lsdException w:name="Medium Grid 2 Accent 1" w:semiHidden="0" w:uiPriority="68" w:unhideWhenUsed="0"/>
+    <w:lsdException w:name="Medium Grid 3 Accent 1" w:semiHidden="0" w:uiPriority="69" w:unhideWhenUsed="0"/>
+    <w:lsdException w:name="Dark List Accent 1" w:semiHidden="0" w:uiPriority="70" w:unhideWhenUsed="0"/>
+    <w:lsdException w:name="Colorful Shading Accent 1" w:semiHidden="0" w:uiPriority="71" w:unhideWhenUsed="0"/>
+    <w:lsdException w:name="Colorful List Accent 1" w:semiHidden="0" w:uiPriority="72" w:unhideWhenUsed="0"/>
+    <w:lsdException w:name="Colorful Grid Accent 1" w:semiHidden="0" w:uiPriority="73" w:unhideWhenUsed="0"/>
+    <w:lsdException w:name="Light Shading Accent 2" w:semiHidden="0" w:uiPriority="60" w:unhideWhenUsed="0"/>
+    <w:lsdException w:name="Light List Accent 2" w:semiHidden="0" w:uiPriority="61" w:unhideWhenUsed="0"/>
+    <w:lsdException w:name="Light Grid Accent 2" w:semiHidden="0" w:uiPriority="62" w:unhideWhenUsed="0"/>
+    <w:lsdException w:name="Medium Shading 1 Accent 2" w:semiHidden="0" w:uiPriority="63" w:unhideWhenUsed="0"/>
+    <w:lsdException w:name="Medium Shading 2 Accent 2" w:semiHidden="0" w:uiPriority="64" w:unhideWhenUsed="0"/>
+    <w:lsdException w:name="Medium List 1 Accent 2" w:semiHidden="0" w:uiPriority="65" w:unhideWhenUsed="0"/>
+    <w:lsdException w:name="Medium List 2 Accent 2" w:semiHidden="0" w:uiPriority="66" w:unhideWhenUsed="0"/>
+    <w:lsdException w:name="Medium Grid 1 Accent 2" w:semiHidden="0" w:uiPriority="67" w:unhideWhenUsed="0"/>
+    <w:lsdException w:name="Medium Grid 2 Accent 2" w:semiHidden="0" w:uiPriority="68" w:unhideWhenUsed="0"/>
+    <w:lsdException w:name="Medium Grid 3 Accent 2" w:semiHidden="0" w:uiPriority="69" w:unhideWhenUsed="0"/>
+    <w:lsdException w:name="Dark List Accent 2" w:semiHidden="0" w:uiPriority="70" w:unhideWhenUsed="0"/>
+    <w:lsdException w:name="Colorful Shading Accent 2" w:semiHidden="0" w:uiPriority="71" w:unhideWhenUsed="0"/>
+    <w:lsdException w:name="Colorful List Accent 2" w:semiHidden="0" w:uiPriority="72" w:unhideWhenUsed="0"/>
+    <w:lsdException w:name="Colorful Grid Accent 2" w:semiHidden="0" w:uiPriority="73" w:unhideWhenUsed="0"/>
+    <w:lsdException w:name="Light Shading Accent 3" w:semiHidden="0" w:uiPriority="60" w:unhideWhenUsed="0"/>
+    <w:lsdException w:name="Light List Accent 3" w:semiHidden="0" w:uiPriority="61" w:unhideWhenUsed="0"/>
+    <w:lsdException w:name="Light Grid Accent 3" w:semiHidden="0" w:uiPriority="62" w:unhideWhenUsed="0"/>
+    <w:lsdException w:name="Medium Shading 1 Accent 3" w:semiHidden="0" w:uiPriority="63" w:unhideWhenUsed="0"/>
+    <w:lsdException w:name="Medium Shading 2 Accent 3" w:semiHidden="0" w:uiPriority="64" w:unhideWhenUsed="0"/>
+    <w:lsdException w:name="Medium List 1 Accent 3" w:semiHidden="0" w:uiPriority="65" w:unhideWhenUsed="0"/>
+    <w:lsdException w:name="Medium List 2 Accent 3" w:semiHidden="0" w:uiPriority="66" w:unhideWhenUsed="0"/>
+    <w:lsdException w:name="Medium Grid 1 Accent 3" w:semiHidden="0" w:uiPriority="67" w:unhideWhenUsed="0"/>
+    <w:lsdException w:name="Medium Grid 2 Accent 3" w:semiHidden="0" w:uiPriority="68" w:unhideWhenUsed="0"/>
+    <w:lsdException w:name="Medium Grid 3 Accent 3" w:semiHidden="0" w:uiPriority="69" w:unhideWhenUsed="0"/>
+    <w:lsdException w:name="Dark List Accent 3" w:semiHidden="0" w:uiPriority="70" w:unhideWhenUsed="0"/>
+    <w:lsdException w:name="Colorful Shading Accent 3" w:semiHidden="0" w:uiPriority="71" w:unhideWhenUsed="0"/>
+    <w:lsdException w:name="Colorful List Accent 3" w:semiHidden="0" w:uiPriority="72" w:unhideWhenUsed="0"/>
+    <w:lsdException w:name="Colorful Grid Accent 3" w:semiHidden="0" w:uiPriority="73" w:unhideWhenUsed="0"/>
+    <w:lsdException w:name="Light Shading Accent 4" w:semiHidden="0" w:uiPriority="60" w:unhideWhenUsed="0"/>
+    <w:lsdException w:name="Light List Accent 4" w:semiHidden="0" w:uiPriority="61" w:unhideWhenUsed="0"/>
+    <w:lsdException w:name="Light Grid Accent 4" w:semiHidden="0" w:uiPriority="62" w:unhideWhenUsed="0"/>
+    <w:lsdException w:name="Medium Shading 1 Accent 4" w:semiHidden="0" w:uiPriority="63" w:unhideWhenUsed="0"/>
+    <w:lsdException w:name="Medium Shading 2 Accent 4" w:semiHidden="0" w:uiPriority="64" w:unhideWhenUsed="0"/>
+    <w:lsdException w:name="Medium List 1 Accent 4" w:semiHidden="0" w:uiPriority="65" w:unhideWhenUsed="0"/>
+    <w:lsdException w:name="Medium List 2 Accent 4" w:semiHidden="0" w:uiPriority="66" w:unhideWhenUsed="0"/>
+    <w:lsdException w:name="Medium Grid 1 Accent 4" w:semiHidden="0" w:uiPriority="67" w:unhideWhenUsed="0"/>
+    <w:lsdException w:name="Medium Grid 2 Accent 4" w:semiHidden="0" w:uiPriority="68" w:unhideWhenUsed="0"/>
+    <w:lsdException w:name="Medium Grid 3 Accent 4" w:semiHidden="0" w:uiPriority="69" w:unhideWhenUsed="0"/>
+    <w:lsdException w:name="Dark List Accent 4" w:semiHidden="0" w:uiPriority="70" w:unhideWhenUsed="0"/>
+    <w:lsdException w:name="Colorful Shading Accent 4" w:semiHidden="0" w:uiPriority="71" w:unhideWhenUsed="0"/>
+    <w:lsdException w:name="Colorful List Accent 4" w:semiHidden="0" w:uiPriority="72" w:unhideWhenUsed="0"/>
+    <w:lsdException w:name="Colorful Grid Accent 4" w:semiHidden="0" w:uiPriority="73" w:unhideWhenUsed="0"/>
+    <w:lsdException w:name="Light Shading Accent 5" w:semiHidden="0" w:uiPriority="60" w:unhideWhenUsed="0"/>
+    <w:lsdException w:name="Light List Accent 5" w:semiHidden="0" w:uiPriority="61" w:unhideWhenUsed="0"/>
+    <w:lsdException w:name="Light Grid Accent 5" w:semiHidden="0" w:uiPriority="62" w:unhideWhenUsed="0"/>
+    <w:lsdException w:name="Medium Shading 1 Accent 5" w:semiHidden="0" w:uiPriority="63" w:unhideWhenUsed="0"/>
+    <w:lsdException w:name="Medium Shading 2 Accent 5" w:semiHidden="0" w:uiPriority="64" w:unhideWhenUsed="0"/>
+    <w:lsdException w:name="Medium List 1 Accent 5" w:semiHidden="0" w:uiPriority="65" w:unhideWhenUsed="0"/>
+    <w:lsdException w:name="Medium List 2 Accent 5" w:semiHidden="0" w:uiPriority="66" w:unhideWhenUsed="0"/>
+    <w:lsdException w:name="Medium Grid 1 Accent 5" w:semiHidden="0" w:uiPriority="67" w:unhideWhenUsed="0"/>
+    <w:lsdException w:name="Medium Grid 2 Accent 5" w:semiHidden="0" w:uiPriority="68" w:unhideWhenUsed="0"/>
+    <w:lsdException w:name="Medium Grid 3 Accent 5" w:semiHidden="0" w:uiPriority="69" w:unhideWhenUsed="0"/>
+    <w:lsdException w:name="Dark List Accent 5" w:semiHidden="0" w:uiPriority="70" w:unhideWhenUsed="0"/>
+    <w:lsdException w:name="Colorful Shading Accent 5" w:semiHidden="0" w:uiPriority="71" w:unhideWhenUsed="0"/>
+    <w:lsdException w:name="Colorful List Accent 5" w:semiHidden="0" w:uiPriority="72" w:unhideWhenUsed="0"/>
+    <w:lsdException w:name="Colorful Grid Accent 5" w:semiHidden="0" w:uiPriority="73" w:unhideWhenUsed="0"/>
+    <w:lsdException w:name="Light Shading Accent 6" w:semiHidden="0" w:uiPriority="60" w:unhideWhenUsed="0"/>
+    <w:lsdException w:name="Light List Accent 6" w:semiHidden="0" w:uiPriority="61" w:unhideWhenUsed="0"/>
+    <w:lsdException w:name="Light Grid Accent 6" w:semiHidden="0" w:uiPriority="62" w:unhideWhenUsed="0"/>
+    <w:lsdException w:name="Medium Shading 1 Accent 6" w:semiHidden="0" w:uiPriority="63" w:unhideWhenUsed="0"/>
+    <w:lsdException w:name="Medium Shading 2 Accent 6" w:semiHidden="0" w:uiPriority="64" w:unhideWhenUsed="0"/>
+    <w:lsdException w:name="Medium List 1 Accent 6" w:semiHidden="0" w:uiPriority="65" w:unhideWhenUsed="0"/>
+    <w:lsdException w:name="Medium List 2 Accent 6" w:semiHidden="0" w:uiPriority="66" w:unhideWhenUsed="0"/>
+    <w:lsdException w:name="Medium Grid 1 Accent 6" w:semiHidden="0" w:uiPriority="67" w:unhideWhenUsed="0"/>
+    <w:lsdException w:name="Medium Grid 2 Accent 6" w:semiHidden="0" w:uiPriority="68" w:unhideWhenUsed="0"/>
+    <w:lsdException w:name="Medium Grid 3 Accent 6" w:semiHidden="0" w:uiPriority="69" w:unhideWhenUsed="0"/>
+    <w:lsdException w:name="Dark List Accent 6" w:semiHidden="0" w:uiPriority="70" w:unhideWhenUsed="0"/>
+    <w:lsdException w:name="Colorful Shading Accent 6" w:semiHidden="0" w:uiPriority="71" w:unhideWhenUsed="0"/>
+    <w:lsdException w:name="Colorful List Accent 6" w:semiHidden="0" w:uiPriority="72" w:unhideWhenUsed="0"/>
+    <w:lsdException w:name="Colorful Grid Accent 6" w:semiHidden="0" w:uiPriority="73" w:unhideWhenUsed="0"/>
+    <w:lsdException w:name="Subtle Emphasis" w:semiHidden="0" w:uiPriority="19" w:unhideWhenUsed="0" w:qFormat="1"/>
+    <w:lsdException w:name="Intense Emphasis" w:semiHidden="0" w:uiPriority="21" w:unhideWhenUsed="0" w:qFormat="1"/>
+    <w:lsdException w:name="Subtle Reference" w:semiHidden="0" w:uiPriority="31" w:unhideWhenUsed="0" w:qFormat="1"/>
+    <w:lsdException w:name="Intense Reference" w:semiHidden="0" w:uiPriority="32" w:unhideWhenUsed="0" w:qFormat="1"/>
+    <w:lsdException w:name="Book Title" w:semiHidden="0" w:uiPriority="33" w:unhideWhenUsed="0" w:qFormat="1"/>
+    <w:lsdException w:name="Bibliography" w:uiPriority="37"/>
+    <w:lsdException w:name="TOC Heading" w:uiPriority="39" w:qFormat="1"/>
   </w:latentStyles>
   <w:style w:type="paragraph" w:default="1" w:styleId="Normal">
     <w:name w:val="Normal"/>
@@ -18399,6 +18078,1074 @@
 </w:styles>
 </file>
 
+<file path=word/stylesWithEffects.xml><?xml version="1.0" encoding="utf-8"?>
+<w:styles xmlns:wpc="http://schemas.microsoft.com/office/word/2010/wordprocessingCanvas" xmlns:mo="http://schemas.microsoft.com/office/mac/office/2008/main" xmlns:mc="http://schemas.openxmlformats.org/markup-compatibility/2006" xmlns:mv="urn:schemas-microsoft-com:mac:vml" xmlns:o="urn:schemas-microsoft-com:office:office" xmlns:r="http://schemas.openxmlformats.org/officeDocument/2006/relationships" xmlns:m="http://schemas.openxmlformats.org/officeDocument/2006/math" xmlns:v="urn:schemas-microsoft-com:vml" xmlns:wp14="http://schemas.microsoft.com/office/word/2010/wordprocessingDrawing" xmlns:wp="http://schemas.openxmlformats.org/drawingml/2006/wordprocessingDrawing" xmlns:w10="urn:schemas-microsoft-com:office:word" xmlns:w="http://schemas.openxmlformats.org/wordprocessingml/2006/main" xmlns:w14="http://schemas.microsoft.com/office/word/2010/wordml" xmlns:wpg="http://schemas.microsoft.com/office/word/2010/wordprocessingGroup" xmlns:wpi="http://schemas.microsoft.com/office/word/2010/wordprocessingInk" xmlns:wne="http://schemas.microsoft.com/office/word/2006/wordml" xmlns:wps="http://schemas.microsoft.com/office/word/2010/wordprocessingShape" mc:Ignorable="w14 wp14">
+  <w:docDefaults>
+    <w:rPrDefault>
+      <w:rPr>
+        <w:rFonts w:ascii="Times New Roman" w:eastAsia="Times New Roman" w:hAnsi="Times New Roman" w:cs="Times New Roman"/>
+        <w:lang w:val="en-US" w:eastAsia="en-US" w:bidi="ar-SA"/>
+      </w:rPr>
+    </w:rPrDefault>
+    <w:pPrDefault/>
+  </w:docDefaults>
+  <w:latentStyles w:defLockedState="0" w:defUIPriority="99" w:defSemiHidden="1" w:defUnhideWhenUsed="1" w:defQFormat="0" w:count="276">
+    <w:lsdException w:name="Normal" w:semiHidden="0" w:uiPriority="0" w:unhideWhenUsed="0" w:qFormat="1"/>
+    <w:lsdException w:name="heading 1" w:semiHidden="0" w:uiPriority="0" w:unhideWhenUsed="0" w:qFormat="1"/>
+    <w:lsdException w:name="heading 2" w:semiHidden="0" w:uiPriority="0" w:unhideWhenUsed="0" w:qFormat="1"/>
+    <w:lsdException w:name="heading 3" w:semiHidden="0" w:uiPriority="0" w:unhideWhenUsed="0"/>
+    <w:lsdException w:name="heading 4" w:semiHidden="0" w:uiPriority="0" w:unhideWhenUsed="0" w:qFormat="1"/>
+    <w:lsdException w:name="heading 5" w:semiHidden="0" w:uiPriority="0" w:unhideWhenUsed="0" w:qFormat="1"/>
+    <w:lsdException w:name="heading 6" w:semiHidden="0" w:uiPriority="0" w:unhideWhenUsed="0" w:qFormat="1"/>
+    <w:lsdException w:name="heading 7" w:semiHidden="0" w:uiPriority="9" w:unhideWhenUsed="0" w:qFormat="1"/>
+    <w:lsdException w:name="heading 8" w:semiHidden="0" w:uiPriority="9" w:unhideWhenUsed="0" w:qFormat="1"/>
+    <w:lsdException w:name="heading 9" w:semiHidden="0" w:uiPriority="9" w:unhideWhenUsed="0" w:qFormat="1"/>
+    <w:lsdException w:name="toc 1" w:uiPriority="39" w:qFormat="1"/>
+    <w:lsdException w:name="toc 2" w:uiPriority="39" w:qFormat="1"/>
+    <w:lsdException w:name="toc 3" w:uiPriority="39" w:qFormat="1"/>
+    <w:lsdException w:name="toc 4" w:uiPriority="39"/>
+    <w:lsdException w:name="toc 5" w:uiPriority="39"/>
+    <w:lsdException w:name="toc 6" w:uiPriority="39"/>
+    <w:lsdException w:name="toc 7" w:uiPriority="39"/>
+    <w:lsdException w:name="toc 8" w:uiPriority="39"/>
+    <w:lsdException w:name="toc 9" w:uiPriority="39"/>
+    <w:lsdException w:name="caption" w:semiHidden="0" w:uiPriority="35" w:unhideWhenUsed="0" w:qFormat="1"/>
+    <w:lsdException w:name="Title" w:semiHidden="0" w:uiPriority="10" w:unhideWhenUsed="0" w:qFormat="1"/>
+    <w:lsdException w:name="Default Paragraph Font" w:uiPriority="1"/>
+    <w:lsdException w:name="Subtitle" w:semiHidden="0" w:uiPriority="11" w:unhideWhenUsed="0" w:qFormat="1"/>
+    <w:lsdException w:name="Strong" w:semiHidden="0" w:uiPriority="22" w:unhideWhenUsed="0" w:qFormat="1"/>
+    <w:lsdException w:name="Emphasis" w:semiHidden="0" w:uiPriority="20" w:unhideWhenUsed="0" w:qFormat="1"/>
+    <w:lsdException w:name="Table Grid" w:semiHidden="0" w:uiPriority="59" w:unhideWhenUsed="0"/>
+    <w:lsdException w:name="Note Level 1" w:semiHidden="0" w:unhideWhenUsed="0"/>
+    <w:lsdException w:name="Note Level 2" w:semiHidden="0" w:unhideWhenUsed="0"/>
+    <w:lsdException w:name="Note Level 3" w:semiHidden="0" w:unhideWhenUsed="0"/>
+    <w:lsdException w:name="Note Level 4" w:semiHidden="0" w:unhideWhenUsed="0"/>
+    <w:lsdException w:name="Note Level 5" w:semiHidden="0" w:unhideWhenUsed="0"/>
+    <w:lsdException w:name="Note Level 6" w:semiHidden="0" w:unhideWhenUsed="0"/>
+    <w:lsdException w:name="Note Level 7" w:semiHidden="0" w:unhideWhenUsed="0"/>
+    <w:lsdException w:name="Note Level 8" w:semiHidden="0" w:unhideWhenUsed="0"/>
+    <w:lsdException w:name="Note Level 9" w:semiHidden="0" w:unhideWhenUsed="0"/>
+    <w:lsdException w:name="Placeholder Text" w:unhideWhenUsed="0"/>
+    <w:lsdException w:name="No Spacing" w:semiHidden="0" w:uiPriority="1" w:unhideWhenUsed="0" w:qFormat="1"/>
+    <w:lsdException w:name="Light Shading" w:semiHidden="0" w:uiPriority="60" w:unhideWhenUsed="0"/>
+    <w:lsdException w:name="Light List" w:semiHidden="0" w:uiPriority="61" w:unhideWhenUsed="0"/>
+    <w:lsdException w:name="Light Grid" w:semiHidden="0" w:uiPriority="62" w:unhideWhenUsed="0"/>
+    <w:lsdException w:name="Medium Shading 1" w:semiHidden="0" w:uiPriority="63" w:unhideWhenUsed="0"/>
+    <w:lsdException w:name="Medium Shading 2" w:semiHidden="0" w:uiPriority="64" w:unhideWhenUsed="0"/>
+    <w:lsdException w:name="Medium List 1" w:semiHidden="0" w:uiPriority="65" w:unhideWhenUsed="0"/>
+    <w:lsdException w:name="Medium List 2" w:semiHidden="0" w:uiPriority="66" w:unhideWhenUsed="0"/>
+    <w:lsdException w:name="Medium Grid 1" w:semiHidden="0" w:uiPriority="67" w:unhideWhenUsed="0"/>
+    <w:lsdException w:name="Medium Grid 2" w:semiHidden="0" w:uiPriority="68" w:unhideWhenUsed="0"/>
+    <w:lsdException w:name="Medium Grid 3" w:semiHidden="0" w:uiPriority="69" w:unhideWhenUsed="0"/>
+    <w:lsdException w:name="Dark List" w:semiHidden="0" w:uiPriority="70" w:unhideWhenUsed="0"/>
+    <w:lsdException w:name="Colorful Shading" w:semiHidden="0" w:uiPriority="71" w:unhideWhenUsed="0"/>
+    <w:lsdException w:name="Colorful List" w:semiHidden="0" w:uiPriority="72" w:unhideWhenUsed="0"/>
+    <w:lsdException w:name="Colorful Grid" w:semiHidden="0" w:uiPriority="73" w:unhideWhenUsed="0"/>
+    <w:lsdException w:name="Light Shading Accent 1" w:semiHidden="0" w:uiPriority="60" w:unhideWhenUsed="0"/>
+    <w:lsdException w:name="Light List Accent 1" w:semiHidden="0" w:uiPriority="61" w:unhideWhenUsed="0"/>
+    <w:lsdException w:name="Light Grid Accent 1" w:semiHidden="0" w:uiPriority="62" w:unhideWhenUsed="0"/>
+    <w:lsdException w:name="Medium Shading 1 Accent 1" w:semiHidden="0" w:uiPriority="63" w:unhideWhenUsed="0"/>
+    <w:lsdException w:name="Medium Shading 2 Accent 1" w:semiHidden="0" w:uiPriority="64" w:unhideWhenUsed="0"/>
+    <w:lsdException w:name="Medium List 1 Accent 1" w:semiHidden="0" w:uiPriority="65" w:unhideWhenUsed="0"/>
+    <w:lsdException w:name="Revision" w:unhideWhenUsed="0"/>
+    <w:lsdException w:name="List Paragraph" w:semiHidden="0" w:uiPriority="34" w:unhideWhenUsed="0" w:qFormat="1"/>
+    <w:lsdException w:name="Quote" w:semiHidden="0" w:uiPriority="29" w:unhideWhenUsed="0" w:qFormat="1"/>
+    <w:lsdException w:name="Intense Quote" w:semiHidden="0" w:uiPriority="30" w:unhideWhenUsed="0" w:qFormat="1"/>
+    <w:lsdException w:name="Medium List 2 Accent 1" w:semiHidden="0" w:uiPriority="66" w:unhideWhenUsed="0"/>
+    <w:lsdException w:name="Medium Grid 1 Accent 1" w:semiHidden="0" w:uiPriority="67" w:unhideWhenUsed="0"/>
+    <w:lsdException w:name="Medium Grid 2 Accent 1" w:semiHidden="0" w:uiPriority="68" w:unhideWhenUsed="0"/>
+    <w:lsdException w:name="Medium Grid 3 Accent 1" w:semiHidden="0" w:uiPriority="69" w:unhideWhenUsed="0"/>
+    <w:lsdException w:name="Dark List Accent 1" w:semiHidden="0" w:uiPriority="70" w:unhideWhenUsed="0"/>
+    <w:lsdException w:name="Colorful Shading Accent 1" w:semiHidden="0" w:uiPriority="71" w:unhideWhenUsed="0"/>
+    <w:lsdException w:name="Colorful List Accent 1" w:semiHidden="0" w:uiPriority="72" w:unhideWhenUsed="0"/>
+    <w:lsdException w:name="Colorful Grid Accent 1" w:semiHidden="0" w:uiPriority="73" w:unhideWhenUsed="0"/>
+    <w:lsdException w:name="Light Shading Accent 2" w:semiHidden="0" w:uiPriority="60" w:unhideWhenUsed="0"/>
+    <w:lsdException w:name="Light List Accent 2" w:semiHidden="0" w:uiPriority="61" w:unhideWhenUsed="0"/>
+    <w:lsdException w:name="Light Grid Accent 2" w:semiHidden="0" w:uiPriority="62" w:unhideWhenUsed="0"/>
+    <w:lsdException w:name="Medium Shading 1 Accent 2" w:semiHidden="0" w:uiPriority="63" w:unhideWhenUsed="0"/>
+    <w:lsdException w:name="Medium Shading 2 Accent 2" w:semiHidden="0" w:uiPriority="64" w:unhideWhenUsed="0"/>
+    <w:lsdException w:name="Medium List 1 Accent 2" w:semiHidden="0" w:uiPriority="65" w:unhideWhenUsed="0"/>
+    <w:lsdException w:name="Medium List 2 Accent 2" w:semiHidden="0" w:uiPriority="66" w:unhideWhenUsed="0"/>
+    <w:lsdException w:name="Medium Grid 1 Accent 2" w:semiHidden="0" w:uiPriority="67" w:unhideWhenUsed="0"/>
+    <w:lsdException w:name="Medium Grid 2 Accent 2" w:semiHidden="0" w:uiPriority="68" w:unhideWhenUsed="0"/>
+    <w:lsdException w:name="Medium Grid 3 Accent 2" w:semiHidden="0" w:uiPriority="69" w:unhideWhenUsed="0"/>
+    <w:lsdException w:name="Dark List Accent 2" w:semiHidden="0" w:uiPriority="70" w:unhideWhenUsed="0"/>
+    <w:lsdException w:name="Colorful Shading Accent 2" w:semiHidden="0" w:uiPriority="71" w:unhideWhenUsed="0"/>
+    <w:lsdException w:name="Colorful List Accent 2" w:semiHidden="0" w:uiPriority="72" w:unhideWhenUsed="0"/>
+    <w:lsdException w:name="Colorful Grid Accent 2" w:semiHidden="0" w:uiPriority="73" w:unhideWhenUsed="0"/>
+    <w:lsdException w:name="Light Shading Accent 3" w:semiHidden="0" w:uiPriority="60" w:unhideWhenUsed="0"/>
+    <w:lsdException w:name="Light List Accent 3" w:semiHidden="0" w:uiPriority="61" w:unhideWhenUsed="0"/>
+    <w:lsdException w:name="Light Grid Accent 3" w:semiHidden="0" w:uiPriority="62" w:unhideWhenUsed="0"/>
+    <w:lsdException w:name="Medium Shading 1 Accent 3" w:semiHidden="0" w:uiPriority="63" w:unhideWhenUsed="0"/>
+    <w:lsdException w:name="Medium Shading 2 Accent 3" w:semiHidden="0" w:uiPriority="64" w:unhideWhenUsed="0"/>
+    <w:lsdException w:name="Medium List 1 Accent 3" w:semiHidden="0" w:uiPriority="65" w:unhideWhenUsed="0"/>
+    <w:lsdException w:name="Medium List 2 Accent 3" w:semiHidden="0" w:uiPriority="66" w:unhideWhenUsed="0"/>
+    <w:lsdException w:name="Medium Grid 1 Accent 3" w:semiHidden="0" w:uiPriority="67" w:unhideWhenUsed="0"/>
+    <w:lsdException w:name="Medium Grid 2 Accent 3" w:semiHidden="0" w:uiPriority="68" w:unhideWhenUsed="0"/>
+    <w:lsdException w:name="Medium Grid 3 Accent 3" w:semiHidden="0" w:uiPriority="69" w:unhideWhenUsed="0"/>
+    <w:lsdException w:name="Dark List Accent 3" w:semiHidden="0" w:uiPriority="70" w:unhideWhenUsed="0"/>
+    <w:lsdException w:name="Colorful Shading Accent 3" w:semiHidden="0" w:uiPriority="71" w:unhideWhenUsed="0"/>
+    <w:lsdException w:name="Colorful List Accent 3" w:semiHidden="0" w:uiPriority="72" w:unhideWhenUsed="0"/>
+    <w:lsdException w:name="Colorful Grid Accent 3" w:semiHidden="0" w:uiPriority="73" w:unhideWhenUsed="0"/>
+    <w:lsdException w:name="Light Shading Accent 4" w:semiHidden="0" w:uiPriority="60" w:unhideWhenUsed="0"/>
+    <w:lsdException w:name="Light List Accent 4" w:semiHidden="0" w:uiPriority="61" w:unhideWhenUsed="0"/>
+    <w:lsdException w:name="Light Grid Accent 4" w:semiHidden="0" w:uiPriority="62" w:unhideWhenUsed="0"/>
+    <w:lsdException w:name="Medium Shading 1 Accent 4" w:semiHidden="0" w:uiPriority="63" w:unhideWhenUsed="0"/>
+    <w:lsdException w:name="Medium Shading 2 Accent 4" w:semiHidden="0" w:uiPriority="64" w:unhideWhenUsed="0"/>
+    <w:lsdException w:name="Medium List 1 Accent 4" w:semiHidden="0" w:uiPriority="65" w:unhideWhenUsed="0"/>
+    <w:lsdException w:name="Medium List 2 Accent 4" w:semiHidden="0" w:uiPriority="66" w:unhideWhenUsed="0"/>
+    <w:lsdException w:name="Medium Grid 1 Accent 4" w:semiHidden="0" w:uiPriority="67" w:unhideWhenUsed="0"/>
+    <w:lsdException w:name="Medium Grid 2 Accent 4" w:semiHidden="0" w:uiPriority="68" w:unhideWhenUsed="0"/>
+    <w:lsdException w:name="Medium Grid 3 Accent 4" w:semiHidden="0" w:uiPriority="69" w:unhideWhenUsed="0"/>
+    <w:lsdException w:name="Dark List Accent 4" w:semiHidden="0" w:uiPriority="70" w:unhideWhenUsed="0"/>
+    <w:lsdException w:name="Colorful Shading Accent 4" w:semiHidden="0" w:uiPriority="71" w:unhideWhenUsed="0"/>
+    <w:lsdException w:name="Colorful List Accent 4" w:semiHidden="0" w:uiPriority="72" w:unhideWhenUsed="0"/>
+    <w:lsdException w:name="Colorful Grid Accent 4" w:semiHidden="0" w:uiPriority="73" w:unhideWhenUsed="0"/>
+    <w:lsdException w:name="Light Shading Accent 5" w:semiHidden="0" w:uiPriority="60" w:unhideWhenUsed="0"/>
+    <w:lsdException w:name="Light List Accent 5" w:semiHidden="0" w:uiPriority="61" w:unhideWhenUsed="0"/>
+    <w:lsdException w:name="Light Grid Accent 5" w:semiHidden="0" w:uiPriority="62" w:unhideWhenUsed="0"/>
+    <w:lsdException w:name="Medium Shading 1 Accent 5" w:semiHidden="0" w:uiPriority="63" w:unhideWhenUsed="0"/>
+    <w:lsdException w:name="Medium Shading 2 Accent 5" w:semiHidden="0" w:uiPriority="64" w:unhideWhenUsed="0"/>
+    <w:lsdException w:name="Medium List 1 Accent 5" w:semiHidden="0" w:uiPriority="65" w:unhideWhenUsed="0"/>
+    <w:lsdException w:name="Medium List 2 Accent 5" w:semiHidden="0" w:uiPriority="66" w:unhideWhenUsed="0"/>
+    <w:lsdException w:name="Medium Grid 1 Accent 5" w:semiHidden="0" w:uiPriority="67" w:unhideWhenUsed="0"/>
+    <w:lsdException w:name="Medium Grid 2 Accent 5" w:semiHidden="0" w:uiPriority="68" w:unhideWhenUsed="0"/>
+    <w:lsdException w:name="Medium Grid 3 Accent 5" w:semiHidden="0" w:uiPriority="69" w:unhideWhenUsed="0"/>
+    <w:lsdException w:name="Dark List Accent 5" w:semiHidden="0" w:uiPriority="70" w:unhideWhenUsed="0"/>
+    <w:lsdException w:name="Colorful Shading Accent 5" w:semiHidden="0" w:uiPriority="71" w:unhideWhenUsed="0"/>
+    <w:lsdException w:name="Colorful List Accent 5" w:semiHidden="0" w:uiPriority="72" w:unhideWhenUsed="0"/>
+    <w:lsdException w:name="Colorful Grid Accent 5" w:semiHidden="0" w:uiPriority="73" w:unhideWhenUsed="0"/>
+    <w:lsdException w:name="Light Shading Accent 6" w:semiHidden="0" w:uiPriority="60" w:unhideWhenUsed="0"/>
+    <w:lsdException w:name="Light List Accent 6" w:semiHidden="0" w:uiPriority="61" w:unhideWhenUsed="0"/>
+    <w:lsdException w:name="Light Grid Accent 6" w:semiHidden="0" w:uiPriority="62" w:unhideWhenUsed="0"/>
+    <w:lsdException w:name="Medium Shading 1 Accent 6" w:semiHidden="0" w:uiPriority="63" w:unhideWhenUsed="0"/>
+    <w:lsdException w:name="Medium Shading 2 Accent 6" w:semiHidden="0" w:uiPriority="64" w:unhideWhenUsed="0"/>
+    <w:lsdException w:name="Medium List 1 Accent 6" w:semiHidden="0" w:uiPriority="65" w:unhideWhenUsed="0"/>
+    <w:lsdException w:name="Medium List 2 Accent 6" w:semiHidden="0" w:uiPriority="66" w:unhideWhenUsed="0"/>
+    <w:lsdException w:name="Medium Grid 1 Accent 6" w:semiHidden="0" w:uiPriority="67" w:unhideWhenUsed="0"/>
+    <w:lsdException w:name="Medium Grid 2 Accent 6" w:semiHidden="0" w:uiPriority="68" w:unhideWhenUsed="0"/>
+    <w:lsdException w:name="Medium Grid 3 Accent 6" w:semiHidden="0" w:uiPriority="69" w:unhideWhenUsed="0"/>
+    <w:lsdException w:name="Dark List Accent 6" w:semiHidden="0" w:uiPriority="70" w:unhideWhenUsed="0"/>
+    <w:lsdException w:name="Colorful Shading Accent 6" w:semiHidden="0" w:uiPriority="71" w:unhideWhenUsed="0"/>
+    <w:lsdException w:name="Colorful List Accent 6" w:semiHidden="0" w:uiPriority="72" w:unhideWhenUsed="0"/>
+    <w:lsdException w:name="Colorful Grid Accent 6" w:semiHidden="0" w:uiPriority="73" w:unhideWhenUsed="0"/>
+    <w:lsdException w:name="Subtle Emphasis" w:semiHidden="0" w:uiPriority="19" w:unhideWhenUsed="0" w:qFormat="1"/>
+    <w:lsdException w:name="Intense Emphasis" w:semiHidden="0" w:uiPriority="21" w:unhideWhenUsed="0" w:qFormat="1"/>
+    <w:lsdException w:name="Subtle Reference" w:semiHidden="0" w:uiPriority="31" w:unhideWhenUsed="0" w:qFormat="1"/>
+    <w:lsdException w:name="Intense Reference" w:semiHidden="0" w:uiPriority="32" w:unhideWhenUsed="0" w:qFormat="1"/>
+    <w:lsdException w:name="Book Title" w:semiHidden="0" w:uiPriority="33" w:unhideWhenUsed="0" w:qFormat="1"/>
+    <w:lsdException w:name="Bibliography" w:uiPriority="37"/>
+    <w:lsdException w:name="TOC Heading" w:uiPriority="39" w:qFormat="1"/>
+  </w:latentStyles>
+  <w:style w:type="paragraph" w:default="1" w:styleId="Normal">
+    <w:name w:val="Normal"/>
+    <w:qFormat/>
+    <w:pPr>
+      <w:spacing w:before="120" w:after="120" w:line="360" w:lineRule="auto"/>
+    </w:pPr>
+    <w:rPr>
+      <w:sz w:val="26"/>
+      <w:szCs w:val="26"/>
+    </w:rPr>
+  </w:style>
+  <w:style w:type="paragraph" w:styleId="Heading1">
+    <w:name w:val="heading 1"/>
+    <w:basedOn w:val="Normal"/>
+    <w:next w:val="Normal"/>
+    <w:qFormat/>
+    <w:pPr>
+      <w:keepNext/>
+      <w:numPr>
+        <w:numId w:val="6"/>
+      </w:numPr>
+      <w:spacing w:before="240" w:after="60"/>
+      <w:jc w:val="center"/>
+      <w:outlineLvl w:val="0"/>
+    </w:pPr>
+    <w:rPr>
+      <w:b/>
+      <w:bCs/>
+      <w:caps/>
+      <w:kern w:val="32"/>
+      <w:sz w:val="36"/>
+      <w:szCs w:val="32"/>
+    </w:rPr>
+  </w:style>
+  <w:style w:type="paragraph" w:styleId="Heading2">
+    <w:name w:val="heading 2"/>
+    <w:basedOn w:val="Normal"/>
+    <w:next w:val="Normal"/>
+    <w:link w:val="Heading2Char"/>
+    <w:qFormat/>
+    <w:rsid w:val="005B4C82"/>
+    <w:pPr>
+      <w:keepNext/>
+      <w:numPr>
+        <w:ilvl w:val="1"/>
+        <w:numId w:val="6"/>
+      </w:numPr>
+      <w:spacing w:before="720" w:after="600"/>
+      <w:ind w:left="1080"/>
+      <w:outlineLvl w:val="1"/>
+    </w:pPr>
+    <w:rPr>
+      <w:b/>
+      <w:bCs/>
+      <w:iCs/>
+      <w:caps/>
+      <w:sz w:val="28"/>
+      <w:szCs w:val="28"/>
+    </w:rPr>
+  </w:style>
+  <w:style w:type="paragraph" w:styleId="Heading3">
+    <w:name w:val="heading 3"/>
+    <w:basedOn w:val="Normal"/>
+    <w:next w:val="Normal"/>
+    <w:pPr>
+      <w:keepNext/>
+      <w:numPr>
+        <w:ilvl w:val="2"/>
+        <w:numId w:val="6"/>
+      </w:numPr>
+      <w:spacing w:before="480" w:after="240"/>
+      <w:outlineLvl w:val="2"/>
+    </w:pPr>
+    <w:rPr>
+      <w:rFonts w:cs="Arial"/>
+      <w:b/>
+      <w:bCs/>
+      <w:sz w:val="32"/>
+    </w:rPr>
+  </w:style>
+  <w:style w:type="paragraph" w:styleId="Heading4">
+    <w:name w:val="heading 4"/>
+    <w:basedOn w:val="Normal"/>
+    <w:next w:val="Normal"/>
+    <w:qFormat/>
+    <w:rsid w:val="000A6D52"/>
+    <w:pPr>
+      <w:keepNext/>
+      <w:numPr>
+        <w:ilvl w:val="3"/>
+        <w:numId w:val="6"/>
+      </w:numPr>
+      <w:spacing w:before="360"/>
+      <w:ind w:left="1728"/>
+      <w:outlineLvl w:val="3"/>
+    </w:pPr>
+    <w:rPr>
+      <w:b/>
+      <w:bCs/>
+      <w:szCs w:val="28"/>
+    </w:rPr>
+  </w:style>
+  <w:style w:type="paragraph" w:styleId="Heading5">
+    <w:name w:val="heading 5"/>
+    <w:basedOn w:val="Normal"/>
+    <w:next w:val="Normal"/>
+    <w:qFormat/>
+    <w:rsid w:val="000A6D52"/>
+    <w:pPr>
+      <w:numPr>
+        <w:ilvl w:val="4"/>
+        <w:numId w:val="6"/>
+      </w:numPr>
+      <w:spacing w:before="240" w:after="60"/>
+      <w:ind w:left="360"/>
+      <w:outlineLvl w:val="4"/>
+    </w:pPr>
+    <w:rPr>
+      <w:b/>
+      <w:bCs/>
+      <w:iCs/>
+    </w:rPr>
+  </w:style>
+  <w:style w:type="paragraph" w:styleId="Heading6">
+    <w:name w:val="heading 6"/>
+    <w:basedOn w:val="Normal"/>
+    <w:next w:val="Normal"/>
+    <w:qFormat/>
+    <w:pPr>
+      <w:numPr>
+        <w:ilvl w:val="5"/>
+        <w:numId w:val="6"/>
+      </w:numPr>
+      <w:spacing w:before="240" w:after="60"/>
+      <w:outlineLvl w:val="5"/>
+    </w:pPr>
+    <w:rPr>
+      <w:b/>
+      <w:bCs/>
+      <w:szCs w:val="22"/>
+    </w:rPr>
+  </w:style>
+  <w:style w:type="paragraph" w:styleId="Heading7">
+    <w:name w:val="heading 7"/>
+    <w:basedOn w:val="Normal"/>
+    <w:next w:val="Normal"/>
+    <w:qFormat/>
+    <w:pPr>
+      <w:keepNext/>
+      <w:pageBreakBefore/>
+      <w:jc w:val="center"/>
+      <w:outlineLvl w:val="6"/>
+    </w:pPr>
+    <w:rPr>
+      <w:b/>
+      <w:bCs/>
+    </w:rPr>
+  </w:style>
+  <w:style w:type="paragraph" w:styleId="Heading8">
+    <w:name w:val="heading 8"/>
+    <w:basedOn w:val="Normal"/>
+    <w:next w:val="Normal"/>
+    <w:qFormat/>
+    <w:pPr>
+      <w:keepNext/>
+      <w:ind w:left="720" w:firstLine="720"/>
+      <w:jc w:val="center"/>
+      <w:outlineLvl w:val="7"/>
+    </w:pPr>
+    <w:rPr>
+      <w:b/>
+      <w:bCs/>
+      <w:color w:val="FF0000"/>
+    </w:rPr>
+  </w:style>
+  <w:style w:type="paragraph" w:styleId="Heading9">
+    <w:name w:val="heading 9"/>
+    <w:basedOn w:val="Normal"/>
+    <w:next w:val="Normal"/>
+    <w:qFormat/>
+    <w:pPr>
+      <w:keepNext/>
+      <w:ind w:left="1440" w:firstLine="720"/>
+      <w:jc w:val="center"/>
+      <w:outlineLvl w:val="8"/>
+    </w:pPr>
+    <w:rPr>
+      <w:b/>
+      <w:bCs/>
+      <w:color w:val="FF0000"/>
+    </w:rPr>
+  </w:style>
+  <w:style w:type="character" w:default="1" w:styleId="DefaultParagraphFont">
+    <w:name w:val="Default Paragraph Font"/>
+    <w:uiPriority w:val="1"/>
+    <w:semiHidden/>
+    <w:unhideWhenUsed/>
+  </w:style>
+  <w:style w:type="table" w:default="1" w:styleId="TableNormal">
+    <w:name w:val="Normal Table"/>
+    <w:uiPriority w:val="99"/>
+    <w:semiHidden/>
+    <w:unhideWhenUsed/>
+    <w:tblPr>
+      <w:tblInd w:w="0" w:type="dxa"/>
+      <w:tblCellMar>
+        <w:top w:w="0" w:type="dxa"/>
+        <w:left w:w="108" w:type="dxa"/>
+        <w:bottom w:w="0" w:type="dxa"/>
+        <w:right w:w="108" w:type="dxa"/>
+      </w:tblCellMar>
+    </w:tblPr>
+  </w:style>
+  <w:style w:type="numbering" w:default="1" w:styleId="NoList">
+    <w:name w:val="No List"/>
+    <w:uiPriority w:val="99"/>
+    <w:semiHidden/>
+    <w:unhideWhenUsed/>
+  </w:style>
+  <w:style w:type="paragraph" w:customStyle="1" w:styleId="paragraph">
+    <w:name w:val="paragraph"/>
+    <w:basedOn w:val="Normal"/>
+    <w:next w:val="Normal"/>
+    <w:pPr>
+      <w:spacing w:before="240" w:after="240"/>
+      <w:ind w:firstLine="720"/>
+      <w:jc w:val="both"/>
+    </w:pPr>
+  </w:style>
+  <w:style w:type="paragraph" w:styleId="Title">
+    <w:name w:val="Title"/>
+    <w:basedOn w:val="Normal"/>
+    <w:qFormat/>
+    <w:pPr>
+      <w:jc w:val="center"/>
+    </w:pPr>
+    <w:rPr>
+      <w:b/>
+      <w:bCs/>
+    </w:rPr>
+  </w:style>
+  <w:style w:type="paragraph" w:styleId="Index1">
+    <w:name w:val="index 1"/>
+    <w:basedOn w:val="Normal"/>
+    <w:next w:val="Normal"/>
+    <w:autoRedefine/>
+    <w:semiHidden/>
+    <w:pPr>
+      <w:ind w:left="240" w:hanging="240"/>
+    </w:pPr>
+  </w:style>
+  <w:style w:type="paragraph" w:styleId="IndexHeading">
+    <w:name w:val="index heading"/>
+    <w:basedOn w:val="Normal"/>
+    <w:next w:val="Index1"/>
+    <w:semiHidden/>
+  </w:style>
+  <w:style w:type="paragraph" w:styleId="BodyTextIndent">
+    <w:name w:val="Body Text Indent"/>
+    <w:basedOn w:val="Normal"/>
+    <w:pPr>
+      <w:ind w:left="720" w:firstLine="720"/>
+    </w:pPr>
+  </w:style>
+  <w:style w:type="character" w:styleId="Hyperlink">
+    <w:name w:val="Hyperlink"/>
+    <w:basedOn w:val="DefaultParagraphFont"/>
+    <w:uiPriority w:val="99"/>
+    <w:rPr>
+      <w:color w:val="0000FF"/>
+      <w:u w:val="single"/>
+    </w:rPr>
+  </w:style>
+  <w:style w:type="paragraph" w:styleId="BodyTextIndent3">
+    <w:name w:val="Body Text Indent 3"/>
+    <w:basedOn w:val="Normal"/>
+    <w:pPr>
+      <w:ind w:left="1440" w:firstLine="720"/>
+    </w:pPr>
+  </w:style>
+  <w:style w:type="character" w:customStyle="1" w:styleId="paragraphCharCharChar">
+    <w:name w:val="paragraph Char Char Char"/>
+    <w:basedOn w:val="DefaultParagraphFont"/>
+    <w:rPr>
+      <w:sz w:val="24"/>
+      <w:szCs w:val="24"/>
+      <w:lang w:val="en-US" w:eastAsia="en-US" w:bidi="ar-SA"/>
+    </w:rPr>
+  </w:style>
+  <w:style w:type="paragraph" w:styleId="BodyText3">
+    <w:name w:val="Body Text 3"/>
+    <w:basedOn w:val="Normal"/>
+    <w:rPr>
+      <w:u w:val="single"/>
+    </w:rPr>
+  </w:style>
+  <w:style w:type="character" w:customStyle="1" w:styleId="Heading4Char">
+    <w:name w:val="Heading 4 Char"/>
+    <w:basedOn w:val="DefaultParagraphFont"/>
+    <w:rPr>
+      <w:b/>
+      <w:bCs/>
+      <w:sz w:val="26"/>
+      <w:szCs w:val="28"/>
+      <w:lang w:val="en-US" w:eastAsia="en-US" w:bidi="ar-SA"/>
+    </w:rPr>
+  </w:style>
+  <w:style w:type="paragraph" w:styleId="TOC1">
+    <w:name w:val="toc 1"/>
+    <w:basedOn w:val="Normal"/>
+    <w:next w:val="Normal"/>
+    <w:autoRedefine/>
+    <w:uiPriority w:val="39"/>
+    <w:semiHidden/>
+    <w:qFormat/>
+    <w:pPr>
+      <w:tabs>
+        <w:tab w:val="right" w:leader="dot" w:pos="9105"/>
+      </w:tabs>
+      <w:spacing w:before="240" w:line="240" w:lineRule="auto"/>
+    </w:pPr>
+    <w:rPr>
+      <w:b/>
+    </w:rPr>
+  </w:style>
+  <w:style w:type="paragraph" w:styleId="TOC2">
+    <w:name w:val="toc 2"/>
+    <w:basedOn w:val="Normal"/>
+    <w:next w:val="Normal"/>
+    <w:autoRedefine/>
+    <w:uiPriority w:val="39"/>
+    <w:qFormat/>
+    <w:pPr>
+      <w:spacing w:before="240" w:after="0" w:line="240" w:lineRule="auto"/>
+      <w:ind w:left="245"/>
+    </w:pPr>
+    <w:rPr>
+      <w:b/>
+    </w:rPr>
+  </w:style>
+  <w:style w:type="paragraph" w:styleId="TOC3">
+    <w:name w:val="toc 3"/>
+    <w:basedOn w:val="Normal"/>
+    <w:next w:val="Normal"/>
+    <w:autoRedefine/>
+    <w:uiPriority w:val="39"/>
+    <w:qFormat/>
+    <w:pPr>
+      <w:spacing w:before="0" w:after="0" w:line="240" w:lineRule="auto"/>
+      <w:ind w:left="475"/>
+    </w:pPr>
+  </w:style>
+  <w:style w:type="paragraph" w:styleId="TOC4">
+    <w:name w:val="toc 4"/>
+    <w:basedOn w:val="Normal"/>
+    <w:next w:val="Normal"/>
+    <w:autoRedefine/>
+    <w:uiPriority w:val="39"/>
+    <w:pPr>
+      <w:spacing w:before="0" w:after="0" w:line="240" w:lineRule="auto"/>
+      <w:ind w:left="720"/>
+    </w:pPr>
+    <w:rPr>
+      <w:bCs/>
+    </w:rPr>
+  </w:style>
+  <w:style w:type="paragraph" w:styleId="TOC5">
+    <w:name w:val="toc 5"/>
+    <w:basedOn w:val="Normal"/>
+    <w:next w:val="Normal"/>
+    <w:autoRedefine/>
+    <w:uiPriority w:val="39"/>
+    <w:pPr>
+      <w:spacing w:before="0" w:after="0" w:line="240" w:lineRule="auto"/>
+      <w:ind w:left="965"/>
+    </w:pPr>
+  </w:style>
+  <w:style w:type="paragraph" w:styleId="Header">
+    <w:name w:val="header"/>
+    <w:basedOn w:val="Normal"/>
+    <w:pPr>
+      <w:tabs>
+        <w:tab w:val="center" w:pos="4320"/>
+        <w:tab w:val="right" w:pos="8640"/>
+      </w:tabs>
+    </w:pPr>
+  </w:style>
+  <w:style w:type="paragraph" w:styleId="Footer">
+    <w:name w:val="footer"/>
+    <w:basedOn w:val="Normal"/>
+    <w:pPr>
+      <w:tabs>
+        <w:tab w:val="center" w:pos="4320"/>
+        <w:tab w:val="right" w:pos="8640"/>
+      </w:tabs>
+    </w:pPr>
+  </w:style>
+  <w:style w:type="character" w:styleId="PageNumber">
+    <w:name w:val="page number"/>
+    <w:basedOn w:val="DefaultParagraphFont"/>
+  </w:style>
+  <w:style w:type="paragraph" w:styleId="DocumentMap">
+    <w:name w:val="Document Map"/>
+    <w:basedOn w:val="Normal"/>
+    <w:semiHidden/>
+    <w:pPr>
+      <w:shd w:val="clear" w:color="auto" w:fill="000080"/>
+    </w:pPr>
+    <w:rPr>
+      <w:rFonts w:ascii="Tahoma" w:hAnsi="Tahoma" w:cs="Tahoma"/>
+    </w:rPr>
+  </w:style>
+  <w:style w:type="paragraph" w:styleId="TOC6">
+    <w:name w:val="toc 6"/>
+    <w:basedOn w:val="Normal"/>
+    <w:next w:val="Normal"/>
+    <w:autoRedefine/>
+    <w:uiPriority w:val="39"/>
+    <w:pPr>
+      <w:spacing w:line="240" w:lineRule="auto"/>
+      <w:ind w:left="1200"/>
+    </w:pPr>
+  </w:style>
+  <w:style w:type="paragraph" w:styleId="TOC7">
+    <w:name w:val="toc 7"/>
+    <w:basedOn w:val="Normal"/>
+    <w:next w:val="Normal"/>
+    <w:autoRedefine/>
+    <w:semiHidden/>
+    <w:pPr>
+      <w:ind w:left="1440"/>
+    </w:pPr>
+  </w:style>
+  <w:style w:type="paragraph" w:styleId="TOC8">
+    <w:name w:val="toc 8"/>
+    <w:basedOn w:val="Normal"/>
+    <w:next w:val="Normal"/>
+    <w:autoRedefine/>
+    <w:semiHidden/>
+    <w:pPr>
+      <w:ind w:left="1680"/>
+    </w:pPr>
+  </w:style>
+  <w:style w:type="paragraph" w:styleId="TOC9">
+    <w:name w:val="toc 9"/>
+    <w:basedOn w:val="Normal"/>
+    <w:next w:val="Normal"/>
+    <w:autoRedefine/>
+    <w:semiHidden/>
+    <w:pPr>
+      <w:ind w:left="1920"/>
+    </w:pPr>
+  </w:style>
+  <w:style w:type="character" w:styleId="FollowedHyperlink">
+    <w:name w:val="FollowedHyperlink"/>
+    <w:basedOn w:val="DefaultParagraphFont"/>
+    <w:rPr>
+      <w:color w:val="800080"/>
+      <w:u w:val="single"/>
+    </w:rPr>
+  </w:style>
+  <w:style w:type="paragraph" w:styleId="BodyText">
+    <w:name w:val="Body Text"/>
+    <w:basedOn w:val="Normal"/>
+    <w:pPr>
+      <w:jc w:val="center"/>
+    </w:pPr>
+    <w:rPr>
+      <w:sz w:val="72"/>
+    </w:rPr>
+  </w:style>
+  <w:style w:type="paragraph" w:styleId="TableofFigures">
+    <w:name w:val="table of figures"/>
+    <w:basedOn w:val="Normal"/>
+    <w:next w:val="Normal"/>
+    <w:semiHidden/>
+    <w:pPr>
+      <w:spacing w:before="0" w:after="0" w:line="240" w:lineRule="auto"/>
+      <w:ind w:left="475" w:hanging="475"/>
+    </w:pPr>
+    <w:rPr>
+      <w:sz w:val="24"/>
+    </w:rPr>
+  </w:style>
+  <w:style w:type="paragraph" w:styleId="Index2">
+    <w:name w:val="index 2"/>
+    <w:basedOn w:val="Normal"/>
+    <w:next w:val="Normal"/>
+    <w:autoRedefine/>
+    <w:semiHidden/>
+    <w:pPr>
+      <w:ind w:left="480" w:hanging="240"/>
+    </w:pPr>
+  </w:style>
+  <w:style w:type="paragraph" w:styleId="Index3">
+    <w:name w:val="index 3"/>
+    <w:basedOn w:val="Normal"/>
+    <w:next w:val="Normal"/>
+    <w:autoRedefine/>
+    <w:semiHidden/>
+    <w:pPr>
+      <w:ind w:left="720" w:hanging="240"/>
+    </w:pPr>
+  </w:style>
+  <w:style w:type="paragraph" w:styleId="Index4">
+    <w:name w:val="index 4"/>
+    <w:basedOn w:val="Normal"/>
+    <w:next w:val="Normal"/>
+    <w:autoRedefine/>
+    <w:semiHidden/>
+    <w:pPr>
+      <w:ind w:left="960" w:hanging="240"/>
+    </w:pPr>
+  </w:style>
+  <w:style w:type="paragraph" w:styleId="Index5">
+    <w:name w:val="index 5"/>
+    <w:basedOn w:val="Normal"/>
+    <w:next w:val="Normal"/>
+    <w:autoRedefine/>
+    <w:semiHidden/>
+    <w:pPr>
+      <w:ind w:left="1200" w:hanging="240"/>
+    </w:pPr>
+  </w:style>
+  <w:style w:type="paragraph" w:styleId="Index6">
+    <w:name w:val="index 6"/>
+    <w:basedOn w:val="Normal"/>
+    <w:next w:val="Normal"/>
+    <w:autoRedefine/>
+    <w:semiHidden/>
+    <w:pPr>
+      <w:ind w:left="1440" w:hanging="240"/>
+    </w:pPr>
+  </w:style>
+  <w:style w:type="paragraph" w:styleId="Index7">
+    <w:name w:val="index 7"/>
+    <w:basedOn w:val="Normal"/>
+    <w:next w:val="Normal"/>
+    <w:autoRedefine/>
+    <w:semiHidden/>
+    <w:pPr>
+      <w:ind w:left="1680" w:hanging="240"/>
+    </w:pPr>
+  </w:style>
+  <w:style w:type="paragraph" w:styleId="Index8">
+    <w:name w:val="index 8"/>
+    <w:basedOn w:val="Normal"/>
+    <w:next w:val="Normal"/>
+    <w:autoRedefine/>
+    <w:semiHidden/>
+    <w:pPr>
+      <w:ind w:left="1920" w:hanging="240"/>
+    </w:pPr>
+  </w:style>
+  <w:style w:type="paragraph" w:styleId="Index9">
+    <w:name w:val="index 9"/>
+    <w:basedOn w:val="Normal"/>
+    <w:next w:val="Normal"/>
+    <w:autoRedefine/>
+    <w:semiHidden/>
+    <w:pPr>
+      <w:ind w:left="2160" w:hanging="240"/>
+    </w:pPr>
+  </w:style>
+  <w:style w:type="paragraph" w:styleId="BodyTextIndent2">
+    <w:name w:val="Body Text Indent 2"/>
+    <w:basedOn w:val="Normal"/>
+    <w:pPr>
+      <w:ind w:left="720"/>
+    </w:pPr>
+  </w:style>
+  <w:style w:type="paragraph" w:styleId="BodyText2">
+    <w:name w:val="Body Text 2"/>
+    <w:basedOn w:val="Normal"/>
+    <w:pPr>
+      <w:jc w:val="center"/>
+    </w:pPr>
+  </w:style>
+  <w:style w:type="paragraph" w:styleId="NormalWeb">
+    <w:name w:val="Normal (Web)"/>
+    <w:basedOn w:val="Normal"/>
+    <w:uiPriority w:val="99"/>
+    <w:pPr>
+      <w:spacing w:before="100" w:beforeAutospacing="1" w:after="100" w:afterAutospacing="1"/>
+    </w:pPr>
+    <w:rPr>
+      <w:rFonts w:ascii="Verdana" w:hAnsi="Verdana"/>
+    </w:rPr>
+  </w:style>
+  <w:style w:type="paragraph" w:styleId="Caption">
+    <w:name w:val="caption"/>
+    <w:basedOn w:val="Normal"/>
+    <w:next w:val="Normal"/>
+    <w:link w:val="CaptionChar"/>
+    <w:qFormat/>
+    <w:pPr>
+      <w:jc w:val="center"/>
+    </w:pPr>
+    <w:rPr>
+      <w:b/>
+      <w:bCs/>
+      <w:szCs w:val="20"/>
+    </w:rPr>
+  </w:style>
+  <w:style w:type="character" w:customStyle="1" w:styleId="paragraphChar1">
+    <w:name w:val="paragraph Char1"/>
+    <w:basedOn w:val="DefaultParagraphFont"/>
+    <w:rPr>
+      <w:sz w:val="24"/>
+      <w:szCs w:val="24"/>
+      <w:lang w:val="es-AR" w:eastAsia="en-US" w:bidi="ar-SA"/>
+    </w:rPr>
+  </w:style>
+  <w:style w:type="paragraph" w:styleId="FootnoteText">
+    <w:name w:val="footnote text"/>
+    <w:basedOn w:val="Normal"/>
+    <w:semiHidden/>
+    <w:rPr>
+      <w:sz w:val="20"/>
+      <w:szCs w:val="20"/>
+    </w:rPr>
+  </w:style>
+  <w:style w:type="character" w:styleId="FootnoteReference">
+    <w:name w:val="footnote reference"/>
+    <w:basedOn w:val="DefaultParagraphFont"/>
+    <w:semiHidden/>
+    <w:rPr>
+      <w:vertAlign w:val="superscript"/>
+    </w:rPr>
+  </w:style>
+  <w:style w:type="character" w:customStyle="1" w:styleId="paragraphCharChar">
+    <w:name w:val="paragraph Char Char"/>
+    <w:basedOn w:val="DefaultParagraphFont"/>
+    <w:rPr>
+      <w:sz w:val="24"/>
+      <w:szCs w:val="24"/>
+      <w:lang w:val="en-US" w:eastAsia="en-US" w:bidi="ar-SA"/>
+    </w:rPr>
+  </w:style>
+  <w:style w:type="paragraph" w:customStyle="1" w:styleId="bt">
+    <w:name w:val="bt"/>
+    <w:basedOn w:val="Caption"/>
+    <w:link w:val="btChar"/>
+    <w:pPr>
+      <w:spacing w:before="0" w:after="0" w:line="240" w:lineRule="auto"/>
+    </w:pPr>
+    <w:rPr>
+      <w:b w:val="0"/>
+      <w:sz w:val="20"/>
+    </w:rPr>
+  </w:style>
+  <w:style w:type="paragraph" w:customStyle="1" w:styleId="paragraphChar">
+    <w:name w:val="paragraph Char"/>
+    <w:basedOn w:val="Normal"/>
+    <w:next w:val="Normal"/>
+    <w:pPr>
+      <w:spacing w:before="240" w:after="240"/>
+      <w:ind w:firstLine="720"/>
+      <w:jc w:val="both"/>
+    </w:pPr>
+  </w:style>
+  <w:style w:type="character" w:styleId="CommentReference">
+    <w:name w:val="annotation reference"/>
+    <w:basedOn w:val="DefaultParagraphFont"/>
+    <w:semiHidden/>
+    <w:rPr>
+      <w:sz w:val="16"/>
+      <w:szCs w:val="16"/>
+    </w:rPr>
+  </w:style>
+  <w:style w:type="paragraph" w:styleId="CommentText">
+    <w:name w:val="annotation text"/>
+    <w:basedOn w:val="Normal"/>
+    <w:semiHidden/>
+    <w:rPr>
+      <w:sz w:val="20"/>
+      <w:szCs w:val="20"/>
+    </w:rPr>
+  </w:style>
+  <w:style w:type="paragraph" w:styleId="CommentSubject">
+    <w:name w:val="annotation subject"/>
+    <w:basedOn w:val="CommentText"/>
+    <w:next w:val="CommentText"/>
+    <w:semiHidden/>
+    <w:rPr>
+      <w:b/>
+      <w:bCs/>
+    </w:rPr>
+  </w:style>
+  <w:style w:type="paragraph" w:styleId="BalloonText">
+    <w:name w:val="Balloon Text"/>
+    <w:basedOn w:val="Normal"/>
+    <w:semiHidden/>
+    <w:rPr>
+      <w:rFonts w:ascii="Tahoma" w:hAnsi="Tahoma" w:cs="Tahoma"/>
+      <w:sz w:val="16"/>
+      <w:szCs w:val="16"/>
+    </w:rPr>
+  </w:style>
+  <w:style w:type="character" w:customStyle="1" w:styleId="CaptionChar">
+    <w:name w:val="Caption Char"/>
+    <w:basedOn w:val="DefaultParagraphFont"/>
+    <w:link w:val="Caption"/>
+    <w:rPr>
+      <w:b/>
+      <w:bCs/>
+      <w:sz w:val="26"/>
+      <w:lang w:val="en-US" w:eastAsia="en-US" w:bidi="ar-SA"/>
+    </w:rPr>
+  </w:style>
+  <w:style w:type="character" w:customStyle="1" w:styleId="btChar">
+    <w:name w:val="bt Char"/>
+    <w:basedOn w:val="CaptionChar"/>
+    <w:link w:val="bt"/>
+    <w:rPr>
+      <w:b/>
+      <w:bCs/>
+      <w:sz w:val="26"/>
+      <w:lang w:val="en-US" w:eastAsia="en-US" w:bidi="ar-SA"/>
+    </w:rPr>
+  </w:style>
+  <w:style w:type="paragraph" w:styleId="ListParagraph">
+    <w:name w:val="List Paragraph"/>
+    <w:basedOn w:val="Normal"/>
+    <w:uiPriority w:val="34"/>
+    <w:qFormat/>
+    <w:rsid w:val="007026D5"/>
+    <w:pPr>
+      <w:ind w:left="720"/>
+      <w:contextualSpacing/>
+    </w:pPr>
+  </w:style>
+  <w:style w:type="table" w:styleId="TableGrid">
+    <w:name w:val="Table Grid"/>
+    <w:basedOn w:val="TableNormal"/>
+    <w:uiPriority w:val="59"/>
+    <w:rsid w:val="00965EE4"/>
+    <w:tblPr>
+      <w:tblInd w:w="0" w:type="dxa"/>
+      <w:tblBorders>
+        <w:top w:val="single" w:sz="4" w:space="0" w:color="auto"/>
+        <w:left w:val="single" w:sz="4" w:space="0" w:color="auto"/>
+        <w:bottom w:val="single" w:sz="4" w:space="0" w:color="auto"/>
+        <w:right w:val="single" w:sz="4" w:space="0" w:color="auto"/>
+        <w:insideH w:val="single" w:sz="4" w:space="0" w:color="auto"/>
+        <w:insideV w:val="single" w:sz="4" w:space="0" w:color="auto"/>
+      </w:tblBorders>
+      <w:tblCellMar>
+        <w:top w:w="0" w:type="dxa"/>
+        <w:left w:w="108" w:type="dxa"/>
+        <w:bottom w:w="0" w:type="dxa"/>
+        <w:right w:w="108" w:type="dxa"/>
+      </w:tblCellMar>
+    </w:tblPr>
+  </w:style>
+  <w:style w:type="table" w:styleId="LightList-Accent1">
+    <w:name w:val="Light List Accent 1"/>
+    <w:basedOn w:val="TableNormal"/>
+    <w:uiPriority w:val="61"/>
+    <w:rsid w:val="00965EE4"/>
+    <w:tblPr>
+      <w:tblStyleRowBandSize w:val="1"/>
+      <w:tblStyleColBandSize w:val="1"/>
+      <w:tblInd w:w="0" w:type="dxa"/>
+      <w:tblBorders>
+        <w:top w:val="single" w:sz="8" w:space="0" w:color="4F81BD" w:themeColor="accent1"/>
+        <w:left w:val="single" w:sz="8" w:space="0" w:color="4F81BD" w:themeColor="accent1"/>
+        <w:bottom w:val="single" w:sz="8" w:space="0" w:color="4F81BD" w:themeColor="accent1"/>
+        <w:right w:val="single" w:sz="8" w:space="0" w:color="4F81BD" w:themeColor="accent1"/>
+      </w:tblBorders>
+      <w:tblCellMar>
+        <w:top w:w="0" w:type="dxa"/>
+        <w:left w:w="108" w:type="dxa"/>
+        <w:bottom w:w="0" w:type="dxa"/>
+        <w:right w:w="108" w:type="dxa"/>
+      </w:tblCellMar>
+    </w:tblPr>
+    <w:tblStylePr w:type="firstRow">
+      <w:pPr>
+        <w:spacing w:before="0" w:after="0" w:line="240" w:lineRule="auto"/>
+      </w:pPr>
+      <w:rPr>
+        <w:b/>
+        <w:bCs/>
+        <w:color w:val="FFFFFF" w:themeColor="background1"/>
+      </w:rPr>
+      <w:tblPr/>
+      <w:tcPr>
+        <w:shd w:val="clear" w:color="auto" w:fill="4F81BD" w:themeFill="accent1"/>
+      </w:tcPr>
+    </w:tblStylePr>
+    <w:tblStylePr w:type="lastRow">
+      <w:pPr>
+        <w:spacing w:before="0" w:after="0" w:line="240" w:lineRule="auto"/>
+      </w:pPr>
+      <w:rPr>
+        <w:b/>
+        <w:bCs/>
+      </w:rPr>
+      <w:tblPr/>
+      <w:tcPr>
+        <w:tcBorders>
+          <w:top w:val="double" w:sz="6" w:space="0" w:color="4F81BD" w:themeColor="accent1"/>
+          <w:left w:val="single" w:sz="8" w:space="0" w:color="4F81BD" w:themeColor="accent1"/>
+          <w:bottom w:val="single" w:sz="8" w:space="0" w:color="4F81BD" w:themeColor="accent1"/>
+          <w:right w:val="single" w:sz="8" w:space="0" w:color="4F81BD" w:themeColor="accent1"/>
+        </w:tcBorders>
+      </w:tcPr>
+    </w:tblStylePr>
+    <w:tblStylePr w:type="firstCol">
+      <w:rPr>
+        <w:b/>
+        <w:bCs/>
+      </w:rPr>
+    </w:tblStylePr>
+    <w:tblStylePr w:type="lastCol">
+      <w:rPr>
+        <w:b/>
+        <w:bCs/>
+      </w:rPr>
+    </w:tblStylePr>
+    <w:tblStylePr w:type="band1Vert">
+      <w:tblPr/>
+      <w:tcPr>
+        <w:tcBorders>
+          <w:top w:val="single" w:sz="8" w:space="0" w:color="4F81BD" w:themeColor="accent1"/>
+          <w:left w:val="single" w:sz="8" w:space="0" w:color="4F81BD" w:themeColor="accent1"/>
+          <w:bottom w:val="single" w:sz="8" w:space="0" w:color="4F81BD" w:themeColor="accent1"/>
+          <w:right w:val="single" w:sz="8" w:space="0" w:color="4F81BD" w:themeColor="accent1"/>
+        </w:tcBorders>
+      </w:tcPr>
+    </w:tblStylePr>
+    <w:tblStylePr w:type="band1Horz">
+      <w:tblPr/>
+      <w:tcPr>
+        <w:tcBorders>
+          <w:top w:val="single" w:sz="8" w:space="0" w:color="4F81BD" w:themeColor="accent1"/>
+          <w:left w:val="single" w:sz="8" w:space="0" w:color="4F81BD" w:themeColor="accent1"/>
+          <w:bottom w:val="single" w:sz="8" w:space="0" w:color="4F81BD" w:themeColor="accent1"/>
+          <w:right w:val="single" w:sz="8" w:space="0" w:color="4F81BD" w:themeColor="accent1"/>
+        </w:tcBorders>
+      </w:tcPr>
+    </w:tblStylePr>
+  </w:style>
+  <w:style w:type="character" w:customStyle="1" w:styleId="apple-converted-space">
+    <w:name w:val="apple-converted-space"/>
+    <w:basedOn w:val="DefaultParagraphFont"/>
+    <w:rsid w:val="00952EF0"/>
+  </w:style>
+  <w:style w:type="paragraph" w:styleId="TOCHeading">
+    <w:name w:val="TOC Heading"/>
+    <w:basedOn w:val="Heading1"/>
+    <w:next w:val="Normal"/>
+    <w:uiPriority w:val="39"/>
+    <w:unhideWhenUsed/>
+    <w:qFormat/>
+    <w:rsid w:val="00D9360F"/>
+    <w:pPr>
+      <w:keepLines/>
+      <w:numPr>
+        <w:numId w:val="0"/>
+      </w:numPr>
+      <w:spacing w:before="480" w:after="0" w:line="276" w:lineRule="auto"/>
+      <w:jc w:val="left"/>
+      <w:outlineLvl w:val="9"/>
+    </w:pPr>
+    <w:rPr>
+      <w:rFonts w:asciiTheme="majorHAnsi" w:eastAsiaTheme="majorEastAsia" w:hAnsiTheme="majorHAnsi" w:cstheme="majorBidi"/>
+      <w:caps w:val="0"/>
+      <w:color w:val="365F91" w:themeColor="accent1" w:themeShade="BF"/>
+      <w:kern w:val="0"/>
+      <w:sz w:val="28"/>
+      <w:szCs w:val="28"/>
+      <w:lang w:eastAsia="ja-JP"/>
+    </w:rPr>
+  </w:style>
+  <w:style w:type="character" w:styleId="Strong">
+    <w:name w:val="Strong"/>
+    <w:basedOn w:val="DefaultParagraphFont"/>
+    <w:uiPriority w:val="22"/>
+    <w:qFormat/>
+    <w:rsid w:val="00FA22F5"/>
+    <w:rPr>
+      <w:b/>
+      <w:bCs/>
+    </w:rPr>
+  </w:style>
+  <w:style w:type="character" w:customStyle="1" w:styleId="apple-tab-span">
+    <w:name w:val="apple-tab-span"/>
+    <w:basedOn w:val="DefaultParagraphFont"/>
+    <w:rsid w:val="00A31486"/>
+  </w:style>
+  <w:style w:type="character" w:customStyle="1" w:styleId="Heading2Char">
+    <w:name w:val="Heading 2 Char"/>
+    <w:basedOn w:val="DefaultParagraphFont"/>
+    <w:link w:val="Heading2"/>
+    <w:rsid w:val="00A07C4B"/>
+    <w:rPr>
+      <w:b/>
+      <w:bCs/>
+      <w:iCs/>
+      <w:caps/>
+      <w:sz w:val="28"/>
+      <w:szCs w:val="28"/>
+    </w:rPr>
+  </w:style>
+</w:styles>
+</file>
+
 <file path=word/theme/theme1.xml><?xml version="1.0" encoding="utf-8"?>
 <a:theme xmlns:a="http://schemas.openxmlformats.org/drawingml/2006/main" name="Office Theme">
   <a:themeElements>
@@ -18689,7 +19436,7 @@
 </file>
 
 <file path=customXml/itemProps1.xml><?xml version="1.0" encoding="utf-8"?>
-<ds:datastoreItem xmlns:ds="http://schemas.openxmlformats.org/officeDocument/2006/customXml" ds:itemID="{904B9E96-A124-417E-966D-7A5533E7AC70}">
+<ds:datastoreItem xmlns:ds="http://schemas.openxmlformats.org/officeDocument/2006/customXml" ds:itemID="{4489C07B-9280-9147-B465-AC6897FBBF4F}">
   <ds:schemaRefs>
     <ds:schemaRef ds:uri="http://schemas.openxmlformats.org/officeDocument/2006/bibliography"/>
   </ds:schemaRefs>
